--- a/Homework 2/Homework 2.docx
+++ b/Homework 2/Homework 2.docx
@@ -2,8 +2,218 @@
 <file path=word/document.xml><?xml version="1.0" encoding="utf-8"?>
 <w:document xmlns:wpc="http://schemas.microsoft.com/office/word/2010/wordprocessingCanvas" xmlns:cx="http://schemas.microsoft.com/office/drawing/2014/chartex" xmlns:cx1="http://schemas.microsoft.com/office/drawing/2015/9/8/chartex" xmlns:cx2="http://schemas.microsoft.com/office/drawing/2015/10/21/chartex" xmlns:cx3="http://schemas.microsoft.com/office/drawing/2016/5/9/chartex" xmlns:cx4="http://schemas.microsoft.com/office/drawing/2016/5/10/chartex" xmlns:cx5="http://schemas.microsoft.com/office/drawing/2016/5/11/chartex" xmlns:cx6="http://schemas.microsoft.com/office/drawing/2016/5/12/chartex" xmlns:cx7="http://schemas.microsoft.com/office/drawing/2016/5/13/chartex" xmlns:cx8="http://schemas.microsoft.com/office/drawing/2016/5/14/chartex" xmlns:mc="http://schemas.openxmlformats.org/markup-compatibility/2006" xmlns:aink="http://schemas.microsoft.com/office/drawing/2016/ink" xmlns:am3d="http://schemas.microsoft.com/office/drawing/2017/model3d" xmlns:o="urn:schemas-microsoft-com:office:office" xmlns:oel="http://schemas.microsoft.com/office/2019/extlst" xmlns:r="http://schemas.openxmlformats.org/officeDocument/2006/relationships" xmlns:m="http://schemas.openxmlformats.org/officeDocument/2006/math" xmlns:v="urn:schemas-microsoft-com:vml" xmlns:wp14="http://schemas.microsoft.com/office/word/2010/wordprocessingDrawing" xmlns:wp="http://schemas.openxmlformats.org/drawingml/2006/wordprocessingDrawing" xmlns:w10="urn:schemas-microsoft-com:office:word" xmlns:w="http://schemas.openxmlformats.org/wordprocessingml/2006/main" xmlns:w14="http://schemas.microsoft.com/office/word/2010/wordml" xmlns:w15="http://schemas.microsoft.com/office/word/2012/wordml" xmlns:w16cex="http://schemas.microsoft.com/office/word/2018/wordml/cex" xmlns:w16cid="http://schemas.microsoft.com/office/word/2016/wordml/cid" xmlns:w16="http://schemas.microsoft.com/office/word/2018/wordml" xmlns:w16du="http://schemas.microsoft.com/office/word/2023/wordml/word16du" xmlns:w16sdtdh="http://schemas.microsoft.com/office/word/2020/wordml/sdtdatahash" xmlns:w16se="http://schemas.microsoft.com/office/word/2015/wordml/symex" xmlns:wpg="http://schemas.microsoft.com/office/word/2010/wordprocessingGroup" xmlns:wpi="http://schemas.microsoft.com/office/word/2010/wordprocessingInk" xmlns:wne="http://schemas.microsoft.com/office/word/2006/wordml" xmlns:wps="http://schemas.microsoft.com/office/word/2010/wordprocessingShape" mc:Ignorable="w14 w15 w16se w16cid w16 w16cex w16sdtdh w16du wp14">
   <w:body>
+    <w:p/>
+    <w:p/>
+    <w:p/>
+    <w:p/>
+    <w:p/>
+    <w:p/>
+    <w:p/>
+    <w:p/>
     <w:p>
-      <w:r>
+      <w:pPr>
+        <w:jc w:val="center"/>
+      </w:pPr>
+    </w:p>
+    <w:p>
+      <w:pPr>
+        <w:jc w:val="center"/>
+      </w:pPr>
+    </w:p>
+    <w:p>
+      <w:pPr>
+        <w:jc w:val="center"/>
+        <w:rPr>
+          <w:sz w:val="32"/>
+          <w:szCs w:val="32"/>
+        </w:rPr>
+      </w:pPr>
+    </w:p>
+    <w:p>
+      <w:pPr>
+        <w:jc w:val="center"/>
+        <w:rPr>
+          <w:sz w:val="32"/>
+          <w:szCs w:val="32"/>
+        </w:rPr>
+      </w:pPr>
+      <w:r>
+        <w:rPr>
+          <w:sz w:val="32"/>
+          <w:szCs w:val="32"/>
+        </w:rPr>
+        <w:t xml:space="preserve">Math 342: Homework </w:t>
+      </w:r>
+      <w:r>
+        <w:rPr>
+          <w:sz w:val="32"/>
+          <w:szCs w:val="32"/>
+        </w:rPr>
+        <w:t>2</w:t>
+      </w:r>
+    </w:p>
+    <w:p>
+      <w:pPr>
+        <w:jc w:val="center"/>
+        <w:rPr>
+          <w:sz w:val="24"/>
+          <w:szCs w:val="24"/>
+        </w:rPr>
+      </w:pPr>
+      <w:r>
+        <w:rPr>
+          <w:sz w:val="24"/>
+          <w:szCs w:val="24"/>
+        </w:rPr>
+        <w:t>Connor Emmons</w:t>
+      </w:r>
+    </w:p>
+    <w:p>
+      <w:pPr>
+        <w:jc w:val="center"/>
+        <w:rPr>
+          <w:sz w:val="24"/>
+          <w:szCs w:val="24"/>
+        </w:rPr>
+      </w:pPr>
+    </w:p>
+    <w:p>
+      <w:pPr>
+        <w:jc w:val="center"/>
+        <w:rPr>
+          <w:sz w:val="24"/>
+          <w:szCs w:val="24"/>
+        </w:rPr>
+      </w:pPr>
+    </w:p>
+    <w:p>
+      <w:pPr>
+        <w:jc w:val="center"/>
+        <w:rPr>
+          <w:sz w:val="24"/>
+          <w:szCs w:val="24"/>
+        </w:rPr>
+      </w:pPr>
+    </w:p>
+    <w:p>
+      <w:pPr>
+        <w:jc w:val="center"/>
+        <w:rPr>
+          <w:sz w:val="24"/>
+          <w:szCs w:val="24"/>
+        </w:rPr>
+      </w:pPr>
+    </w:p>
+    <w:p>
+      <w:pPr>
+        <w:jc w:val="center"/>
+        <w:rPr>
+          <w:sz w:val="24"/>
+          <w:szCs w:val="24"/>
+        </w:rPr>
+      </w:pPr>
+    </w:p>
+    <w:p>
+      <w:pPr>
+        <w:jc w:val="center"/>
+        <w:rPr>
+          <w:sz w:val="24"/>
+          <w:szCs w:val="24"/>
+        </w:rPr>
+      </w:pPr>
+    </w:p>
+    <w:p>
+      <w:pPr>
+        <w:jc w:val="center"/>
+        <w:rPr>
+          <w:sz w:val="24"/>
+          <w:szCs w:val="24"/>
+        </w:rPr>
+      </w:pPr>
+    </w:p>
+    <w:p>
+      <w:pPr>
+        <w:jc w:val="center"/>
+        <w:rPr>
+          <w:sz w:val="24"/>
+          <w:szCs w:val="24"/>
+        </w:rPr>
+      </w:pPr>
+    </w:p>
+    <w:p>
+      <w:pPr>
+        <w:jc w:val="center"/>
+        <w:rPr>
+          <w:sz w:val="24"/>
+          <w:szCs w:val="24"/>
+        </w:rPr>
+      </w:pPr>
+    </w:p>
+    <w:p>
+      <w:pPr>
+        <w:jc w:val="center"/>
+        <w:rPr>
+          <w:sz w:val="24"/>
+          <w:szCs w:val="24"/>
+        </w:rPr>
+      </w:pPr>
+    </w:p>
+    <w:p>
+      <w:pPr>
+        <w:jc w:val="center"/>
+        <w:rPr>
+          <w:sz w:val="24"/>
+          <w:szCs w:val="24"/>
+        </w:rPr>
+      </w:pPr>
+    </w:p>
+    <w:p>
+      <w:pPr>
+        <w:jc w:val="center"/>
+      </w:pPr>
+      <w:r>
+        <w:t xml:space="preserve">Documentation: I used ChatGPT solely for looking up Latex commands. The main Homework </w:t>
+      </w:r>
+      <w:r>
+        <w:t>2</w:t>
+      </w:r>
+      <w:r>
+        <w:t xml:space="preserve"> </w:t>
+      </w:r>
+      <w:proofErr w:type="spellStart"/>
+      <w:r>
+        <w:t>MatLab</w:t>
+      </w:r>
+      <w:proofErr w:type="spellEnd"/>
+      <w:r>
+        <w:t xml:space="preserve"> script and all required dependencies are located in the Homework </w:t>
+      </w:r>
+      <w:r>
+        <w:t>2</w:t>
+      </w:r>
+      <w:r>
+        <w:t xml:space="preserve"> folder found here: </w:t>
+      </w:r>
+      <w:hyperlink r:id="rId4" w:history="1">
+        <w:r>
+          <w:rPr>
+            <w:rStyle w:val="Hyperlink"/>
+          </w:rPr>
+          <w:t>https://github.com/Connor-Lemons/Emmons-Math-342</w:t>
+        </w:r>
+      </w:hyperlink>
+      <w:r>
+        <w:t>. No other resources used.</w:t>
+      </w:r>
+    </w:p>
+    <w:p>
+      <w:r>
+        <w:br w:type="page"/>
+      </w:r>
+    </w:p>
+    <w:p>
+      <w:r>
+        <w:lastRenderedPageBreak/>
         <w:t>Problem 1 (1):</w:t>
       </w:r>
     </w:p>
@@ -1800,13 +2010,7 @@
           <w:rPr>
             <w:rFonts w:ascii="Cambria Math" w:hAnsi="Cambria Math"/>
           </w:rPr>
-          <m:t>=</m:t>
-        </m:r>
-        <m:r>
-          <w:rPr>
-            <w:rFonts w:ascii="Cambria Math" w:hAnsi="Cambria Math"/>
-          </w:rPr>
-          <m:t>1</m:t>
+          <m:t>=1</m:t>
         </m:r>
       </m:oMath>
       <w:r>
@@ -3418,14 +3622,7393 @@
     </w:tbl>
     <w:p>
       <w:r>
-        <w:rPr>
-          <w:highlight w:val="magenta"/>
-        </w:rPr>
-        <w:t>ATTACH CODE</w:t>
+        <w:t xml:space="preserve">The code and output can be found </w:t>
+      </w:r>
+      <w:r>
+        <w:t>at the end of this document</w:t>
+      </w:r>
+      <w:r>
+        <w:t>.</w:t>
       </w:r>
     </w:p>
     <w:p/>
+    <w:p>
+      <w:r>
+        <w:t>Problem 3 (10):</w:t>
+      </w:r>
+    </w:p>
+    <w:p>
+      <w:r>
+        <w:t xml:space="preserve">Use Theorem 2.3 to show that </w:t>
+      </w:r>
+      <m:oMath>
+        <m:r>
+          <w:rPr>
+            <w:rFonts w:ascii="Cambria Math" w:hAnsi="Cambria Math"/>
+          </w:rPr>
+          <m:t>g</m:t>
+        </m:r>
+        <m:d>
+          <m:dPr>
+            <m:ctrlPr>
+              <w:rPr>
+                <w:rFonts w:ascii="Cambria Math" w:hAnsi="Cambria Math"/>
+                <w:i/>
+              </w:rPr>
+            </m:ctrlPr>
+          </m:dPr>
+          <m:e>
+            <m:r>
+              <w:rPr>
+                <w:rFonts w:ascii="Cambria Math" w:hAnsi="Cambria Math"/>
+              </w:rPr>
+              <m:t>x</m:t>
+            </m:r>
+          </m:e>
+        </m:d>
+        <m:r>
+          <w:rPr>
+            <w:rFonts w:ascii="Cambria Math" w:hAnsi="Cambria Math"/>
+          </w:rPr>
+          <m:t>=</m:t>
+        </m:r>
+        <m:sSup>
+          <m:sSupPr>
+            <m:ctrlPr>
+              <w:rPr>
+                <w:rFonts w:ascii="Cambria Math" w:hAnsi="Cambria Math"/>
+                <w:i/>
+              </w:rPr>
+            </m:ctrlPr>
+          </m:sSupPr>
+          <m:e>
+            <m:r>
+              <w:rPr>
+                <w:rFonts w:ascii="Cambria Math" w:hAnsi="Cambria Math"/>
+              </w:rPr>
+              <m:t>2</m:t>
+            </m:r>
+          </m:e>
+          <m:sup>
+            <m:r>
+              <w:rPr>
+                <w:rFonts w:ascii="Cambria Math" w:hAnsi="Cambria Math"/>
+              </w:rPr>
+              <m:t>-x</m:t>
+            </m:r>
+          </m:sup>
+        </m:sSup>
+      </m:oMath>
+      <w:r>
+        <w:t xml:space="preserve"> has a unique fixed point on </w:t>
+      </w:r>
+      <m:oMath>
+        <m:d>
+          <m:dPr>
+            <m:begChr m:val="["/>
+            <m:endChr m:val="]"/>
+            <m:ctrlPr>
+              <w:rPr>
+                <w:rFonts w:ascii="Cambria Math" w:hAnsi="Cambria Math"/>
+                <w:i/>
+              </w:rPr>
+            </m:ctrlPr>
+          </m:dPr>
+          <m:e>
+            <m:f>
+              <m:fPr>
+                <m:ctrlPr>
+                  <w:rPr>
+                    <w:rFonts w:ascii="Cambria Math" w:hAnsi="Cambria Math"/>
+                  </w:rPr>
+                </m:ctrlPr>
+              </m:fPr>
+              <m:num>
+                <m:r>
+                  <w:rPr>
+                    <w:rFonts w:ascii="Cambria Math" w:hAnsi="Cambria Math"/>
+                  </w:rPr>
+                  <m:t>1</m:t>
+                </m:r>
+                <m:ctrlPr>
+                  <w:rPr>
+                    <w:rFonts w:ascii="Cambria Math" w:hAnsi="Cambria Math"/>
+                    <w:i/>
+                  </w:rPr>
+                </m:ctrlPr>
+              </m:num>
+              <m:den>
+                <m:r>
+                  <w:rPr>
+                    <w:rFonts w:ascii="Cambria Math" w:hAnsi="Cambria Math"/>
+                  </w:rPr>
+                  <m:t>3</m:t>
+                </m:r>
+                <m:ctrlPr>
+                  <w:rPr>
+                    <w:rFonts w:ascii="Cambria Math" w:hAnsi="Cambria Math"/>
+                    <w:i/>
+                  </w:rPr>
+                </m:ctrlPr>
+              </m:den>
+            </m:f>
+            <m:r>
+              <w:rPr>
+                <w:rFonts w:ascii="Cambria Math" w:hAnsi="Cambria Math"/>
+              </w:rPr>
+              <m:t>,1</m:t>
+            </m:r>
+          </m:e>
+        </m:d>
+      </m:oMath>
+      <w:r>
+        <w:t>.</w:t>
+      </w:r>
+    </w:p>
+    <w:p>
+      <w:r>
+        <w:t xml:space="preserve">Because </w:t>
+      </w:r>
+      <m:oMath>
+        <m:r>
+          <w:rPr>
+            <w:rFonts w:ascii="Cambria Math" w:hAnsi="Cambria Math"/>
+          </w:rPr>
+          <m:t>g</m:t>
+        </m:r>
+        <m:d>
+          <m:dPr>
+            <m:ctrlPr>
+              <w:rPr>
+                <w:rFonts w:ascii="Cambria Math" w:hAnsi="Cambria Math"/>
+                <w:i/>
+              </w:rPr>
+            </m:ctrlPr>
+          </m:dPr>
+          <m:e>
+            <m:r>
+              <w:rPr>
+                <w:rFonts w:ascii="Cambria Math" w:hAnsi="Cambria Math"/>
+              </w:rPr>
+              <m:t>x</m:t>
+            </m:r>
+          </m:e>
+        </m:d>
+      </m:oMath>
+      <w:r>
+        <w:t xml:space="preserve"> is a continuously decreasing function, as long as the endpoints are within a given interval, the rest of the function is guaranteed to be within that interval. Evaluating </w:t>
+      </w:r>
+      <m:oMath>
+        <m:r>
+          <w:rPr>
+            <w:rFonts w:ascii="Cambria Math" w:hAnsi="Cambria Math"/>
+          </w:rPr>
+          <m:t>g</m:t>
+        </m:r>
+        <m:d>
+          <m:dPr>
+            <m:ctrlPr>
+              <w:rPr>
+                <w:rFonts w:ascii="Cambria Math" w:hAnsi="Cambria Math"/>
+                <w:i/>
+              </w:rPr>
+            </m:ctrlPr>
+          </m:dPr>
+          <m:e>
+            <m:r>
+              <w:rPr>
+                <w:rFonts w:ascii="Cambria Math" w:hAnsi="Cambria Math"/>
+              </w:rPr>
+              <m:t>x</m:t>
+            </m:r>
+          </m:e>
+        </m:d>
+      </m:oMath>
+      <w:r>
+        <w:t xml:space="preserve"> at each end on the interval gives:</w:t>
+      </w:r>
+    </w:p>
+    <w:p>
+      <m:oMathPara>
+        <m:oMath>
+          <m:r>
+            <w:rPr>
+              <w:rFonts w:ascii="Cambria Math" w:hAnsi="Cambria Math"/>
+            </w:rPr>
+            <m:t>g</m:t>
+          </m:r>
+          <m:d>
+            <m:dPr>
+              <m:ctrlPr>
+                <w:rPr>
+                  <w:rFonts w:ascii="Cambria Math" w:hAnsi="Cambria Math"/>
+                  <w:i/>
+                </w:rPr>
+              </m:ctrlPr>
+            </m:dPr>
+            <m:e>
+              <m:f>
+                <m:fPr>
+                  <m:ctrlPr>
+                    <w:rPr>
+                      <w:rFonts w:ascii="Cambria Math" w:hAnsi="Cambria Math"/>
+                    </w:rPr>
+                  </m:ctrlPr>
+                </m:fPr>
+                <m:num>
+                  <m:r>
+                    <w:rPr>
+                      <w:rFonts w:ascii="Cambria Math" w:hAnsi="Cambria Math"/>
+                    </w:rPr>
+                    <m:t>1</m:t>
+                  </m:r>
+                  <m:ctrlPr>
+                    <w:rPr>
+                      <w:rFonts w:ascii="Cambria Math" w:hAnsi="Cambria Math"/>
+                      <w:i/>
+                    </w:rPr>
+                  </m:ctrlPr>
+                </m:num>
+                <m:den>
+                  <m:r>
+                    <w:rPr>
+                      <w:rFonts w:ascii="Cambria Math" w:hAnsi="Cambria Math"/>
+                    </w:rPr>
+                    <m:t>3</m:t>
+                  </m:r>
+                  <m:ctrlPr>
+                    <w:rPr>
+                      <w:rFonts w:ascii="Cambria Math" w:hAnsi="Cambria Math"/>
+                      <w:i/>
+                    </w:rPr>
+                  </m:ctrlPr>
+                </m:den>
+              </m:f>
+            </m:e>
+          </m:d>
+          <m:r>
+            <w:rPr>
+              <w:rFonts w:ascii="Cambria Math" w:hAnsi="Cambria Math"/>
+            </w:rPr>
+            <m:t>=0.7937</m:t>
+          </m:r>
+        </m:oMath>
+      </m:oMathPara>
+    </w:p>
+    <w:p>
+      <m:oMathPara>
+        <m:oMath>
+          <m:r>
+            <w:rPr>
+              <w:rFonts w:ascii="Cambria Math" w:hAnsi="Cambria Math"/>
+            </w:rPr>
+            <m:t>g</m:t>
+          </m:r>
+          <m:d>
+            <m:dPr>
+              <m:ctrlPr>
+                <w:rPr>
+                  <w:rFonts w:ascii="Cambria Math" w:hAnsi="Cambria Math"/>
+                  <w:i/>
+                </w:rPr>
+              </m:ctrlPr>
+            </m:dPr>
+            <m:e>
+              <m:r>
+                <w:rPr>
+                  <w:rFonts w:ascii="Cambria Math" w:hAnsi="Cambria Math"/>
+                </w:rPr>
+                <m:t>1</m:t>
+              </m:r>
+            </m:e>
+          </m:d>
+          <m:r>
+            <w:rPr>
+              <w:rFonts w:ascii="Cambria Math" w:hAnsi="Cambria Math"/>
+            </w:rPr>
+            <m:t>=0.5</m:t>
+          </m:r>
+        </m:oMath>
+      </m:oMathPara>
+    </w:p>
+    <w:p>
+      <w:r>
+        <w:t xml:space="preserve">Given that </w:t>
+      </w:r>
+      <m:oMath>
+        <m:r>
+          <w:rPr>
+            <w:rFonts w:ascii="Cambria Math" w:hAnsi="Cambria Math"/>
+          </w:rPr>
+          <m:t>g</m:t>
+        </m:r>
+        <m:r>
+          <m:rPr>
+            <m:sty m:val="p"/>
+          </m:rPr>
+          <w:rPr>
+            <w:rFonts w:ascii="Cambria Math" w:hAnsi="Cambria Math" w:hint="eastAsia"/>
+          </w:rPr>
+          <m:t>∈</m:t>
+        </m:r>
+        <m:d>
+          <m:dPr>
+            <m:begChr m:val="["/>
+            <m:endChr m:val="]"/>
+            <m:ctrlPr>
+              <w:rPr>
+                <w:rFonts w:ascii="Cambria Math" w:hAnsi="Cambria Math"/>
+                <w:i/>
+              </w:rPr>
+            </m:ctrlPr>
+          </m:dPr>
+          <m:e>
+            <m:f>
+              <m:fPr>
+                <m:ctrlPr>
+                  <w:rPr>
+                    <w:rFonts w:ascii="Cambria Math" w:hAnsi="Cambria Math"/>
+                  </w:rPr>
+                </m:ctrlPr>
+              </m:fPr>
+              <m:num>
+                <m:r>
+                  <w:rPr>
+                    <w:rFonts w:ascii="Cambria Math" w:hAnsi="Cambria Math"/>
+                  </w:rPr>
+                  <m:t>1</m:t>
+                </m:r>
+                <m:ctrlPr>
+                  <w:rPr>
+                    <w:rFonts w:ascii="Cambria Math" w:hAnsi="Cambria Math"/>
+                    <w:i/>
+                  </w:rPr>
+                </m:ctrlPr>
+              </m:num>
+              <m:den>
+                <m:r>
+                  <w:rPr>
+                    <w:rFonts w:ascii="Cambria Math" w:hAnsi="Cambria Math"/>
+                  </w:rPr>
+                  <m:t>3</m:t>
+                </m:r>
+                <m:ctrlPr>
+                  <w:rPr>
+                    <w:rFonts w:ascii="Cambria Math" w:hAnsi="Cambria Math"/>
+                    <w:i/>
+                  </w:rPr>
+                </m:ctrlPr>
+              </m:den>
+            </m:f>
+            <m:r>
+              <w:rPr>
+                <w:rFonts w:ascii="Cambria Math" w:hAnsi="Cambria Math"/>
+              </w:rPr>
+              <m:t>,1</m:t>
+            </m:r>
+          </m:e>
+        </m:d>
+      </m:oMath>
+      <w:r>
+        <w:t xml:space="preserve"> for all </w:t>
+      </w:r>
+      <m:oMath>
+        <m:r>
+          <w:rPr>
+            <w:rFonts w:ascii="Cambria Math" w:hAnsi="Cambria Math"/>
+          </w:rPr>
+          <m:t>x</m:t>
+        </m:r>
+        <m:r>
+          <m:rPr>
+            <m:sty m:val="p"/>
+          </m:rPr>
+          <w:rPr>
+            <w:rFonts w:ascii="Cambria Math" w:hAnsi="Cambria Math" w:hint="eastAsia"/>
+          </w:rPr>
+          <m:t>∈</m:t>
+        </m:r>
+        <m:d>
+          <m:dPr>
+            <m:begChr m:val="["/>
+            <m:endChr m:val="]"/>
+            <m:ctrlPr>
+              <w:rPr>
+                <w:rFonts w:ascii="Cambria Math" w:hAnsi="Cambria Math"/>
+                <w:i/>
+              </w:rPr>
+            </m:ctrlPr>
+          </m:dPr>
+          <m:e>
+            <m:f>
+              <m:fPr>
+                <m:ctrlPr>
+                  <w:rPr>
+                    <w:rFonts w:ascii="Cambria Math" w:hAnsi="Cambria Math"/>
+                  </w:rPr>
+                </m:ctrlPr>
+              </m:fPr>
+              <m:num>
+                <m:r>
+                  <w:rPr>
+                    <w:rFonts w:ascii="Cambria Math" w:hAnsi="Cambria Math"/>
+                  </w:rPr>
+                  <m:t>1</m:t>
+                </m:r>
+                <m:ctrlPr>
+                  <w:rPr>
+                    <w:rFonts w:ascii="Cambria Math" w:hAnsi="Cambria Math"/>
+                    <w:i/>
+                  </w:rPr>
+                </m:ctrlPr>
+              </m:num>
+              <m:den>
+                <m:r>
+                  <w:rPr>
+                    <w:rFonts w:ascii="Cambria Math" w:hAnsi="Cambria Math"/>
+                  </w:rPr>
+                  <m:t>3</m:t>
+                </m:r>
+                <m:ctrlPr>
+                  <w:rPr>
+                    <w:rFonts w:ascii="Cambria Math" w:hAnsi="Cambria Math"/>
+                    <w:i/>
+                  </w:rPr>
+                </m:ctrlPr>
+              </m:den>
+            </m:f>
+            <m:r>
+              <w:rPr>
+                <w:rFonts w:ascii="Cambria Math" w:hAnsi="Cambria Math"/>
+              </w:rPr>
+              <m:t>,1</m:t>
+            </m:r>
+          </m:e>
+        </m:d>
+      </m:oMath>
+      <w:r>
+        <w:t xml:space="preserve">, </w:t>
+      </w:r>
+      <m:oMath>
+        <m:r>
+          <w:rPr>
+            <w:rFonts w:ascii="Cambria Math" w:hAnsi="Cambria Math"/>
+          </w:rPr>
+          <m:t>g</m:t>
+        </m:r>
+      </m:oMath>
+      <w:r>
+        <w:t xml:space="preserve"> is guaranteed to have at least one fixed point in the interval </w:t>
+      </w:r>
+      <m:oMath>
+        <m:d>
+          <m:dPr>
+            <m:begChr m:val="["/>
+            <m:endChr m:val="]"/>
+            <m:ctrlPr>
+              <w:rPr>
+                <w:rFonts w:ascii="Cambria Math" w:hAnsi="Cambria Math"/>
+                <w:i/>
+              </w:rPr>
+            </m:ctrlPr>
+          </m:dPr>
+          <m:e>
+            <m:f>
+              <m:fPr>
+                <m:ctrlPr>
+                  <w:rPr>
+                    <w:rFonts w:ascii="Cambria Math" w:hAnsi="Cambria Math"/>
+                  </w:rPr>
+                </m:ctrlPr>
+              </m:fPr>
+              <m:num>
+                <m:r>
+                  <w:rPr>
+                    <w:rFonts w:ascii="Cambria Math" w:hAnsi="Cambria Math"/>
+                  </w:rPr>
+                  <m:t>1</m:t>
+                </m:r>
+                <m:ctrlPr>
+                  <w:rPr>
+                    <w:rFonts w:ascii="Cambria Math" w:hAnsi="Cambria Math"/>
+                    <w:i/>
+                  </w:rPr>
+                </m:ctrlPr>
+              </m:num>
+              <m:den>
+                <m:r>
+                  <w:rPr>
+                    <w:rFonts w:ascii="Cambria Math" w:hAnsi="Cambria Math"/>
+                  </w:rPr>
+                  <m:t>3</m:t>
+                </m:r>
+                <m:ctrlPr>
+                  <w:rPr>
+                    <w:rFonts w:ascii="Cambria Math" w:hAnsi="Cambria Math"/>
+                    <w:i/>
+                  </w:rPr>
+                </m:ctrlPr>
+              </m:den>
+            </m:f>
+            <m:r>
+              <w:rPr>
+                <w:rFonts w:ascii="Cambria Math" w:hAnsi="Cambria Math"/>
+              </w:rPr>
+              <m:t>,1</m:t>
+            </m:r>
+          </m:e>
+        </m:d>
+      </m:oMath>
+      <w:r>
+        <w:t>.</w:t>
+      </w:r>
+    </w:p>
+    <w:p>
+      <w:r>
+        <w:t xml:space="preserve">Again, because </w:t>
+      </w:r>
+      <m:oMath>
+        <m:r>
+          <w:rPr>
+            <w:rFonts w:ascii="Cambria Math" w:hAnsi="Cambria Math"/>
+          </w:rPr>
+          <m:t>g</m:t>
+        </m:r>
+      </m:oMath>
+      <w:r>
+        <w:t xml:space="preserve"> is a continuously decreasing function, </w:t>
+      </w:r>
+      <w:r>
+        <w:t xml:space="preserve">and because </w:t>
+      </w:r>
+      <m:oMath>
+        <m:r>
+          <w:rPr>
+            <w:rFonts w:ascii="Cambria Math" w:hAnsi="Cambria Math"/>
+          </w:rPr>
+          <m:t>g</m:t>
+        </m:r>
+      </m:oMath>
+      <w:r>
+        <w:t xml:space="preserve"> has a continuously decreasing derivative, the largest value of the derivative of </w:t>
+      </w:r>
+      <m:oMath>
+        <m:r>
+          <w:rPr>
+            <w:rFonts w:ascii="Cambria Math" w:hAnsi="Cambria Math"/>
+          </w:rPr>
+          <m:t>g</m:t>
+        </m:r>
+      </m:oMath>
+      <w:r>
+        <w:t xml:space="preserve"> will occur at the leftmost endpoint.</w:t>
+      </w:r>
+    </w:p>
+    <w:p>
+      <m:oMathPara>
+        <m:oMath>
+          <m:sSup>
+            <m:sSupPr>
+              <m:ctrlPr>
+                <w:rPr>
+                  <w:rFonts w:ascii="Cambria Math" w:hAnsi="Cambria Math"/>
+                  <w:i/>
+                </w:rPr>
+              </m:ctrlPr>
+            </m:sSupPr>
+            <m:e>
+              <m:r>
+                <w:rPr>
+                  <w:rFonts w:ascii="Cambria Math" w:hAnsi="Cambria Math"/>
+                </w:rPr>
+                <m:t>g</m:t>
+              </m:r>
+            </m:e>
+            <m:sup>
+              <m:r>
+                <w:rPr>
+                  <w:rFonts w:ascii="Cambria Math" w:hAnsi="Cambria Math"/>
+                </w:rPr>
+                <m:t>'</m:t>
+              </m:r>
+            </m:sup>
+          </m:sSup>
+          <m:d>
+            <m:dPr>
+              <m:ctrlPr>
+                <w:rPr>
+                  <w:rFonts w:ascii="Cambria Math" w:hAnsi="Cambria Math"/>
+                  <w:i/>
+                </w:rPr>
+              </m:ctrlPr>
+            </m:dPr>
+            <m:e>
+              <m:f>
+                <m:fPr>
+                  <m:ctrlPr>
+                    <w:rPr>
+                      <w:rFonts w:ascii="Cambria Math" w:hAnsi="Cambria Math"/>
+                    </w:rPr>
+                  </m:ctrlPr>
+                </m:fPr>
+                <m:num>
+                  <m:r>
+                    <w:rPr>
+                      <w:rFonts w:ascii="Cambria Math" w:hAnsi="Cambria Math"/>
+                    </w:rPr>
+                    <m:t>1</m:t>
+                  </m:r>
+                  <m:ctrlPr>
+                    <w:rPr>
+                      <w:rFonts w:ascii="Cambria Math" w:hAnsi="Cambria Math"/>
+                      <w:i/>
+                    </w:rPr>
+                  </m:ctrlPr>
+                </m:num>
+                <m:den>
+                  <m:r>
+                    <w:rPr>
+                      <w:rFonts w:ascii="Cambria Math" w:hAnsi="Cambria Math"/>
+                    </w:rPr>
+                    <m:t>3</m:t>
+                  </m:r>
+                  <m:ctrlPr>
+                    <w:rPr>
+                      <w:rFonts w:ascii="Cambria Math" w:hAnsi="Cambria Math"/>
+                      <w:i/>
+                    </w:rPr>
+                  </m:ctrlPr>
+                </m:den>
+              </m:f>
+            </m:e>
+          </m:d>
+          <m:r>
+            <w:rPr>
+              <w:rFonts w:ascii="Cambria Math" w:hAnsi="Cambria Math"/>
+            </w:rPr>
+            <m:t>=-0.5502</m:t>
+          </m:r>
+        </m:oMath>
+      </m:oMathPara>
+    </w:p>
+    <w:p>
+      <w:r>
+        <w:t xml:space="preserve">Because there is a positive constant </w:t>
+      </w:r>
+      <m:oMath>
+        <m:r>
+          <w:rPr>
+            <w:rFonts w:ascii="Cambria Math" w:hAnsi="Cambria Math"/>
+          </w:rPr>
+          <m:t>k&lt;1</m:t>
+        </m:r>
+      </m:oMath>
+      <w:r>
+        <w:t xml:space="preserve"> for which </w:t>
+      </w:r>
+      <m:oMath>
+        <m:d>
+          <m:dPr>
+            <m:begChr m:val="|"/>
+            <m:endChr m:val="|"/>
+            <m:ctrlPr>
+              <w:rPr>
+                <w:rFonts w:ascii="Cambria Math" w:hAnsi="Cambria Math"/>
+                <w:i/>
+              </w:rPr>
+            </m:ctrlPr>
+          </m:dPr>
+          <m:e>
+            <m:sSup>
+              <m:sSupPr>
+                <m:ctrlPr>
+                  <w:rPr>
+                    <w:rFonts w:ascii="Cambria Math" w:hAnsi="Cambria Math"/>
+                    <w:i/>
+                  </w:rPr>
+                </m:ctrlPr>
+              </m:sSupPr>
+              <m:e>
+                <m:r>
+                  <w:rPr>
+                    <w:rFonts w:ascii="Cambria Math" w:hAnsi="Cambria Math"/>
+                  </w:rPr>
+                  <m:t>g</m:t>
+                </m:r>
+              </m:e>
+              <m:sup>
+                <m:r>
+                  <w:rPr>
+                    <w:rFonts w:ascii="Cambria Math" w:hAnsi="Cambria Math"/>
+                  </w:rPr>
+                  <m:t>'</m:t>
+                </m:r>
+              </m:sup>
+            </m:sSup>
+            <m:d>
+              <m:dPr>
+                <m:ctrlPr>
+                  <w:rPr>
+                    <w:rFonts w:ascii="Cambria Math" w:hAnsi="Cambria Math"/>
+                    <w:i/>
+                  </w:rPr>
+                </m:ctrlPr>
+              </m:dPr>
+              <m:e>
+                <m:r>
+                  <w:rPr>
+                    <w:rFonts w:ascii="Cambria Math" w:hAnsi="Cambria Math"/>
+                  </w:rPr>
+                  <m:t>x</m:t>
+                </m:r>
+              </m:e>
+            </m:d>
+          </m:e>
+        </m:d>
+        <m:r>
+          <m:rPr>
+            <m:sty m:val="p"/>
+          </m:rPr>
+          <w:rPr>
+            <w:rFonts w:ascii="Cambria Math" w:hAnsi="Cambria Math" w:hint="eastAsia"/>
+          </w:rPr>
+          <m:t>≤</m:t>
+        </m:r>
+        <m:r>
+          <w:rPr>
+            <w:rFonts w:ascii="Cambria Math" w:hAnsi="Cambria Math"/>
+          </w:rPr>
+          <m:t>k</m:t>
+        </m:r>
+      </m:oMath>
+      <w:r>
+        <w:t xml:space="preserve"> for all </w:t>
+      </w:r>
+      <m:oMath>
+        <m:r>
+          <w:rPr>
+            <w:rFonts w:ascii="Cambria Math" w:hAnsi="Cambria Math"/>
+          </w:rPr>
+          <m:t>x</m:t>
+        </m:r>
+        <m:r>
+          <m:rPr>
+            <m:sty m:val="p"/>
+          </m:rPr>
+          <w:rPr>
+            <w:rFonts w:ascii="Cambria Math" w:hAnsi="Cambria Math" w:hint="eastAsia"/>
+          </w:rPr>
+          <m:t>∈</m:t>
+        </m:r>
+        <m:d>
+          <m:dPr>
+            <m:begChr m:val="["/>
+            <m:endChr m:val="]"/>
+            <m:ctrlPr>
+              <w:rPr>
+                <w:rFonts w:ascii="Cambria Math" w:hAnsi="Cambria Math"/>
+                <w:i/>
+              </w:rPr>
+            </m:ctrlPr>
+          </m:dPr>
+          <m:e>
+            <m:f>
+              <m:fPr>
+                <m:ctrlPr>
+                  <w:rPr>
+                    <w:rFonts w:ascii="Cambria Math" w:hAnsi="Cambria Math"/>
+                  </w:rPr>
+                </m:ctrlPr>
+              </m:fPr>
+              <m:num>
+                <m:r>
+                  <w:rPr>
+                    <w:rFonts w:ascii="Cambria Math" w:hAnsi="Cambria Math"/>
+                  </w:rPr>
+                  <m:t>1</m:t>
+                </m:r>
+                <m:ctrlPr>
+                  <w:rPr>
+                    <w:rFonts w:ascii="Cambria Math" w:hAnsi="Cambria Math"/>
+                    <w:i/>
+                  </w:rPr>
+                </m:ctrlPr>
+              </m:num>
+              <m:den>
+                <m:r>
+                  <w:rPr>
+                    <w:rFonts w:ascii="Cambria Math" w:hAnsi="Cambria Math"/>
+                  </w:rPr>
+                  <m:t>3</m:t>
+                </m:r>
+                <m:ctrlPr>
+                  <w:rPr>
+                    <w:rFonts w:ascii="Cambria Math" w:hAnsi="Cambria Math"/>
+                    <w:i/>
+                  </w:rPr>
+                </m:ctrlPr>
+              </m:den>
+            </m:f>
+            <m:r>
+              <w:rPr>
+                <w:rFonts w:ascii="Cambria Math" w:hAnsi="Cambria Math"/>
+              </w:rPr>
+              <m:t>,1</m:t>
+            </m:r>
+          </m:e>
+        </m:d>
+      </m:oMath>
+      <w:r>
+        <w:t>, Theorem 2.3 says that there is exactly one fixed point in the given interval.</w:t>
+      </w:r>
+    </w:p>
+    <w:p>
+      <w:r>
+        <w:t>By Corollary 2.5, the error bound for fixed point iteration is given by:</w:t>
+      </w:r>
+    </w:p>
+    <w:p>
+      <m:oMathPara>
+        <m:oMath>
+          <m:r>
+            <m:rPr>
+              <m:sty m:val="p"/>
+            </m:rPr>
+            <w:rPr>
+              <w:rFonts w:ascii="Cambria Math" w:hAnsi="Cambria Math"/>
+            </w:rPr>
+            <m:t>error</m:t>
+          </m:r>
+          <m:r>
+            <m:rPr>
+              <m:sty m:val="p"/>
+            </m:rPr>
+            <w:rPr>
+              <w:rFonts w:ascii="Cambria Math" w:hAnsi="Cambria Math" w:hint="eastAsia"/>
+            </w:rPr>
+            <m:t>≤</m:t>
+          </m:r>
+          <m:sSup>
+            <m:sSupPr>
+              <m:ctrlPr>
+                <w:rPr>
+                  <w:rFonts w:ascii="Cambria Math" w:hAnsi="Cambria Math"/>
+                  <w:i/>
+                </w:rPr>
+              </m:ctrlPr>
+            </m:sSupPr>
+            <m:e>
+              <m:r>
+                <w:rPr>
+                  <w:rFonts w:ascii="Cambria Math" w:hAnsi="Cambria Math"/>
+                </w:rPr>
+                <m:t>k</m:t>
+              </m:r>
+              <m:ctrlPr>
+                <w:rPr>
+                  <w:rFonts w:ascii="Cambria Math" w:hAnsi="Cambria Math"/>
+                </w:rPr>
+              </m:ctrlPr>
+            </m:e>
+            <m:sup>
+              <m:r>
+                <w:rPr>
+                  <w:rFonts w:ascii="Cambria Math" w:hAnsi="Cambria Math"/>
+                </w:rPr>
+                <m:t>n</m:t>
+              </m:r>
+            </m:sup>
+          </m:sSup>
+          <m:d>
+            <m:dPr>
+              <m:ctrlPr>
+                <w:rPr>
+                  <w:rFonts w:ascii="Cambria Math" w:hAnsi="Cambria Math"/>
+                </w:rPr>
+              </m:ctrlPr>
+            </m:dPr>
+            <m:e>
+              <m:r>
+                <w:rPr>
+                  <w:rFonts w:ascii="Cambria Math" w:hAnsi="Cambria Math"/>
+                </w:rPr>
+                <m:t>max</m:t>
+              </m:r>
+              <m:r>
+                <m:rPr>
+                  <m:lit/>
+                </m:rPr>
+                <w:rPr>
+                  <w:rFonts w:ascii="Cambria Math" w:hAnsi="Cambria Math"/>
+                </w:rPr>
+                <m:t>{</m:t>
+              </m:r>
+              <m:sSub>
+                <m:sSubPr>
+                  <m:ctrlPr>
+                    <w:rPr>
+                      <w:rFonts w:ascii="Cambria Math" w:hAnsi="Cambria Math"/>
+                      <w:i/>
+                    </w:rPr>
+                  </m:ctrlPr>
+                </m:sSubPr>
+                <m:e>
+                  <m:r>
+                    <w:rPr>
+                      <w:rFonts w:ascii="Cambria Math" w:hAnsi="Cambria Math"/>
+                    </w:rPr>
+                    <m:t>p</m:t>
+                  </m:r>
+                </m:e>
+                <m:sub>
+                  <m:r>
+                    <w:rPr>
+                      <w:rFonts w:ascii="Cambria Math" w:hAnsi="Cambria Math"/>
+                    </w:rPr>
+                    <m:t>0</m:t>
+                  </m:r>
+                </m:sub>
+              </m:sSub>
+              <m:r>
+                <w:rPr>
+                  <w:rFonts w:ascii="Cambria Math" w:hAnsi="Cambria Math"/>
+                </w:rPr>
+                <m:t>-a,b-</m:t>
+              </m:r>
+              <m:sSub>
+                <m:sSubPr>
+                  <m:ctrlPr>
+                    <w:rPr>
+                      <w:rFonts w:ascii="Cambria Math" w:hAnsi="Cambria Math"/>
+                      <w:i/>
+                    </w:rPr>
+                  </m:ctrlPr>
+                </m:sSubPr>
+                <m:e>
+                  <m:r>
+                    <w:rPr>
+                      <w:rFonts w:ascii="Cambria Math" w:hAnsi="Cambria Math"/>
+                    </w:rPr>
+                    <m:t>p</m:t>
+                  </m:r>
+                </m:e>
+                <m:sub>
+                  <m:r>
+                    <w:rPr>
+                      <w:rFonts w:ascii="Cambria Math" w:hAnsi="Cambria Math"/>
+                    </w:rPr>
+                    <m:t>0</m:t>
+                  </m:r>
+                </m:sub>
+              </m:sSub>
+              <m:r>
+                <m:rPr>
+                  <m:lit/>
+                </m:rPr>
+                <w:rPr>
+                  <w:rFonts w:ascii="Cambria Math" w:hAnsi="Cambria Math"/>
+                </w:rPr>
+                <m:t>}</m:t>
+              </m:r>
+              <m:ctrlPr>
+                <w:rPr>
+                  <w:rFonts w:ascii="Cambria Math" w:hAnsi="Cambria Math"/>
+                  <w:i/>
+                </w:rPr>
+              </m:ctrlPr>
+            </m:e>
+          </m:d>
+        </m:oMath>
+      </m:oMathPara>
+    </w:p>
+    <w:p>
+      <w:r>
+        <w:t xml:space="preserve">Note that the bound on the error will be minimized when </w:t>
+      </w:r>
+      <m:oMath>
+        <m:sSub>
+          <m:sSubPr>
+            <m:ctrlPr>
+              <w:rPr>
+                <w:rFonts w:ascii="Cambria Math" w:hAnsi="Cambria Math"/>
+                <w:i/>
+              </w:rPr>
+            </m:ctrlPr>
+          </m:sSubPr>
+          <m:e>
+            <m:r>
+              <w:rPr>
+                <w:rFonts w:ascii="Cambria Math" w:hAnsi="Cambria Math"/>
+              </w:rPr>
+              <m:t>p</m:t>
+            </m:r>
+          </m:e>
+          <m:sub>
+            <m:r>
+              <w:rPr>
+                <w:rFonts w:ascii="Cambria Math" w:hAnsi="Cambria Math"/>
+              </w:rPr>
+              <m:t>0</m:t>
+            </m:r>
+          </m:sub>
+        </m:sSub>
+      </m:oMath>
+      <w:r>
+        <w:t xml:space="preserve"> is chosen exactly between </w:t>
+      </w:r>
+      <m:oMath>
+        <m:r>
+          <w:rPr>
+            <w:rFonts w:ascii="Cambria Math" w:hAnsi="Cambria Math"/>
+          </w:rPr>
+          <m:t>a</m:t>
+        </m:r>
+      </m:oMath>
+      <w:r>
+        <w:t xml:space="preserve"> and </w:t>
+      </w:r>
+      <m:oMath>
+        <m:r>
+          <w:rPr>
+            <w:rFonts w:ascii="Cambria Math" w:hAnsi="Cambria Math"/>
+          </w:rPr>
+          <m:t>b</m:t>
+        </m:r>
+      </m:oMath>
+      <w:r>
+        <w:t xml:space="preserve">. Applying this to the problem with a desired accuracy of </w:t>
+      </w:r>
+      <m:oMath>
+        <m:sSup>
+          <m:sSupPr>
+            <m:ctrlPr>
+              <w:rPr>
+                <w:rFonts w:ascii="Cambria Math" w:hAnsi="Cambria Math"/>
+                <w:i/>
+              </w:rPr>
+            </m:ctrlPr>
+          </m:sSupPr>
+          <m:e>
+            <m:r>
+              <w:rPr>
+                <w:rFonts w:ascii="Cambria Math" w:hAnsi="Cambria Math"/>
+              </w:rPr>
+              <m:t>10</m:t>
+            </m:r>
+          </m:e>
+          <m:sup>
+            <m:r>
+              <w:rPr>
+                <w:rFonts w:ascii="Cambria Math" w:hAnsi="Cambria Math"/>
+              </w:rPr>
+              <m:t>-4</m:t>
+            </m:r>
+          </m:sup>
+        </m:sSup>
+      </m:oMath>
+      <w:r>
+        <w:t xml:space="preserve"> gives:</w:t>
+      </w:r>
+    </w:p>
+    <w:p>
+      <m:oMathPara>
+        <m:oMath>
+          <m:sSup>
+            <m:sSupPr>
+              <m:ctrlPr>
+                <w:rPr>
+                  <w:rFonts w:ascii="Cambria Math" w:hAnsi="Cambria Math"/>
+                  <w:i/>
+                </w:rPr>
+              </m:ctrlPr>
+            </m:sSupPr>
+            <m:e>
+              <m:r>
+                <w:rPr>
+                  <w:rFonts w:ascii="Cambria Math" w:hAnsi="Cambria Math"/>
+                </w:rPr>
+                <m:t>k</m:t>
+              </m:r>
+            </m:e>
+            <m:sup>
+              <m:r>
+                <w:rPr>
+                  <w:rFonts w:ascii="Cambria Math" w:hAnsi="Cambria Math"/>
+                </w:rPr>
+                <m:t>n</m:t>
+              </m:r>
+            </m:sup>
+          </m:sSup>
+          <m:d>
+            <m:dPr>
+              <m:ctrlPr>
+                <w:rPr>
+                  <w:rFonts w:ascii="Cambria Math" w:hAnsi="Cambria Math"/>
+                  <w:i/>
+                </w:rPr>
+              </m:ctrlPr>
+            </m:dPr>
+            <m:e>
+              <m:f>
+                <m:fPr>
+                  <m:ctrlPr>
+                    <w:rPr>
+                      <w:rFonts w:ascii="Cambria Math" w:hAnsi="Cambria Math"/>
+                    </w:rPr>
+                  </m:ctrlPr>
+                </m:fPr>
+                <m:num>
+                  <m:r>
+                    <w:rPr>
+                      <w:rFonts w:ascii="Cambria Math" w:hAnsi="Cambria Math"/>
+                    </w:rPr>
+                    <m:t>2</m:t>
+                  </m:r>
+                  <m:ctrlPr>
+                    <w:rPr>
+                      <w:rFonts w:ascii="Cambria Math" w:hAnsi="Cambria Math"/>
+                      <w:i/>
+                    </w:rPr>
+                  </m:ctrlPr>
+                </m:num>
+                <m:den>
+                  <m:r>
+                    <w:rPr>
+                      <w:rFonts w:ascii="Cambria Math" w:hAnsi="Cambria Math"/>
+                    </w:rPr>
+                    <m:t>3</m:t>
+                  </m:r>
+                  <m:ctrlPr>
+                    <w:rPr>
+                      <w:rFonts w:ascii="Cambria Math" w:hAnsi="Cambria Math"/>
+                      <w:i/>
+                    </w:rPr>
+                  </m:ctrlPr>
+                </m:den>
+              </m:f>
+            </m:e>
+          </m:d>
+          <m:r>
+            <m:rPr>
+              <m:sty m:val="p"/>
+            </m:rPr>
+            <w:rPr>
+              <w:rFonts w:ascii="Cambria Math" w:hAnsi="Cambria Math" w:hint="eastAsia"/>
+            </w:rPr>
+            <m:t>≤</m:t>
+          </m:r>
+          <m:sSup>
+            <m:sSupPr>
+              <m:ctrlPr>
+                <w:rPr>
+                  <w:rFonts w:ascii="Cambria Math" w:hAnsi="Cambria Math"/>
+                  <w:i/>
+                </w:rPr>
+              </m:ctrlPr>
+            </m:sSupPr>
+            <m:e>
+              <m:r>
+                <w:rPr>
+                  <w:rFonts w:ascii="Cambria Math" w:hAnsi="Cambria Math"/>
+                </w:rPr>
+                <m:t>10</m:t>
+              </m:r>
+              <m:ctrlPr>
+                <w:rPr>
+                  <w:rFonts w:ascii="Cambria Math" w:hAnsi="Cambria Math"/>
+                </w:rPr>
+              </m:ctrlPr>
+            </m:e>
+            <m:sup>
+              <m:r>
+                <w:rPr>
+                  <w:rFonts w:ascii="Cambria Math" w:hAnsi="Cambria Math"/>
+                </w:rPr>
+                <m:t>-4</m:t>
+              </m:r>
+            </m:sup>
+          </m:sSup>
+        </m:oMath>
+      </m:oMathPara>
+    </w:p>
+    <w:p>
+      <w:r>
+        <w:t xml:space="preserve">From the previous analysis of the derivative of </w:t>
+      </w:r>
+      <m:oMath>
+        <m:r>
+          <w:rPr>
+            <w:rFonts w:ascii="Cambria Math" w:hAnsi="Cambria Math"/>
+          </w:rPr>
+          <m:t>g</m:t>
+        </m:r>
+      </m:oMath>
+      <w:r>
+        <w:t xml:space="preserve"> on the given interval, a suitable value of </w:t>
+      </w:r>
+      <m:oMath>
+        <m:r>
+          <w:rPr>
+            <w:rFonts w:ascii="Cambria Math" w:hAnsi="Cambria Math"/>
+          </w:rPr>
+          <m:t>k</m:t>
+        </m:r>
+      </m:oMath>
+      <w:r>
+        <w:t xml:space="preserve"> is </w:t>
+      </w:r>
+      <m:oMath>
+        <m:r>
+          <w:rPr>
+            <w:rFonts w:ascii="Cambria Math" w:hAnsi="Cambria Math"/>
+          </w:rPr>
+          <m:t>k=0.551</m:t>
+        </m:r>
+      </m:oMath>
+      <w:r>
+        <w:t xml:space="preserve">. Solving the above inequality for </w:t>
+      </w:r>
+      <m:oMath>
+        <m:r>
+          <w:rPr>
+            <w:rFonts w:ascii="Cambria Math" w:hAnsi="Cambria Math"/>
+          </w:rPr>
+          <m:t>n</m:t>
+        </m:r>
+      </m:oMath>
+      <w:r>
+        <w:t xml:space="preserve"> gives:</w:t>
+      </w:r>
+    </w:p>
+    <w:p>
+      <m:oMathPara>
+        <m:oMath>
+          <m:r>
+            <w:rPr>
+              <w:rFonts w:ascii="Cambria Math" w:hAnsi="Cambria Math"/>
+            </w:rPr>
+            <w:lastRenderedPageBreak/>
+            <m:t>n</m:t>
+          </m:r>
+          <m:r>
+            <m:rPr>
+              <m:sty m:val="p"/>
+            </m:rPr>
+            <w:rPr>
+              <w:rFonts w:ascii="Cambria Math" w:hAnsi="Cambria Math" w:hint="eastAsia"/>
+            </w:rPr>
+            <m:t>≥</m:t>
+          </m:r>
+          <m:r>
+            <w:rPr>
+              <w:rFonts w:ascii="Cambria Math" w:hAnsi="Cambria Math"/>
+            </w:rPr>
+            <m:t>14.77</m:t>
+          </m:r>
+        </m:oMath>
+      </m:oMathPara>
+    </w:p>
+    <w:p>
+      <w:r>
+        <w:t xml:space="preserve">This means that the </w:t>
+      </w:r>
+      <m:oMath>
+        <m:sSub>
+          <m:sSubPr>
+            <m:ctrlPr>
+              <w:rPr>
+                <w:rFonts w:ascii="Cambria Math" w:hAnsi="Cambria Math"/>
+                <w:i/>
+              </w:rPr>
+            </m:ctrlPr>
+          </m:sSubPr>
+          <m:e>
+            <m:r>
+              <w:rPr>
+                <w:rFonts w:ascii="Cambria Math" w:hAnsi="Cambria Math"/>
+              </w:rPr>
+              <m:t>p</m:t>
+            </m:r>
+          </m:e>
+          <m:sub>
+            <m:r>
+              <w:rPr>
+                <w:rFonts w:ascii="Cambria Math" w:hAnsi="Cambria Math"/>
+              </w:rPr>
+              <m:t>15</m:t>
+            </m:r>
+          </m:sub>
+        </m:sSub>
+      </m:oMath>
+      <w:r>
+        <w:t xml:space="preserve"> is the first approximation that is guaranteed to meet the accuracy requirements. Performing fixed point iteration reveals that </w:t>
+      </w:r>
+      <m:oMath>
+        <m:sSub>
+          <m:sSubPr>
+            <m:ctrlPr>
+              <w:rPr>
+                <w:rFonts w:ascii="Cambria Math" w:hAnsi="Cambria Math"/>
+                <w:i/>
+                <w:highlight w:val="yellow"/>
+              </w:rPr>
+            </m:ctrlPr>
+          </m:sSubPr>
+          <m:e>
+            <m:r>
+              <w:rPr>
+                <w:rFonts w:ascii="Cambria Math" w:hAnsi="Cambria Math"/>
+                <w:highlight w:val="yellow"/>
+              </w:rPr>
+              <m:t>p</m:t>
+            </m:r>
+          </m:e>
+          <m:sub>
+            <m:r>
+              <w:rPr>
+                <w:rFonts w:ascii="Cambria Math" w:hAnsi="Cambria Math"/>
+                <w:highlight w:val="yellow"/>
+              </w:rPr>
+              <m:t>9</m:t>
+            </m:r>
+          </m:sub>
+        </m:sSub>
+        <m:r>
+          <w:rPr>
+            <w:rFonts w:ascii="Cambria Math" w:hAnsi="Cambria Math"/>
+            <w:highlight w:val="yellow"/>
+          </w:rPr>
+          <m:t>=0.64117</m:t>
+        </m:r>
+      </m:oMath>
+      <w:r>
+        <w:t xml:space="preserve"> meets the accuracy requirement of </w:t>
+      </w:r>
+      <m:oMath>
+        <m:sSup>
+          <m:sSupPr>
+            <m:ctrlPr>
+              <w:rPr>
+                <w:rFonts w:ascii="Cambria Math" w:hAnsi="Cambria Math"/>
+                <w:i/>
+              </w:rPr>
+            </m:ctrlPr>
+          </m:sSupPr>
+          <m:e>
+            <m:r>
+              <w:rPr>
+                <w:rFonts w:ascii="Cambria Math" w:hAnsi="Cambria Math"/>
+              </w:rPr>
+              <m:t>10</m:t>
+            </m:r>
+          </m:e>
+          <m:sup>
+            <m:r>
+              <w:rPr>
+                <w:rFonts w:ascii="Cambria Math" w:hAnsi="Cambria Math"/>
+              </w:rPr>
+              <m:t>-4</m:t>
+            </m:r>
+          </m:sup>
+        </m:sSup>
+      </m:oMath>
+      <w:r>
+        <w:t>.</w:t>
+      </w:r>
+    </w:p>
+    <w:tbl>
+      <w:tblPr>
+        <w:tblStyle w:val="TableGrid"/>
+        <w:tblW w:w="0" w:type="auto"/>
+        <w:tblLook w:val="04A0" w:firstRow="1" w:lastRow="0" w:firstColumn="1" w:lastColumn="0" w:noHBand="0" w:noVBand="1"/>
+      </w:tblPr>
+      <w:tblGrid>
+        <w:gridCol w:w="3116"/>
+        <w:gridCol w:w="3117"/>
+        <w:gridCol w:w="3117"/>
+      </w:tblGrid>
+      <w:tr>
+        <w:tc>
+          <w:tcPr>
+            <w:tcW w:w="3116" w:type="dxa"/>
+          </w:tcPr>
+          <w:p>
+            <w:pPr>
+              <w:jc w:val="center"/>
+            </w:pPr>
+            <m:oMathPara>
+              <m:oMath>
+                <m:r>
+                  <w:rPr>
+                    <w:rFonts w:ascii="Cambria Math" w:hAnsi="Cambria Math"/>
+                  </w:rPr>
+                  <m:t>n</m:t>
+                </m:r>
+              </m:oMath>
+            </m:oMathPara>
+          </w:p>
+        </w:tc>
+        <w:tc>
+          <w:tcPr>
+            <w:tcW w:w="3117" w:type="dxa"/>
+          </w:tcPr>
+          <w:p>
+            <w:pPr>
+              <w:jc w:val="center"/>
+            </w:pPr>
+            <m:oMathPara>
+              <m:oMath>
+                <m:sSub>
+                  <m:sSubPr>
+                    <m:ctrlPr>
+                      <w:rPr>
+                        <w:rFonts w:ascii="Cambria Math" w:hAnsi="Cambria Math"/>
+                        <w:i/>
+                      </w:rPr>
+                    </m:ctrlPr>
+                  </m:sSubPr>
+                  <m:e>
+                    <m:r>
+                      <w:rPr>
+                        <w:rFonts w:ascii="Cambria Math" w:hAnsi="Cambria Math"/>
+                      </w:rPr>
+                      <m:t>p</m:t>
+                    </m:r>
+                  </m:e>
+                  <m:sub>
+                    <m:r>
+                      <w:rPr>
+                        <w:rFonts w:ascii="Cambria Math" w:hAnsi="Cambria Math"/>
+                      </w:rPr>
+                      <m:t>n</m:t>
+                    </m:r>
+                  </m:sub>
+                </m:sSub>
+              </m:oMath>
+            </m:oMathPara>
+          </w:p>
+        </w:tc>
+        <w:tc>
+          <w:tcPr>
+            <w:tcW w:w="3117" w:type="dxa"/>
+          </w:tcPr>
+          <w:p>
+            <w:pPr>
+              <w:jc w:val="center"/>
+            </w:pPr>
+            <m:oMathPara>
+              <m:oMath>
+                <m:d>
+                  <m:dPr>
+                    <m:begChr m:val="|"/>
+                    <m:endChr m:val="|"/>
+                    <m:ctrlPr>
+                      <w:rPr>
+                        <w:rFonts w:ascii="Cambria Math" w:hAnsi="Cambria Math"/>
+                        <w:i/>
+                      </w:rPr>
+                    </m:ctrlPr>
+                  </m:dPr>
+                  <m:e>
+                    <m:sSub>
+                      <m:sSubPr>
+                        <m:ctrlPr>
+                          <w:rPr>
+                            <w:rFonts w:ascii="Cambria Math" w:hAnsi="Cambria Math"/>
+                            <w:i/>
+                          </w:rPr>
+                        </m:ctrlPr>
+                      </m:sSubPr>
+                      <m:e>
+                        <m:r>
+                          <w:rPr>
+                            <w:rFonts w:ascii="Cambria Math" w:hAnsi="Cambria Math"/>
+                          </w:rPr>
+                          <m:t>p</m:t>
+                        </m:r>
+                      </m:e>
+                      <m:sub>
+                        <m:r>
+                          <w:rPr>
+                            <w:rFonts w:ascii="Cambria Math" w:hAnsi="Cambria Math"/>
+                          </w:rPr>
+                          <m:t>n</m:t>
+                        </m:r>
+                      </m:sub>
+                    </m:sSub>
+                    <m:r>
+                      <w:rPr>
+                        <w:rFonts w:ascii="Cambria Math" w:hAnsi="Cambria Math"/>
+                      </w:rPr>
+                      <m:t>-</m:t>
+                    </m:r>
+                    <m:sSub>
+                      <m:sSubPr>
+                        <m:ctrlPr>
+                          <w:rPr>
+                            <w:rFonts w:ascii="Cambria Math" w:hAnsi="Cambria Math"/>
+                            <w:i/>
+                          </w:rPr>
+                        </m:ctrlPr>
+                      </m:sSubPr>
+                      <m:e>
+                        <m:r>
+                          <w:rPr>
+                            <w:rFonts w:ascii="Cambria Math" w:hAnsi="Cambria Math"/>
+                          </w:rPr>
+                          <m:t>p</m:t>
+                        </m:r>
+                      </m:e>
+                      <m:sub>
+                        <m:r>
+                          <w:rPr>
+                            <w:rFonts w:ascii="Cambria Math" w:hAnsi="Cambria Math"/>
+                          </w:rPr>
+                          <m:t>n-1</m:t>
+                        </m:r>
+                      </m:sub>
+                    </m:sSub>
+                  </m:e>
+                </m:d>
+              </m:oMath>
+            </m:oMathPara>
+          </w:p>
+        </w:tc>
+      </w:tr>
+      <w:tr>
+        <w:tc>
+          <w:tcPr>
+            <w:tcW w:w="3116" w:type="dxa"/>
+          </w:tcPr>
+          <w:p>
+            <w:r>
+              <w:t>1</w:t>
+            </w:r>
+          </w:p>
+        </w:tc>
+        <w:tc>
+          <w:tcPr>
+            <w:tcW w:w="3117" w:type="dxa"/>
+          </w:tcPr>
+          <w:p>
+            <w:r>
+              <w:t>0.62996</w:t>
+            </w:r>
+          </w:p>
+        </w:tc>
+        <w:tc>
+          <w:tcPr>
+            <w:tcW w:w="3117" w:type="dxa"/>
+          </w:tcPr>
+          <w:p>
+            <w:r>
+              <w:t>0.036706</w:t>
+            </w:r>
+          </w:p>
+        </w:tc>
+      </w:tr>
+      <w:tr>
+        <w:tc>
+          <w:tcPr>
+            <w:tcW w:w="3116" w:type="dxa"/>
+          </w:tcPr>
+          <w:p>
+            <w:r>
+              <w:t>2</w:t>
+            </w:r>
+          </w:p>
+        </w:tc>
+        <w:tc>
+          <w:tcPr>
+            <w:tcW w:w="3117" w:type="dxa"/>
+          </w:tcPr>
+          <w:p>
+            <w:r>
+              <w:t>0.64619</w:t>
+            </w:r>
+          </w:p>
+        </w:tc>
+        <w:tc>
+          <w:tcPr>
+            <w:tcW w:w="3117" w:type="dxa"/>
+          </w:tcPr>
+          <w:p>
+            <w:r>
+              <w:t>0.016234</w:t>
+            </w:r>
+          </w:p>
+        </w:tc>
+      </w:tr>
+      <w:tr>
+        <w:tc>
+          <w:tcPr>
+            <w:tcW w:w="3116" w:type="dxa"/>
+          </w:tcPr>
+          <w:p>
+            <w:r>
+              <w:t>3</w:t>
+            </w:r>
+          </w:p>
+        </w:tc>
+        <w:tc>
+          <w:tcPr>
+            <w:tcW w:w="3117" w:type="dxa"/>
+          </w:tcPr>
+          <w:p>
+            <w:r>
+              <w:t>0.63896</w:t>
+            </w:r>
+          </w:p>
+        </w:tc>
+        <w:tc>
+          <w:tcPr>
+            <w:tcW w:w="3117" w:type="dxa"/>
+          </w:tcPr>
+          <w:p>
+            <w:r>
+              <w:t>0.0072304</w:t>
+            </w:r>
+          </w:p>
+        </w:tc>
+      </w:tr>
+      <w:tr>
+        <w:tc>
+          <w:tcPr>
+            <w:tcW w:w="3116" w:type="dxa"/>
+          </w:tcPr>
+          <w:p>
+            <w:r>
+              <w:t>4</w:t>
+            </w:r>
+          </w:p>
+        </w:tc>
+        <w:tc>
+          <w:tcPr>
+            <w:tcW w:w="3117" w:type="dxa"/>
+          </w:tcPr>
+          <w:p>
+            <w:r>
+              <w:t>0.64217</w:t>
+            </w:r>
+          </w:p>
+        </w:tc>
+        <w:tc>
+          <w:tcPr>
+            <w:tcW w:w="3117" w:type="dxa"/>
+          </w:tcPr>
+          <w:p>
+            <w:r>
+              <w:t>0.0032103</w:t>
+            </w:r>
+          </w:p>
+        </w:tc>
+      </w:tr>
+      <w:tr>
+        <w:tc>
+          <w:tcPr>
+            <w:tcW w:w="3116" w:type="dxa"/>
+          </w:tcPr>
+          <w:p>
+            <w:r>
+              <w:t>5</w:t>
+            </w:r>
+          </w:p>
+        </w:tc>
+        <w:tc>
+          <w:tcPr>
+            <w:tcW w:w="3117" w:type="dxa"/>
+          </w:tcPr>
+          <w:p>
+            <w:r>
+              <w:t>0.64075</w:t>
+            </w:r>
+          </w:p>
+        </w:tc>
+        <w:tc>
+          <w:tcPr>
+            <w:tcW w:w="3117" w:type="dxa"/>
+          </w:tcPr>
+          <w:p>
+            <w:r>
+              <w:t>0.0014274</w:t>
+            </w:r>
+          </w:p>
+        </w:tc>
+      </w:tr>
+      <w:tr>
+        <w:tc>
+          <w:tcPr>
+            <w:tcW w:w="3116" w:type="dxa"/>
+          </w:tcPr>
+          <w:p>
+            <w:r>
+              <w:t>6</w:t>
+            </w:r>
+          </w:p>
+        </w:tc>
+        <w:tc>
+          <w:tcPr>
+            <w:tcW w:w="3117" w:type="dxa"/>
+          </w:tcPr>
+          <w:p>
+            <w:r>
+              <w:t>0.64138</w:t>
+            </w:r>
+          </w:p>
+        </w:tc>
+        <w:tc>
+          <w:tcPr>
+            <w:tcW w:w="3117" w:type="dxa"/>
+          </w:tcPr>
+          <w:p>
+            <w:r>
+              <w:t>0.00063427</w:t>
+            </w:r>
+          </w:p>
+        </w:tc>
+      </w:tr>
+      <w:tr>
+        <w:tc>
+          <w:tcPr>
+            <w:tcW w:w="3116" w:type="dxa"/>
+          </w:tcPr>
+          <w:p>
+            <w:r>
+              <w:t>7</w:t>
+            </w:r>
+          </w:p>
+        </w:tc>
+        <w:tc>
+          <w:tcPr>
+            <w:tcW w:w="3117" w:type="dxa"/>
+          </w:tcPr>
+          <w:p>
+            <w:r>
+              <w:t>0.6411</w:t>
+            </w:r>
+          </w:p>
+        </w:tc>
+        <w:tc>
+          <w:tcPr>
+            <w:tcW w:w="3117" w:type="dxa"/>
+          </w:tcPr>
+          <w:p>
+            <w:r>
+              <w:t>0.00028192</w:t>
+            </w:r>
+          </w:p>
+        </w:tc>
+      </w:tr>
+      <w:tr>
+        <w:tc>
+          <w:tcPr>
+            <w:tcW w:w="3116" w:type="dxa"/>
+          </w:tcPr>
+          <w:p>
+            <w:r>
+              <w:t>8</w:t>
+            </w:r>
+          </w:p>
+        </w:tc>
+        <w:tc>
+          <w:tcPr>
+            <w:tcW w:w="3117" w:type="dxa"/>
+          </w:tcPr>
+          <w:p>
+            <w:r>
+              <w:t>0.64122</w:t>
+            </w:r>
+          </w:p>
+        </w:tc>
+        <w:tc>
+          <w:tcPr>
+            <w:tcW w:w="3117" w:type="dxa"/>
+          </w:tcPr>
+          <w:p>
+            <w:r>
+              <w:t>0.00012529</w:t>
+            </w:r>
+          </w:p>
+        </w:tc>
+      </w:tr>
+      <w:tr>
+        <w:tc>
+          <w:tcPr>
+            <w:tcW w:w="3116" w:type="dxa"/>
+          </w:tcPr>
+          <w:p>
+            <w:r>
+              <w:t>9</w:t>
+            </w:r>
+          </w:p>
+        </w:tc>
+        <w:tc>
+          <w:tcPr>
+            <w:tcW w:w="3117" w:type="dxa"/>
+          </w:tcPr>
+          <w:p>
+            <w:r>
+              <w:t>0.64117</w:t>
+            </w:r>
+          </w:p>
+        </w:tc>
+        <w:tc>
+          <w:tcPr>
+            <w:tcW w:w="3117" w:type="dxa"/>
+          </w:tcPr>
+          <w:p>
+            <w:r>
+              <w:t>0.000055684</w:t>
+            </w:r>
+          </w:p>
+        </w:tc>
+      </w:tr>
+    </w:tbl>
+    <w:p>
+      <w:r>
+        <w:t xml:space="preserve">The code and output can be found </w:t>
+      </w:r>
+      <w:r>
+        <w:t>at the end of this document</w:t>
+      </w:r>
+      <w:r>
+        <w:t>.</w:t>
+      </w:r>
+    </w:p>
     <w:p/>
+    <w:p>
+      <w:r>
+        <w:t>Problem 4 (1):</w:t>
+      </w:r>
+    </w:p>
+    <w:p>
+      <w:r>
+        <w:t xml:space="preserve">Let </w:t>
+      </w:r>
+      <m:oMath>
+        <m:r>
+          <w:rPr>
+            <w:rFonts w:ascii="Cambria Math" w:hAnsi="Cambria Math"/>
+          </w:rPr>
+          <m:t>f</m:t>
+        </m:r>
+        <m:d>
+          <m:dPr>
+            <m:ctrlPr>
+              <w:rPr>
+                <w:rFonts w:ascii="Cambria Math" w:hAnsi="Cambria Math"/>
+                <w:i/>
+              </w:rPr>
+            </m:ctrlPr>
+          </m:dPr>
+          <m:e>
+            <m:r>
+              <w:rPr>
+                <w:rFonts w:ascii="Cambria Math" w:hAnsi="Cambria Math"/>
+              </w:rPr>
+              <m:t>x</m:t>
+            </m:r>
+          </m:e>
+        </m:d>
+        <m:r>
+          <w:rPr>
+            <w:rFonts w:ascii="Cambria Math" w:hAnsi="Cambria Math"/>
+          </w:rPr>
+          <m:t>=</m:t>
+        </m:r>
+        <m:sSup>
+          <m:sSupPr>
+            <m:ctrlPr>
+              <w:rPr>
+                <w:rFonts w:ascii="Cambria Math" w:hAnsi="Cambria Math"/>
+                <w:i/>
+              </w:rPr>
+            </m:ctrlPr>
+          </m:sSupPr>
+          <m:e>
+            <m:r>
+              <w:rPr>
+                <w:rFonts w:ascii="Cambria Math" w:hAnsi="Cambria Math"/>
+              </w:rPr>
+              <m:t>x</m:t>
+            </m:r>
+          </m:e>
+          <m:sup>
+            <m:r>
+              <w:rPr>
+                <w:rFonts w:ascii="Cambria Math" w:hAnsi="Cambria Math"/>
+              </w:rPr>
+              <m:t>2</m:t>
+            </m:r>
+          </m:sup>
+        </m:sSup>
+        <m:r>
+          <w:rPr>
+            <w:rFonts w:ascii="Cambria Math" w:hAnsi="Cambria Math"/>
+          </w:rPr>
+          <m:t>-6</m:t>
+        </m:r>
+      </m:oMath>
+      <w:r>
+        <w:t xml:space="preserve"> and </w:t>
+      </w:r>
+      <m:oMath>
+        <m:sSub>
+          <m:sSubPr>
+            <m:ctrlPr>
+              <w:rPr>
+                <w:rFonts w:ascii="Cambria Math" w:hAnsi="Cambria Math"/>
+                <w:i/>
+              </w:rPr>
+            </m:ctrlPr>
+          </m:sSubPr>
+          <m:e>
+            <m:r>
+              <w:rPr>
+                <w:rFonts w:ascii="Cambria Math" w:hAnsi="Cambria Math"/>
+              </w:rPr>
+              <m:t>p</m:t>
+            </m:r>
+          </m:e>
+          <m:sub>
+            <m:r>
+              <w:rPr>
+                <w:rFonts w:ascii="Cambria Math" w:hAnsi="Cambria Math"/>
+              </w:rPr>
+              <m:t>0</m:t>
+            </m:r>
+          </m:sub>
+        </m:sSub>
+        <m:r>
+          <w:rPr>
+            <w:rFonts w:ascii="Cambria Math" w:hAnsi="Cambria Math"/>
+          </w:rPr>
+          <m:t>=1</m:t>
+        </m:r>
+      </m:oMath>
+      <w:r>
+        <w:t xml:space="preserve">. Use Newton’s method to find </w:t>
+      </w:r>
+      <m:oMath>
+        <m:sSub>
+          <m:sSubPr>
+            <m:ctrlPr>
+              <w:rPr>
+                <w:rFonts w:ascii="Cambria Math" w:hAnsi="Cambria Math"/>
+                <w:i/>
+              </w:rPr>
+            </m:ctrlPr>
+          </m:sSubPr>
+          <m:e>
+            <m:r>
+              <w:rPr>
+                <w:rFonts w:ascii="Cambria Math" w:hAnsi="Cambria Math"/>
+              </w:rPr>
+              <m:t>p</m:t>
+            </m:r>
+          </m:e>
+          <m:sub>
+            <m:r>
+              <w:rPr>
+                <w:rFonts w:ascii="Cambria Math" w:hAnsi="Cambria Math"/>
+              </w:rPr>
+              <m:t>2</m:t>
+            </m:r>
+          </m:sub>
+        </m:sSub>
+      </m:oMath>
+      <w:r>
+        <w:t>.</w:t>
+      </w:r>
+    </w:p>
+    <w:p>
+      <m:oMathPara>
+        <m:oMath>
+          <m:sSub>
+            <m:sSubPr>
+              <m:ctrlPr>
+                <w:rPr>
+                  <w:rFonts w:ascii="Cambria Math" w:hAnsi="Cambria Math"/>
+                  <w:i/>
+                </w:rPr>
+              </m:ctrlPr>
+            </m:sSubPr>
+            <m:e>
+              <m:r>
+                <w:rPr>
+                  <w:rFonts w:ascii="Cambria Math" w:hAnsi="Cambria Math"/>
+                </w:rPr>
+                <m:t>p</m:t>
+              </m:r>
+            </m:e>
+            <m:sub>
+              <m:r>
+                <w:rPr>
+                  <w:rFonts w:ascii="Cambria Math" w:hAnsi="Cambria Math"/>
+                </w:rPr>
+                <m:t>1</m:t>
+              </m:r>
+            </m:sub>
+          </m:sSub>
+          <m:r>
+            <w:rPr>
+              <w:rFonts w:ascii="Cambria Math" w:hAnsi="Cambria Math"/>
+            </w:rPr>
+            <m:t>=</m:t>
+          </m:r>
+          <m:sSub>
+            <m:sSubPr>
+              <m:ctrlPr>
+                <w:rPr>
+                  <w:rFonts w:ascii="Cambria Math" w:hAnsi="Cambria Math"/>
+                  <w:i/>
+                </w:rPr>
+              </m:ctrlPr>
+            </m:sSubPr>
+            <m:e>
+              <m:r>
+                <w:rPr>
+                  <w:rFonts w:ascii="Cambria Math" w:hAnsi="Cambria Math"/>
+                </w:rPr>
+                <m:t>p</m:t>
+              </m:r>
+            </m:e>
+            <m:sub>
+              <m:r>
+                <w:rPr>
+                  <w:rFonts w:ascii="Cambria Math" w:hAnsi="Cambria Math"/>
+                </w:rPr>
+                <m:t>0</m:t>
+              </m:r>
+            </m:sub>
+          </m:sSub>
+          <m:r>
+            <w:rPr>
+              <w:rFonts w:ascii="Cambria Math" w:hAnsi="Cambria Math"/>
+            </w:rPr>
+            <m:t>-</m:t>
+          </m:r>
+          <m:f>
+            <m:fPr>
+              <m:ctrlPr>
+                <w:rPr>
+                  <w:rFonts w:ascii="Cambria Math" w:hAnsi="Cambria Math"/>
+                </w:rPr>
+              </m:ctrlPr>
+            </m:fPr>
+            <m:num>
+              <m:r>
+                <w:rPr>
+                  <w:rFonts w:ascii="Cambria Math" w:hAnsi="Cambria Math"/>
+                </w:rPr>
+                <m:t>f</m:t>
+              </m:r>
+              <m:d>
+                <m:dPr>
+                  <m:ctrlPr>
+                    <w:rPr>
+                      <w:rFonts w:ascii="Cambria Math" w:hAnsi="Cambria Math"/>
+                      <w:i/>
+                    </w:rPr>
+                  </m:ctrlPr>
+                </m:dPr>
+                <m:e>
+                  <m:sSub>
+                    <m:sSubPr>
+                      <m:ctrlPr>
+                        <w:rPr>
+                          <w:rFonts w:ascii="Cambria Math" w:hAnsi="Cambria Math"/>
+                          <w:i/>
+                        </w:rPr>
+                      </m:ctrlPr>
+                    </m:sSubPr>
+                    <m:e>
+                      <m:r>
+                        <w:rPr>
+                          <w:rFonts w:ascii="Cambria Math" w:hAnsi="Cambria Math"/>
+                        </w:rPr>
+                        <m:t>p</m:t>
+                      </m:r>
+                    </m:e>
+                    <m:sub>
+                      <m:r>
+                        <w:rPr>
+                          <w:rFonts w:ascii="Cambria Math" w:hAnsi="Cambria Math"/>
+                        </w:rPr>
+                        <m:t>0</m:t>
+                      </m:r>
+                    </m:sub>
+                  </m:sSub>
+                </m:e>
+              </m:d>
+              <m:ctrlPr>
+                <w:rPr>
+                  <w:rFonts w:ascii="Cambria Math" w:hAnsi="Cambria Math"/>
+                  <w:i/>
+                </w:rPr>
+              </m:ctrlPr>
+            </m:num>
+            <m:den>
+              <m:sSup>
+                <m:sSupPr>
+                  <m:ctrlPr>
+                    <w:rPr>
+                      <w:rFonts w:ascii="Cambria Math" w:hAnsi="Cambria Math"/>
+                      <w:i/>
+                    </w:rPr>
+                  </m:ctrlPr>
+                </m:sSupPr>
+                <m:e>
+                  <m:r>
+                    <w:rPr>
+                      <w:rFonts w:ascii="Cambria Math" w:hAnsi="Cambria Math"/>
+                    </w:rPr>
+                    <m:t>f</m:t>
+                  </m:r>
+                </m:e>
+                <m:sup>
+                  <m:r>
+                    <w:rPr>
+                      <w:rFonts w:ascii="Cambria Math" w:hAnsi="Cambria Math"/>
+                    </w:rPr>
+                    <m:t>'</m:t>
+                  </m:r>
+                </m:sup>
+              </m:sSup>
+              <m:d>
+                <m:dPr>
+                  <m:ctrlPr>
+                    <w:rPr>
+                      <w:rFonts w:ascii="Cambria Math" w:hAnsi="Cambria Math"/>
+                      <w:i/>
+                    </w:rPr>
+                  </m:ctrlPr>
+                </m:dPr>
+                <m:e>
+                  <m:sSub>
+                    <m:sSubPr>
+                      <m:ctrlPr>
+                        <w:rPr>
+                          <w:rFonts w:ascii="Cambria Math" w:hAnsi="Cambria Math"/>
+                          <w:i/>
+                        </w:rPr>
+                      </m:ctrlPr>
+                    </m:sSubPr>
+                    <m:e>
+                      <m:r>
+                        <w:rPr>
+                          <w:rFonts w:ascii="Cambria Math" w:hAnsi="Cambria Math"/>
+                        </w:rPr>
+                        <m:t>p</m:t>
+                      </m:r>
+                    </m:e>
+                    <m:sub>
+                      <m:r>
+                        <w:rPr>
+                          <w:rFonts w:ascii="Cambria Math" w:hAnsi="Cambria Math"/>
+                        </w:rPr>
+                        <m:t>0</m:t>
+                      </m:r>
+                    </m:sub>
+                  </m:sSub>
+                </m:e>
+              </m:d>
+              <m:ctrlPr>
+                <w:rPr>
+                  <w:rFonts w:ascii="Cambria Math" w:hAnsi="Cambria Math"/>
+                  <w:i/>
+                </w:rPr>
+              </m:ctrlPr>
+            </m:den>
+          </m:f>
+          <m:r>
+            <w:rPr>
+              <w:rFonts w:ascii="Cambria Math" w:hAnsi="Cambria Math"/>
+            </w:rPr>
+            <m:t>=1-</m:t>
+          </m:r>
+          <m:f>
+            <m:fPr>
+              <m:ctrlPr>
+                <w:rPr>
+                  <w:rFonts w:ascii="Cambria Math" w:hAnsi="Cambria Math"/>
+                </w:rPr>
+              </m:ctrlPr>
+            </m:fPr>
+            <m:num>
+              <m:r>
+                <w:rPr>
+                  <w:rFonts w:ascii="Cambria Math" w:hAnsi="Cambria Math"/>
+                </w:rPr>
+                <m:t>-5</m:t>
+              </m:r>
+              <m:ctrlPr>
+                <w:rPr>
+                  <w:rFonts w:ascii="Cambria Math" w:hAnsi="Cambria Math"/>
+                  <w:i/>
+                </w:rPr>
+              </m:ctrlPr>
+            </m:num>
+            <m:den>
+              <m:r>
+                <w:rPr>
+                  <w:rFonts w:ascii="Cambria Math" w:hAnsi="Cambria Math"/>
+                </w:rPr>
+                <m:t>2</m:t>
+              </m:r>
+              <m:ctrlPr>
+                <w:rPr>
+                  <w:rFonts w:ascii="Cambria Math" w:hAnsi="Cambria Math"/>
+                  <w:i/>
+                </w:rPr>
+              </m:ctrlPr>
+            </m:den>
+          </m:f>
+          <m:r>
+            <w:rPr>
+              <w:rFonts w:ascii="Cambria Math" w:hAnsi="Cambria Math"/>
+            </w:rPr>
+            <m:t>=</m:t>
+          </m:r>
+          <m:f>
+            <m:fPr>
+              <m:ctrlPr>
+                <w:rPr>
+                  <w:rFonts w:ascii="Cambria Math" w:hAnsi="Cambria Math"/>
+                </w:rPr>
+              </m:ctrlPr>
+            </m:fPr>
+            <m:num>
+              <m:r>
+                <w:rPr>
+                  <w:rFonts w:ascii="Cambria Math" w:hAnsi="Cambria Math"/>
+                </w:rPr>
+                <m:t>7</m:t>
+              </m:r>
+              <m:ctrlPr>
+                <w:rPr>
+                  <w:rFonts w:ascii="Cambria Math" w:hAnsi="Cambria Math"/>
+                  <w:i/>
+                </w:rPr>
+              </m:ctrlPr>
+            </m:num>
+            <m:den>
+              <m:r>
+                <w:rPr>
+                  <w:rFonts w:ascii="Cambria Math" w:hAnsi="Cambria Math"/>
+                </w:rPr>
+                <m:t>2</m:t>
+              </m:r>
+              <m:ctrlPr>
+                <w:rPr>
+                  <w:rFonts w:ascii="Cambria Math" w:hAnsi="Cambria Math"/>
+                  <w:i/>
+                </w:rPr>
+              </m:ctrlPr>
+            </m:den>
+          </m:f>
+        </m:oMath>
+      </m:oMathPara>
+    </w:p>
+    <w:p>
+      <m:oMathPara>
+        <m:oMath>
+          <m:sSub>
+            <m:sSubPr>
+              <m:ctrlPr>
+                <w:rPr>
+                  <w:rFonts w:ascii="Cambria Math" w:hAnsi="Cambria Math"/>
+                  <w:i/>
+                  <w:highlight w:val="yellow"/>
+                </w:rPr>
+              </m:ctrlPr>
+            </m:sSubPr>
+            <m:e>
+              <m:r>
+                <w:rPr>
+                  <w:rFonts w:ascii="Cambria Math" w:hAnsi="Cambria Math"/>
+                  <w:highlight w:val="yellow"/>
+                </w:rPr>
+                <m:t>p</m:t>
+              </m:r>
+            </m:e>
+            <m:sub>
+              <m:r>
+                <w:rPr>
+                  <w:rFonts w:ascii="Cambria Math" w:hAnsi="Cambria Math"/>
+                  <w:highlight w:val="yellow"/>
+                </w:rPr>
+                <m:t>2</m:t>
+              </m:r>
+            </m:sub>
+          </m:sSub>
+          <m:r>
+            <w:rPr>
+              <w:rFonts w:ascii="Cambria Math" w:hAnsi="Cambria Math"/>
+              <w:highlight w:val="yellow"/>
+            </w:rPr>
+            <m:t>=</m:t>
+          </m:r>
+          <m:f>
+            <m:fPr>
+              <m:ctrlPr>
+                <w:rPr>
+                  <w:rFonts w:ascii="Cambria Math" w:hAnsi="Cambria Math"/>
+                  <w:highlight w:val="yellow"/>
+                </w:rPr>
+              </m:ctrlPr>
+            </m:fPr>
+            <m:num>
+              <m:r>
+                <w:rPr>
+                  <w:rFonts w:ascii="Cambria Math" w:hAnsi="Cambria Math"/>
+                  <w:highlight w:val="yellow"/>
+                </w:rPr>
+                <m:t>7</m:t>
+              </m:r>
+              <m:ctrlPr>
+                <w:rPr>
+                  <w:rFonts w:ascii="Cambria Math" w:hAnsi="Cambria Math"/>
+                  <w:i/>
+                  <w:highlight w:val="yellow"/>
+                </w:rPr>
+              </m:ctrlPr>
+            </m:num>
+            <m:den>
+              <m:r>
+                <w:rPr>
+                  <w:rFonts w:ascii="Cambria Math" w:hAnsi="Cambria Math"/>
+                  <w:highlight w:val="yellow"/>
+                </w:rPr>
+                <m:t>2</m:t>
+              </m:r>
+              <m:ctrlPr>
+                <w:rPr>
+                  <w:rFonts w:ascii="Cambria Math" w:hAnsi="Cambria Math"/>
+                  <w:i/>
+                  <w:highlight w:val="yellow"/>
+                </w:rPr>
+              </m:ctrlPr>
+            </m:den>
+          </m:f>
+          <m:r>
+            <w:rPr>
+              <w:rFonts w:ascii="Cambria Math" w:hAnsi="Cambria Math"/>
+              <w:highlight w:val="yellow"/>
+            </w:rPr>
+            <m:t>-</m:t>
+          </m:r>
+          <m:f>
+            <m:fPr>
+              <m:ctrlPr>
+                <w:rPr>
+                  <w:rFonts w:ascii="Cambria Math" w:hAnsi="Cambria Math"/>
+                  <w:highlight w:val="yellow"/>
+                </w:rPr>
+              </m:ctrlPr>
+            </m:fPr>
+            <m:num>
+              <m:r>
+                <w:rPr>
+                  <w:rFonts w:ascii="Cambria Math" w:hAnsi="Cambria Math"/>
+                  <w:highlight w:val="yellow"/>
+                </w:rPr>
+                <m:t>f</m:t>
+              </m:r>
+              <m:d>
+                <m:dPr>
+                  <m:ctrlPr>
+                    <w:rPr>
+                      <w:rFonts w:ascii="Cambria Math" w:hAnsi="Cambria Math"/>
+                      <w:i/>
+                      <w:highlight w:val="yellow"/>
+                    </w:rPr>
+                  </m:ctrlPr>
+                </m:dPr>
+                <m:e>
+                  <m:f>
+                    <m:fPr>
+                      <m:ctrlPr>
+                        <w:rPr>
+                          <w:rFonts w:ascii="Cambria Math" w:hAnsi="Cambria Math"/>
+                          <w:highlight w:val="yellow"/>
+                        </w:rPr>
+                      </m:ctrlPr>
+                    </m:fPr>
+                    <m:num>
+                      <m:r>
+                        <w:rPr>
+                          <w:rFonts w:ascii="Cambria Math" w:hAnsi="Cambria Math"/>
+                          <w:highlight w:val="yellow"/>
+                        </w:rPr>
+                        <m:t>7</m:t>
+                      </m:r>
+                      <m:ctrlPr>
+                        <w:rPr>
+                          <w:rFonts w:ascii="Cambria Math" w:hAnsi="Cambria Math"/>
+                          <w:i/>
+                          <w:highlight w:val="yellow"/>
+                        </w:rPr>
+                      </m:ctrlPr>
+                    </m:num>
+                    <m:den>
+                      <m:r>
+                        <w:rPr>
+                          <w:rFonts w:ascii="Cambria Math" w:hAnsi="Cambria Math"/>
+                          <w:highlight w:val="yellow"/>
+                        </w:rPr>
+                        <m:t>2</m:t>
+                      </m:r>
+                      <m:ctrlPr>
+                        <w:rPr>
+                          <w:rFonts w:ascii="Cambria Math" w:hAnsi="Cambria Math"/>
+                          <w:i/>
+                          <w:highlight w:val="yellow"/>
+                        </w:rPr>
+                      </m:ctrlPr>
+                    </m:den>
+                  </m:f>
+                </m:e>
+              </m:d>
+              <m:ctrlPr>
+                <w:rPr>
+                  <w:rFonts w:ascii="Cambria Math" w:hAnsi="Cambria Math"/>
+                  <w:i/>
+                  <w:highlight w:val="yellow"/>
+                </w:rPr>
+              </m:ctrlPr>
+            </m:num>
+            <m:den>
+              <m:sSup>
+                <m:sSupPr>
+                  <m:ctrlPr>
+                    <w:rPr>
+                      <w:rFonts w:ascii="Cambria Math" w:hAnsi="Cambria Math"/>
+                      <w:i/>
+                      <w:highlight w:val="yellow"/>
+                    </w:rPr>
+                  </m:ctrlPr>
+                </m:sSupPr>
+                <m:e>
+                  <m:r>
+                    <w:rPr>
+                      <w:rFonts w:ascii="Cambria Math" w:hAnsi="Cambria Math"/>
+                      <w:highlight w:val="yellow"/>
+                    </w:rPr>
+                    <m:t>f</m:t>
+                  </m:r>
+                </m:e>
+                <m:sup>
+                  <m:r>
+                    <w:rPr>
+                      <w:rFonts w:ascii="Cambria Math" w:hAnsi="Cambria Math"/>
+                      <w:highlight w:val="yellow"/>
+                    </w:rPr>
+                    <m:t>'</m:t>
+                  </m:r>
+                </m:sup>
+              </m:sSup>
+              <m:d>
+                <m:dPr>
+                  <m:ctrlPr>
+                    <w:rPr>
+                      <w:rFonts w:ascii="Cambria Math" w:hAnsi="Cambria Math"/>
+                      <w:i/>
+                      <w:highlight w:val="yellow"/>
+                    </w:rPr>
+                  </m:ctrlPr>
+                </m:dPr>
+                <m:e>
+                  <m:f>
+                    <m:fPr>
+                      <m:ctrlPr>
+                        <w:rPr>
+                          <w:rFonts w:ascii="Cambria Math" w:hAnsi="Cambria Math"/>
+                          <w:highlight w:val="yellow"/>
+                        </w:rPr>
+                      </m:ctrlPr>
+                    </m:fPr>
+                    <m:num>
+                      <m:r>
+                        <w:rPr>
+                          <w:rFonts w:ascii="Cambria Math" w:hAnsi="Cambria Math"/>
+                          <w:highlight w:val="yellow"/>
+                        </w:rPr>
+                        <m:t>7</m:t>
+                      </m:r>
+                      <m:ctrlPr>
+                        <w:rPr>
+                          <w:rFonts w:ascii="Cambria Math" w:hAnsi="Cambria Math"/>
+                          <w:i/>
+                          <w:highlight w:val="yellow"/>
+                        </w:rPr>
+                      </m:ctrlPr>
+                    </m:num>
+                    <m:den>
+                      <m:r>
+                        <w:rPr>
+                          <w:rFonts w:ascii="Cambria Math" w:hAnsi="Cambria Math"/>
+                          <w:highlight w:val="yellow"/>
+                        </w:rPr>
+                        <m:t>2</m:t>
+                      </m:r>
+                      <m:ctrlPr>
+                        <w:rPr>
+                          <w:rFonts w:ascii="Cambria Math" w:hAnsi="Cambria Math"/>
+                          <w:i/>
+                          <w:highlight w:val="yellow"/>
+                        </w:rPr>
+                      </m:ctrlPr>
+                    </m:den>
+                  </m:f>
+                </m:e>
+              </m:d>
+              <m:ctrlPr>
+                <w:rPr>
+                  <w:rFonts w:ascii="Cambria Math" w:hAnsi="Cambria Math"/>
+                  <w:i/>
+                  <w:highlight w:val="yellow"/>
+                </w:rPr>
+              </m:ctrlPr>
+            </m:den>
+          </m:f>
+          <m:r>
+            <w:rPr>
+              <w:rFonts w:ascii="Cambria Math" w:hAnsi="Cambria Math"/>
+              <w:highlight w:val="yellow"/>
+            </w:rPr>
+            <m:t>=</m:t>
+          </m:r>
+          <m:f>
+            <m:fPr>
+              <m:ctrlPr>
+                <w:rPr>
+                  <w:rFonts w:ascii="Cambria Math" w:hAnsi="Cambria Math"/>
+                  <w:highlight w:val="yellow"/>
+                </w:rPr>
+              </m:ctrlPr>
+            </m:fPr>
+            <m:num>
+              <m:r>
+                <w:rPr>
+                  <w:rFonts w:ascii="Cambria Math" w:hAnsi="Cambria Math"/>
+                  <w:highlight w:val="yellow"/>
+                </w:rPr>
+                <m:t>73</m:t>
+              </m:r>
+              <m:ctrlPr>
+                <w:rPr>
+                  <w:rFonts w:ascii="Cambria Math" w:hAnsi="Cambria Math"/>
+                  <w:i/>
+                  <w:highlight w:val="yellow"/>
+                </w:rPr>
+              </m:ctrlPr>
+            </m:num>
+            <m:den>
+              <m:r>
+                <w:rPr>
+                  <w:rFonts w:ascii="Cambria Math" w:hAnsi="Cambria Math"/>
+                  <w:highlight w:val="yellow"/>
+                </w:rPr>
+                <m:t>28</m:t>
+              </m:r>
+              <m:ctrlPr>
+                <w:rPr>
+                  <w:rFonts w:ascii="Cambria Math" w:hAnsi="Cambria Math"/>
+                  <w:i/>
+                  <w:highlight w:val="yellow"/>
+                </w:rPr>
+              </m:ctrlPr>
+            </m:den>
+          </m:f>
+        </m:oMath>
+      </m:oMathPara>
+    </w:p>
+    <w:p/>
+    <w:p>
+      <w:r>
+        <w:t>Problem 5 (12a):</w:t>
+      </w:r>
+    </w:p>
+    <w:p>
+      <w:r>
+        <w:t>Use both Newton’s Method (</w:t>
+      </w:r>
+      <m:oMath>
+        <m:sSub>
+          <m:sSubPr>
+            <m:ctrlPr>
+              <w:rPr>
+                <w:rFonts w:ascii="Cambria Math" w:hAnsi="Cambria Math"/>
+                <w:i/>
+              </w:rPr>
+            </m:ctrlPr>
+          </m:sSubPr>
+          <m:e>
+            <m:r>
+              <w:rPr>
+                <w:rFonts w:ascii="Cambria Math" w:hAnsi="Cambria Math"/>
+              </w:rPr>
+              <m:t>p</m:t>
+            </m:r>
+          </m:e>
+          <m:sub>
+            <m:r>
+              <w:rPr>
+                <w:rFonts w:ascii="Cambria Math" w:hAnsi="Cambria Math"/>
+              </w:rPr>
+              <m:t>0</m:t>
+            </m:r>
+          </m:sub>
+        </m:sSub>
+      </m:oMath>
+      <w:r>
+        <w:t xml:space="preserve"> is the interval midpoint) and Secant Method (</w:t>
+      </w:r>
+      <m:oMath>
+        <m:sSub>
+          <m:sSubPr>
+            <m:ctrlPr>
+              <w:rPr>
+                <w:rFonts w:ascii="Cambria Math" w:hAnsi="Cambria Math"/>
+                <w:i/>
+              </w:rPr>
+            </m:ctrlPr>
+          </m:sSubPr>
+          <m:e>
+            <m:r>
+              <w:rPr>
+                <w:rFonts w:ascii="Cambria Math" w:hAnsi="Cambria Math"/>
+              </w:rPr>
+              <m:t>p</m:t>
+            </m:r>
+          </m:e>
+          <m:sub>
+            <m:r>
+              <w:rPr>
+                <w:rFonts w:ascii="Cambria Math" w:hAnsi="Cambria Math"/>
+              </w:rPr>
+              <m:t>0</m:t>
+            </m:r>
+          </m:sub>
+        </m:sSub>
+      </m:oMath>
+      <w:r>
+        <w:t xml:space="preserve"> and </w:t>
+      </w:r>
+      <m:oMath>
+        <m:sSub>
+          <m:sSubPr>
+            <m:ctrlPr>
+              <w:rPr>
+                <w:rFonts w:ascii="Cambria Math" w:hAnsi="Cambria Math"/>
+                <w:i/>
+              </w:rPr>
+            </m:ctrlPr>
+          </m:sSubPr>
+          <m:e>
+            <m:r>
+              <w:rPr>
+                <w:rFonts w:ascii="Cambria Math" w:hAnsi="Cambria Math"/>
+              </w:rPr>
+              <m:t>p</m:t>
+            </m:r>
+          </m:e>
+          <m:sub>
+            <m:r>
+              <w:rPr>
+                <w:rFonts w:ascii="Cambria Math" w:hAnsi="Cambria Math"/>
+              </w:rPr>
+              <m:t>1</m:t>
+            </m:r>
+          </m:sub>
+        </m:sSub>
+      </m:oMath>
+      <w:r>
+        <w:t xml:space="preserve"> are interval endpoints) to find solutions with accuracy </w:t>
+      </w:r>
+      <m:oMath>
+        <m:sSup>
+          <m:sSupPr>
+            <m:ctrlPr>
+              <w:rPr>
+                <w:rFonts w:ascii="Cambria Math" w:hAnsi="Cambria Math"/>
+                <w:i/>
+              </w:rPr>
+            </m:ctrlPr>
+          </m:sSupPr>
+          <m:e>
+            <m:r>
+              <w:rPr>
+                <w:rFonts w:ascii="Cambria Math" w:hAnsi="Cambria Math"/>
+              </w:rPr>
+              <m:t>10</m:t>
+            </m:r>
+          </m:e>
+          <m:sup>
+            <m:r>
+              <w:rPr>
+                <w:rFonts w:ascii="Cambria Math" w:hAnsi="Cambria Math"/>
+              </w:rPr>
+              <m:t>-7</m:t>
+            </m:r>
+          </m:sup>
+        </m:sSup>
+      </m:oMath>
+      <w:r>
+        <w:t xml:space="preserve"> for:</w:t>
+      </w:r>
+    </w:p>
+    <w:p>
+      <m:oMathPara>
+        <m:oMath>
+          <m:sSup>
+            <m:sSupPr>
+              <m:ctrlPr>
+                <w:rPr>
+                  <w:rFonts w:ascii="Cambria Math" w:hAnsi="Cambria Math"/>
+                  <w:i/>
+                </w:rPr>
+              </m:ctrlPr>
+            </m:sSupPr>
+            <m:e>
+              <m:r>
+                <w:rPr>
+                  <w:rFonts w:ascii="Cambria Math" w:hAnsi="Cambria Math"/>
+                </w:rPr>
+                <m:t>x</m:t>
+              </m:r>
+            </m:e>
+            <m:sup>
+              <m:r>
+                <w:rPr>
+                  <w:rFonts w:ascii="Cambria Math" w:hAnsi="Cambria Math"/>
+                </w:rPr>
+                <m:t>2</m:t>
+              </m:r>
+            </m:sup>
+          </m:sSup>
+          <m:r>
+            <w:rPr>
+              <w:rFonts w:ascii="Cambria Math" w:hAnsi="Cambria Math"/>
+            </w:rPr>
+            <m:t>-4x+4-ln</m:t>
+          </m:r>
+          <m:d>
+            <m:dPr>
+              <m:ctrlPr>
+                <w:rPr>
+                  <w:rFonts w:ascii="Cambria Math" w:hAnsi="Cambria Math"/>
+                  <w:i/>
+                </w:rPr>
+              </m:ctrlPr>
+            </m:dPr>
+            <m:e>
+              <m:r>
+                <w:rPr>
+                  <w:rFonts w:ascii="Cambria Math" w:hAnsi="Cambria Math"/>
+                </w:rPr>
+                <m:t>x</m:t>
+              </m:r>
+            </m:e>
+          </m:d>
+          <m:r>
+            <w:rPr>
+              <w:rFonts w:ascii="Cambria Math" w:hAnsi="Cambria Math"/>
+            </w:rPr>
+            <m:t>=0;</m:t>
+          </m:r>
+          <m:d>
+            <m:dPr>
+              <m:begChr m:val="["/>
+              <m:endChr m:val="]"/>
+              <m:ctrlPr>
+                <w:rPr>
+                  <w:rFonts w:ascii="Cambria Math" w:hAnsi="Cambria Math"/>
+                  <w:i/>
+                </w:rPr>
+              </m:ctrlPr>
+            </m:dPr>
+            <m:e>
+              <m:r>
+                <w:rPr>
+                  <w:rFonts w:ascii="Cambria Math" w:hAnsi="Cambria Math"/>
+                </w:rPr>
+                <m:t>1,2</m:t>
+              </m:r>
+            </m:e>
+          </m:d>
+          <m:r>
+            <w:rPr>
+              <w:rFonts w:ascii="Cambria Math" w:hAnsi="Cambria Math"/>
+            </w:rPr>
+            <m:t>;</m:t>
+          </m:r>
+          <m:d>
+            <m:dPr>
+              <m:begChr m:val="["/>
+              <m:endChr m:val="]"/>
+              <m:ctrlPr>
+                <w:rPr>
+                  <w:rFonts w:ascii="Cambria Math" w:hAnsi="Cambria Math"/>
+                  <w:i/>
+                </w:rPr>
+              </m:ctrlPr>
+            </m:dPr>
+            <m:e>
+              <m:r>
+                <w:rPr>
+                  <w:rFonts w:ascii="Cambria Math" w:hAnsi="Cambria Math"/>
+                </w:rPr>
+                <m:t>2,4</m:t>
+              </m:r>
+            </m:e>
+          </m:d>
+        </m:oMath>
+      </m:oMathPara>
+    </w:p>
+    <w:p>
+      <w:r>
+        <w:t xml:space="preserve">Newton’s Method on </w:t>
+      </w:r>
+      <m:oMath>
+        <m:d>
+          <m:dPr>
+            <m:begChr m:val="["/>
+            <m:endChr m:val="]"/>
+            <m:ctrlPr>
+              <w:rPr>
+                <w:rFonts w:ascii="Cambria Math" w:hAnsi="Cambria Math"/>
+                <w:i/>
+              </w:rPr>
+            </m:ctrlPr>
+          </m:dPr>
+          <m:e>
+            <m:r>
+              <w:rPr>
+                <w:rFonts w:ascii="Cambria Math" w:hAnsi="Cambria Math"/>
+              </w:rPr>
+              <m:t>1,2</m:t>
+            </m:r>
+          </m:e>
+        </m:d>
+      </m:oMath>
+      <w:r>
+        <w:t xml:space="preserve">: </w:t>
+      </w:r>
+      <m:oMath>
+        <m:sSub>
+          <m:sSubPr>
+            <m:ctrlPr>
+              <w:rPr>
+                <w:rFonts w:ascii="Cambria Math" w:hAnsi="Cambria Math"/>
+                <w:i/>
+                <w:highlight w:val="yellow"/>
+              </w:rPr>
+            </m:ctrlPr>
+          </m:sSubPr>
+          <m:e>
+            <m:r>
+              <w:rPr>
+                <w:rFonts w:ascii="Cambria Math" w:hAnsi="Cambria Math"/>
+                <w:highlight w:val="yellow"/>
+              </w:rPr>
+              <m:t>p</m:t>
+            </m:r>
+          </m:e>
+          <m:sub>
+            <m:r>
+              <w:rPr>
+                <w:rFonts w:ascii="Cambria Math" w:hAnsi="Cambria Math"/>
+                <w:highlight w:val="yellow"/>
+              </w:rPr>
+              <m:t>4</m:t>
+            </m:r>
+          </m:sub>
+        </m:sSub>
+        <m:r>
+          <w:rPr>
+            <w:rFonts w:ascii="Cambria Math" w:hAnsi="Cambria Math"/>
+            <w:highlight w:val="yellow"/>
+          </w:rPr>
+          <m:t>=</m:t>
+        </m:r>
+        <m:r>
+          <m:rPr>
+            <m:sty m:val="p"/>
+          </m:rPr>
+          <w:rPr>
+            <w:rFonts w:ascii="Cambria Math" w:hAnsi="Cambria Math"/>
+          </w:rPr>
+          <m:t>1.412391</m:t>
+        </m:r>
+      </m:oMath>
+    </w:p>
+    <w:tbl>
+      <w:tblPr>
+        <w:tblStyle w:val="TableGrid"/>
+        <w:tblW w:w="0" w:type="auto"/>
+        <w:tblLook w:val="04A0" w:firstRow="1" w:lastRow="0" w:firstColumn="1" w:lastColumn="0" w:noHBand="0" w:noVBand="1"/>
+      </w:tblPr>
+      <w:tblGrid>
+        <w:gridCol w:w="3116"/>
+        <w:gridCol w:w="3117"/>
+        <w:gridCol w:w="3117"/>
+      </w:tblGrid>
+      <w:tr>
+        <w:tc>
+          <w:tcPr>
+            <w:tcW w:w="3116" w:type="dxa"/>
+          </w:tcPr>
+          <w:p>
+            <w:pPr>
+              <w:jc w:val="center"/>
+            </w:pPr>
+            <m:oMathPara>
+              <m:oMath>
+                <m:r>
+                  <w:rPr>
+                    <w:rFonts w:ascii="Cambria Math" w:hAnsi="Cambria Math"/>
+                  </w:rPr>
+                  <m:t>n</m:t>
+                </m:r>
+              </m:oMath>
+            </m:oMathPara>
+          </w:p>
+        </w:tc>
+        <w:tc>
+          <w:tcPr>
+            <w:tcW w:w="3117" w:type="dxa"/>
+          </w:tcPr>
+          <w:p>
+            <w:pPr>
+              <w:jc w:val="center"/>
+            </w:pPr>
+            <m:oMathPara>
+              <m:oMath>
+                <m:sSub>
+                  <m:sSubPr>
+                    <m:ctrlPr>
+                      <w:rPr>
+                        <w:rFonts w:ascii="Cambria Math" w:hAnsi="Cambria Math"/>
+                        <w:i/>
+                      </w:rPr>
+                    </m:ctrlPr>
+                  </m:sSubPr>
+                  <m:e>
+                    <m:r>
+                      <w:rPr>
+                        <w:rFonts w:ascii="Cambria Math" w:hAnsi="Cambria Math"/>
+                      </w:rPr>
+                      <m:t>p</m:t>
+                    </m:r>
+                  </m:e>
+                  <m:sub>
+                    <m:r>
+                      <w:rPr>
+                        <w:rFonts w:ascii="Cambria Math" w:hAnsi="Cambria Math"/>
+                      </w:rPr>
+                      <m:t>n</m:t>
+                    </m:r>
+                  </m:sub>
+                </m:sSub>
+              </m:oMath>
+            </m:oMathPara>
+          </w:p>
+        </w:tc>
+        <w:tc>
+          <w:tcPr>
+            <w:tcW w:w="3117" w:type="dxa"/>
+          </w:tcPr>
+          <w:p>
+            <w:pPr>
+              <w:jc w:val="center"/>
+            </w:pPr>
+            <m:oMathPara>
+              <m:oMath>
+                <m:d>
+                  <m:dPr>
+                    <m:begChr m:val="|"/>
+                    <m:endChr m:val="|"/>
+                    <m:ctrlPr>
+                      <w:rPr>
+                        <w:rFonts w:ascii="Cambria Math" w:hAnsi="Cambria Math"/>
+                        <w:i/>
+                      </w:rPr>
+                    </m:ctrlPr>
+                  </m:dPr>
+                  <m:e>
+                    <m:sSub>
+                      <m:sSubPr>
+                        <m:ctrlPr>
+                          <w:rPr>
+                            <w:rFonts w:ascii="Cambria Math" w:hAnsi="Cambria Math"/>
+                            <w:i/>
+                          </w:rPr>
+                        </m:ctrlPr>
+                      </m:sSubPr>
+                      <m:e>
+                        <m:r>
+                          <w:rPr>
+                            <w:rFonts w:ascii="Cambria Math" w:hAnsi="Cambria Math"/>
+                          </w:rPr>
+                          <m:t>p</m:t>
+                        </m:r>
+                      </m:e>
+                      <m:sub>
+                        <m:r>
+                          <w:rPr>
+                            <w:rFonts w:ascii="Cambria Math" w:hAnsi="Cambria Math"/>
+                          </w:rPr>
+                          <m:t>n</m:t>
+                        </m:r>
+                      </m:sub>
+                    </m:sSub>
+                    <m:r>
+                      <w:rPr>
+                        <w:rFonts w:ascii="Cambria Math" w:hAnsi="Cambria Math"/>
+                      </w:rPr>
+                      <m:t>-</m:t>
+                    </m:r>
+                    <m:sSub>
+                      <m:sSubPr>
+                        <m:ctrlPr>
+                          <w:rPr>
+                            <w:rFonts w:ascii="Cambria Math" w:hAnsi="Cambria Math"/>
+                            <w:i/>
+                          </w:rPr>
+                        </m:ctrlPr>
+                      </m:sSubPr>
+                      <m:e>
+                        <m:r>
+                          <w:rPr>
+                            <w:rFonts w:ascii="Cambria Math" w:hAnsi="Cambria Math"/>
+                          </w:rPr>
+                          <m:t>p</m:t>
+                        </m:r>
+                      </m:e>
+                      <m:sub>
+                        <m:r>
+                          <w:rPr>
+                            <w:rFonts w:ascii="Cambria Math" w:hAnsi="Cambria Math"/>
+                          </w:rPr>
+                          <m:t>n-1</m:t>
+                        </m:r>
+                      </m:sub>
+                    </m:sSub>
+                  </m:e>
+                </m:d>
+              </m:oMath>
+            </m:oMathPara>
+          </w:p>
+        </w:tc>
+      </w:tr>
+      <w:tr>
+        <w:tc>
+          <w:tcPr>
+            <w:tcW w:w="3116" w:type="dxa"/>
+          </w:tcPr>
+          <w:p>
+            <w:r>
+              <w:t>1</w:t>
+            </w:r>
+          </w:p>
+        </w:tc>
+        <w:tc>
+          <w:tcPr>
+            <w:tcW w:w="3117" w:type="dxa"/>
+          </w:tcPr>
+          <w:p>
+            <w:r>
+              <w:t>1.4067</w:t>
+            </w:r>
+          </w:p>
+        </w:tc>
+        <w:tc>
+          <w:tcPr>
+            <w:tcW w:w="3117" w:type="dxa"/>
+          </w:tcPr>
+          <w:p>
+            <w:r>
+              <w:t>0.09327906</w:t>
+            </w:r>
+          </w:p>
+        </w:tc>
+      </w:tr>
+      <w:tr>
+        <w:tc>
+          <w:tcPr>
+            <w:tcW w:w="3116" w:type="dxa"/>
+          </w:tcPr>
+          <w:p>
+            <w:r>
+              <w:t>2</w:t>
+            </w:r>
+          </w:p>
+        </w:tc>
+        <w:tc>
+          <w:tcPr>
+            <w:tcW w:w="3117" w:type="dxa"/>
+          </w:tcPr>
+          <w:p>
+            <w:r>
+              <w:t>1.41237</w:t>
+            </w:r>
+          </w:p>
+        </w:tc>
+        <w:tc>
+          <w:tcPr>
+            <w:tcW w:w="3117" w:type="dxa"/>
+          </w:tcPr>
+          <w:p>
+            <w:r>
+              <w:t>0.005649022</w:t>
+            </w:r>
+          </w:p>
+        </w:tc>
+      </w:tr>
+      <w:tr>
+        <w:tc>
+          <w:tcPr>
+            <w:tcW w:w="3116" w:type="dxa"/>
+          </w:tcPr>
+          <w:p>
+            <w:r>
+              <w:t>3</w:t>
+            </w:r>
+          </w:p>
+        </w:tc>
+        <w:tc>
+          <w:tcPr>
+            <w:tcW w:w="3117" w:type="dxa"/>
+          </w:tcPr>
+          <w:p>
+            <w:r>
+              <w:t>1.412391</w:t>
+            </w:r>
+          </w:p>
+        </w:tc>
+        <w:tc>
+          <w:tcPr>
+            <w:tcW w:w="3117" w:type="dxa"/>
+          </w:tcPr>
+          <w:p>
+            <w:r>
+              <w:t>2.121447e-05</w:t>
+            </w:r>
+          </w:p>
+        </w:tc>
+      </w:tr>
+      <w:tr>
+        <w:tc>
+          <w:tcPr>
+            <w:tcW w:w="3116" w:type="dxa"/>
+          </w:tcPr>
+          <w:p>
+            <w:r>
+              <w:t>4</w:t>
+            </w:r>
+          </w:p>
+        </w:tc>
+        <w:tc>
+          <w:tcPr>
+            <w:tcW w:w="3117" w:type="dxa"/>
+          </w:tcPr>
+          <w:p>
+            <w:r>
+              <w:t>1.412391</w:t>
+            </w:r>
+          </w:p>
+        </w:tc>
+        <w:tc>
+          <w:tcPr>
+            <w:tcW w:w="3117" w:type="dxa"/>
+          </w:tcPr>
+          <w:p>
+            <w:r>
+              <w:t>2.988791e-10</w:t>
+            </w:r>
+          </w:p>
+        </w:tc>
+      </w:tr>
+    </w:tbl>
+    <w:p/>
+    <w:p>
+      <w:r>
+        <w:t xml:space="preserve">Secant Method on </w:t>
+      </w:r>
+      <m:oMath>
+        <m:d>
+          <m:dPr>
+            <m:begChr m:val="["/>
+            <m:endChr m:val="]"/>
+            <m:ctrlPr>
+              <w:rPr>
+                <w:rFonts w:ascii="Cambria Math" w:hAnsi="Cambria Math"/>
+                <w:i/>
+              </w:rPr>
+            </m:ctrlPr>
+          </m:dPr>
+          <m:e>
+            <m:r>
+              <w:rPr>
+                <w:rFonts w:ascii="Cambria Math" w:hAnsi="Cambria Math"/>
+              </w:rPr>
+              <m:t>1,2</m:t>
+            </m:r>
+          </m:e>
+        </m:d>
+      </m:oMath>
+      <w:r>
+        <w:t xml:space="preserve">: </w:t>
+      </w:r>
+      <m:oMath>
+        <m:sSub>
+          <m:sSubPr>
+            <m:ctrlPr>
+              <w:rPr>
+                <w:rFonts w:ascii="Cambria Math" w:hAnsi="Cambria Math"/>
+                <w:i/>
+                <w:highlight w:val="yellow"/>
+              </w:rPr>
+            </m:ctrlPr>
+          </m:sSubPr>
+          <m:e>
+            <m:r>
+              <w:rPr>
+                <w:rFonts w:ascii="Cambria Math" w:hAnsi="Cambria Math"/>
+                <w:highlight w:val="yellow"/>
+              </w:rPr>
+              <m:t>p</m:t>
+            </m:r>
+          </m:e>
+          <m:sub>
+            <m:r>
+              <w:rPr>
+                <w:rFonts w:ascii="Cambria Math" w:hAnsi="Cambria Math"/>
+                <w:highlight w:val="yellow"/>
+              </w:rPr>
+              <m:t>8</m:t>
+            </m:r>
+          </m:sub>
+        </m:sSub>
+        <m:r>
+          <w:rPr>
+            <w:rFonts w:ascii="Cambria Math" w:hAnsi="Cambria Math"/>
+            <w:highlight w:val="yellow"/>
+          </w:rPr>
+          <m:t>=</m:t>
+        </m:r>
+        <m:r>
+          <m:rPr>
+            <m:sty m:val="p"/>
+          </m:rPr>
+          <w:rPr>
+            <w:rFonts w:ascii="Cambria Math" w:hAnsi="Cambria Math"/>
+            <w:highlight w:val="yellow"/>
+          </w:rPr>
+          <m:t>1.412391</m:t>
+        </m:r>
+      </m:oMath>
+    </w:p>
+    <w:tbl>
+      <w:tblPr>
+        <w:tblStyle w:val="TableGrid"/>
+        <w:tblW w:w="0" w:type="auto"/>
+        <w:tblLook w:val="04A0" w:firstRow="1" w:lastRow="0" w:firstColumn="1" w:lastColumn="0" w:noHBand="0" w:noVBand="1"/>
+      </w:tblPr>
+      <w:tblGrid>
+        <w:gridCol w:w="3116"/>
+        <w:gridCol w:w="3117"/>
+        <w:gridCol w:w="3117"/>
+      </w:tblGrid>
+      <w:tr>
+        <w:tc>
+          <w:tcPr>
+            <w:tcW w:w="3116" w:type="dxa"/>
+          </w:tcPr>
+          <w:p>
+            <w:pPr>
+              <w:jc w:val="center"/>
+            </w:pPr>
+            <m:oMathPara>
+              <m:oMath>
+                <m:r>
+                  <w:rPr>
+                    <w:rFonts w:ascii="Cambria Math" w:hAnsi="Cambria Math"/>
+                  </w:rPr>
+                  <m:t>n</m:t>
+                </m:r>
+              </m:oMath>
+            </m:oMathPara>
+          </w:p>
+        </w:tc>
+        <w:tc>
+          <w:tcPr>
+            <w:tcW w:w="3117" w:type="dxa"/>
+          </w:tcPr>
+          <w:p>
+            <w:pPr>
+              <w:jc w:val="center"/>
+            </w:pPr>
+            <m:oMathPara>
+              <m:oMath>
+                <m:sSub>
+                  <m:sSubPr>
+                    <m:ctrlPr>
+                      <w:rPr>
+                        <w:rFonts w:ascii="Cambria Math" w:hAnsi="Cambria Math"/>
+                        <w:i/>
+                      </w:rPr>
+                    </m:ctrlPr>
+                  </m:sSubPr>
+                  <m:e>
+                    <m:r>
+                      <w:rPr>
+                        <w:rFonts w:ascii="Cambria Math" w:hAnsi="Cambria Math"/>
+                      </w:rPr>
+                      <m:t>p</m:t>
+                    </m:r>
+                  </m:e>
+                  <m:sub>
+                    <m:r>
+                      <w:rPr>
+                        <w:rFonts w:ascii="Cambria Math" w:hAnsi="Cambria Math"/>
+                      </w:rPr>
+                      <m:t>n</m:t>
+                    </m:r>
+                  </m:sub>
+                </m:sSub>
+              </m:oMath>
+            </m:oMathPara>
+          </w:p>
+        </w:tc>
+        <w:tc>
+          <w:tcPr>
+            <w:tcW w:w="3117" w:type="dxa"/>
+          </w:tcPr>
+          <w:p>
+            <w:pPr>
+              <w:jc w:val="center"/>
+            </w:pPr>
+            <m:oMathPara>
+              <m:oMath>
+                <m:d>
+                  <m:dPr>
+                    <m:begChr m:val="|"/>
+                    <m:endChr m:val="|"/>
+                    <m:ctrlPr>
+                      <w:rPr>
+                        <w:rFonts w:ascii="Cambria Math" w:hAnsi="Cambria Math"/>
+                        <w:i/>
+                      </w:rPr>
+                    </m:ctrlPr>
+                  </m:dPr>
+                  <m:e>
+                    <m:sSub>
+                      <m:sSubPr>
+                        <m:ctrlPr>
+                          <w:rPr>
+                            <w:rFonts w:ascii="Cambria Math" w:hAnsi="Cambria Math"/>
+                            <w:i/>
+                          </w:rPr>
+                        </m:ctrlPr>
+                      </m:sSubPr>
+                      <m:e>
+                        <m:r>
+                          <w:rPr>
+                            <w:rFonts w:ascii="Cambria Math" w:hAnsi="Cambria Math"/>
+                          </w:rPr>
+                          <m:t>p</m:t>
+                        </m:r>
+                      </m:e>
+                      <m:sub>
+                        <m:r>
+                          <w:rPr>
+                            <w:rFonts w:ascii="Cambria Math" w:hAnsi="Cambria Math"/>
+                          </w:rPr>
+                          <m:t>n</m:t>
+                        </m:r>
+                      </m:sub>
+                    </m:sSub>
+                    <m:r>
+                      <w:rPr>
+                        <w:rFonts w:ascii="Cambria Math" w:hAnsi="Cambria Math"/>
+                      </w:rPr>
+                      <m:t>-</m:t>
+                    </m:r>
+                    <m:sSub>
+                      <m:sSubPr>
+                        <m:ctrlPr>
+                          <w:rPr>
+                            <w:rFonts w:ascii="Cambria Math" w:hAnsi="Cambria Math"/>
+                            <w:i/>
+                          </w:rPr>
+                        </m:ctrlPr>
+                      </m:sSubPr>
+                      <m:e>
+                        <m:r>
+                          <w:rPr>
+                            <w:rFonts w:ascii="Cambria Math" w:hAnsi="Cambria Math"/>
+                          </w:rPr>
+                          <m:t>p</m:t>
+                        </m:r>
+                      </m:e>
+                      <m:sub>
+                        <m:r>
+                          <w:rPr>
+                            <w:rFonts w:ascii="Cambria Math" w:hAnsi="Cambria Math"/>
+                          </w:rPr>
+                          <m:t>n-1</m:t>
+                        </m:r>
+                      </m:sub>
+                    </m:sSub>
+                  </m:e>
+                </m:d>
+              </m:oMath>
+            </m:oMathPara>
+          </w:p>
+        </w:tc>
+      </w:tr>
+      <w:tr>
+        <w:tc>
+          <w:tcPr>
+            <w:tcW w:w="3116" w:type="dxa"/>
+          </w:tcPr>
+          <w:p>
+            <w:r>
+              <w:lastRenderedPageBreak/>
+              <w:t>2</w:t>
+            </w:r>
+          </w:p>
+        </w:tc>
+        <w:tc>
+          <w:tcPr>
+            <w:tcW w:w="3117" w:type="dxa"/>
+          </w:tcPr>
+          <w:p>
+            <w:r>
+              <w:t>1.590616</w:t>
+            </w:r>
+          </w:p>
+        </w:tc>
+        <w:tc>
+          <w:tcPr>
+            <w:tcW w:w="3117" w:type="dxa"/>
+          </w:tcPr>
+          <w:p>
+            <w:r>
+              <w:t>0.4093839</w:t>
+            </w:r>
+          </w:p>
+        </w:tc>
+      </w:tr>
+      <w:tr>
+        <w:tc>
+          <w:tcPr>
+            <w:tcW w:w="3116" w:type="dxa"/>
+          </w:tcPr>
+          <w:p>
+            <w:r>
+              <w:t>3</w:t>
+            </w:r>
+          </w:p>
+        </w:tc>
+        <w:tc>
+          <w:tcPr>
+            <w:tcW w:w="3117" w:type="dxa"/>
+          </w:tcPr>
+          <w:p>
+            <w:r>
+              <w:t>1.284548</w:t>
+            </w:r>
+          </w:p>
+        </w:tc>
+        <w:tc>
+          <w:tcPr>
+            <w:tcW w:w="3117" w:type="dxa"/>
+          </w:tcPr>
+          <w:p>
+            <w:r>
+              <w:t>0.3060683</w:t>
+            </w:r>
+          </w:p>
+        </w:tc>
+      </w:tr>
+      <w:tr>
+        <w:tc>
+          <w:tcPr>
+            <w:tcW w:w="3116" w:type="dxa"/>
+          </w:tcPr>
+          <w:p>
+            <w:r>
+              <w:t>4</w:t>
+            </w:r>
+          </w:p>
+        </w:tc>
+        <w:tc>
+          <w:tcPr>
+            <w:tcW w:w="3117" w:type="dxa"/>
+          </w:tcPr>
+          <w:p>
+            <w:r>
+              <w:t>1.427966</w:t>
+            </w:r>
+          </w:p>
+        </w:tc>
+        <w:tc>
+          <w:tcPr>
+            <w:tcW w:w="3117" w:type="dxa"/>
+          </w:tcPr>
+          <w:p>
+            <w:r>
+              <w:t>0.1434183</w:t>
+            </w:r>
+          </w:p>
+        </w:tc>
+      </w:tr>
+      <w:tr>
+        <w:tc>
+          <w:tcPr>
+            <w:tcW w:w="3116" w:type="dxa"/>
+          </w:tcPr>
+          <w:p>
+            <w:r>
+              <w:t>5</w:t>
+            </w:r>
+          </w:p>
+        </w:tc>
+        <w:tc>
+          <w:tcPr>
+            <w:tcW w:w="3117" w:type="dxa"/>
+          </w:tcPr>
+          <w:p>
+            <w:r>
+              <w:t>1.413635</w:t>
+            </w:r>
+          </w:p>
+        </w:tc>
+        <w:tc>
+          <w:tcPr>
+            <w:tcW w:w="3117" w:type="dxa"/>
+          </w:tcPr>
+          <w:p>
+            <w:r>
+              <w:t>0.01433147</w:t>
+            </w:r>
+          </w:p>
+        </w:tc>
+      </w:tr>
+      <w:tr>
+        <w:tc>
+          <w:tcPr>
+            <w:tcW w:w="3116" w:type="dxa"/>
+          </w:tcPr>
+          <w:p>
+            <w:r>
+              <w:t>6</w:t>
+            </w:r>
+          </w:p>
+        </w:tc>
+        <w:tc>
+          <w:tcPr>
+            <w:tcW w:w="3117" w:type="dxa"/>
+          </w:tcPr>
+          <w:p>
+            <w:r>
+              <w:t>1.412378</w:t>
+            </w:r>
+          </w:p>
+        </w:tc>
+        <w:tc>
+          <w:tcPr>
+            <w:tcW w:w="3117" w:type="dxa"/>
+          </w:tcPr>
+          <w:p>
+            <w:r>
+              <w:t>0.001256454</w:t>
+            </w:r>
+          </w:p>
+        </w:tc>
+      </w:tr>
+      <w:tr>
+        <w:tc>
+          <w:tcPr>
+            <w:tcW w:w="3116" w:type="dxa"/>
+          </w:tcPr>
+          <w:p>
+            <w:r>
+              <w:t>7</w:t>
+            </w:r>
+          </w:p>
+        </w:tc>
+        <w:tc>
+          <w:tcPr>
+            <w:tcW w:w="3117" w:type="dxa"/>
+          </w:tcPr>
+          <w:p>
+            <w:r>
+              <w:t>1.412391</w:t>
+            </w:r>
+          </w:p>
+        </w:tc>
+        <w:tc>
+          <w:tcPr>
+            <w:tcW w:w="3117" w:type="dxa"/>
+          </w:tcPr>
+          <w:p>
+            <w:r>
+              <w:t>1.299672e-05</w:t>
+            </w:r>
+          </w:p>
+        </w:tc>
+      </w:tr>
+      <w:tr>
+        <w:tc>
+          <w:tcPr>
+            <w:tcW w:w="3116" w:type="dxa"/>
+          </w:tcPr>
+          <w:p>
+            <w:r>
+              <w:t>8</w:t>
+            </w:r>
+          </w:p>
+        </w:tc>
+        <w:tc>
+          <w:tcPr>
+            <w:tcW w:w="3117" w:type="dxa"/>
+          </w:tcPr>
+          <w:p>
+            <w:r>
+              <w:t>1.412391</w:t>
+            </w:r>
+          </w:p>
+        </w:tc>
+        <w:tc>
+          <w:tcPr>
+            <w:tcW w:w="3117" w:type="dxa"/>
+          </w:tcPr>
+          <w:p>
+            <w:r>
+              <w:t>1.073098e-08</w:t>
+            </w:r>
+          </w:p>
+        </w:tc>
+      </w:tr>
+    </w:tbl>
+    <w:p/>
+    <w:p>
+      <w:r>
+        <w:t xml:space="preserve">Newton’s Method on </w:t>
+      </w:r>
+      <m:oMath>
+        <m:d>
+          <m:dPr>
+            <m:begChr m:val="["/>
+            <m:endChr m:val="]"/>
+            <m:ctrlPr>
+              <w:rPr>
+                <w:rFonts w:ascii="Cambria Math" w:hAnsi="Cambria Math"/>
+                <w:i/>
+              </w:rPr>
+            </m:ctrlPr>
+          </m:dPr>
+          <m:e>
+            <m:r>
+              <w:rPr>
+                <w:rFonts w:ascii="Cambria Math" w:hAnsi="Cambria Math"/>
+              </w:rPr>
+              <m:t>2,4</m:t>
+            </m:r>
+          </m:e>
+        </m:d>
+      </m:oMath>
+      <w:r>
+        <w:t xml:space="preserve">: </w:t>
+      </w:r>
+      <m:oMath>
+        <m:sSub>
+          <m:sSubPr>
+            <m:ctrlPr>
+              <w:rPr>
+                <w:rFonts w:ascii="Cambria Math" w:hAnsi="Cambria Math"/>
+                <w:i/>
+                <w:highlight w:val="yellow"/>
+              </w:rPr>
+            </m:ctrlPr>
+          </m:sSubPr>
+          <m:e>
+            <m:r>
+              <w:rPr>
+                <w:rFonts w:ascii="Cambria Math" w:hAnsi="Cambria Math"/>
+                <w:highlight w:val="yellow"/>
+              </w:rPr>
+              <m:t>p</m:t>
+            </m:r>
+          </m:e>
+          <m:sub>
+            <m:r>
+              <w:rPr>
+                <w:rFonts w:ascii="Cambria Math" w:hAnsi="Cambria Math"/>
+                <w:highlight w:val="yellow"/>
+              </w:rPr>
+              <m:t>4</m:t>
+            </m:r>
+          </m:sub>
+        </m:sSub>
+        <m:r>
+          <w:rPr>
+            <w:rFonts w:ascii="Cambria Math" w:hAnsi="Cambria Math"/>
+            <w:highlight w:val="yellow"/>
+          </w:rPr>
+          <m:t>=</m:t>
+        </m:r>
+        <m:r>
+          <m:rPr>
+            <m:sty m:val="p"/>
+          </m:rPr>
+          <w:rPr>
+            <w:rFonts w:ascii="Cambria Math" w:hAnsi="Cambria Math"/>
+          </w:rPr>
+          <m:t>3.057104</m:t>
+        </m:r>
+      </m:oMath>
+    </w:p>
+    <w:tbl>
+      <w:tblPr>
+        <w:tblStyle w:val="TableGrid"/>
+        <w:tblW w:w="0" w:type="auto"/>
+        <w:tblLook w:val="04A0" w:firstRow="1" w:lastRow="0" w:firstColumn="1" w:lastColumn="0" w:noHBand="0" w:noVBand="1"/>
+      </w:tblPr>
+      <w:tblGrid>
+        <w:gridCol w:w="3116"/>
+        <w:gridCol w:w="3117"/>
+        <w:gridCol w:w="3117"/>
+      </w:tblGrid>
+      <w:tr>
+        <w:tc>
+          <w:tcPr>
+            <w:tcW w:w="3116" w:type="dxa"/>
+          </w:tcPr>
+          <w:p>
+            <w:pPr>
+              <w:jc w:val="center"/>
+            </w:pPr>
+            <m:oMathPara>
+              <m:oMath>
+                <m:r>
+                  <w:rPr>
+                    <w:rFonts w:ascii="Cambria Math" w:hAnsi="Cambria Math"/>
+                  </w:rPr>
+                  <m:t>n</m:t>
+                </m:r>
+              </m:oMath>
+            </m:oMathPara>
+          </w:p>
+        </w:tc>
+        <w:tc>
+          <w:tcPr>
+            <w:tcW w:w="3117" w:type="dxa"/>
+          </w:tcPr>
+          <w:p>
+            <w:pPr>
+              <w:jc w:val="center"/>
+            </w:pPr>
+            <m:oMathPara>
+              <m:oMath>
+                <m:sSub>
+                  <m:sSubPr>
+                    <m:ctrlPr>
+                      <w:rPr>
+                        <w:rFonts w:ascii="Cambria Math" w:hAnsi="Cambria Math"/>
+                        <w:i/>
+                      </w:rPr>
+                    </m:ctrlPr>
+                  </m:sSubPr>
+                  <m:e>
+                    <m:r>
+                      <w:rPr>
+                        <w:rFonts w:ascii="Cambria Math" w:hAnsi="Cambria Math"/>
+                      </w:rPr>
+                      <m:t>p</m:t>
+                    </m:r>
+                  </m:e>
+                  <m:sub>
+                    <m:r>
+                      <w:rPr>
+                        <w:rFonts w:ascii="Cambria Math" w:hAnsi="Cambria Math"/>
+                      </w:rPr>
+                      <m:t>n</m:t>
+                    </m:r>
+                  </m:sub>
+                </m:sSub>
+              </m:oMath>
+            </m:oMathPara>
+          </w:p>
+        </w:tc>
+        <w:tc>
+          <w:tcPr>
+            <w:tcW w:w="3117" w:type="dxa"/>
+          </w:tcPr>
+          <w:p>
+            <w:pPr>
+              <w:jc w:val="center"/>
+            </w:pPr>
+            <m:oMathPara>
+              <m:oMath>
+                <m:d>
+                  <m:dPr>
+                    <m:begChr m:val="|"/>
+                    <m:endChr m:val="|"/>
+                    <m:ctrlPr>
+                      <w:rPr>
+                        <w:rFonts w:ascii="Cambria Math" w:hAnsi="Cambria Math"/>
+                        <w:i/>
+                      </w:rPr>
+                    </m:ctrlPr>
+                  </m:dPr>
+                  <m:e>
+                    <m:sSub>
+                      <m:sSubPr>
+                        <m:ctrlPr>
+                          <w:rPr>
+                            <w:rFonts w:ascii="Cambria Math" w:hAnsi="Cambria Math"/>
+                            <w:i/>
+                          </w:rPr>
+                        </m:ctrlPr>
+                      </m:sSubPr>
+                      <m:e>
+                        <m:r>
+                          <w:rPr>
+                            <w:rFonts w:ascii="Cambria Math" w:hAnsi="Cambria Math"/>
+                          </w:rPr>
+                          <m:t>p</m:t>
+                        </m:r>
+                      </m:e>
+                      <m:sub>
+                        <m:r>
+                          <w:rPr>
+                            <w:rFonts w:ascii="Cambria Math" w:hAnsi="Cambria Math"/>
+                          </w:rPr>
+                          <m:t>n</m:t>
+                        </m:r>
+                      </m:sub>
+                    </m:sSub>
+                    <m:r>
+                      <w:rPr>
+                        <w:rFonts w:ascii="Cambria Math" w:hAnsi="Cambria Math"/>
+                      </w:rPr>
+                      <m:t>-</m:t>
+                    </m:r>
+                    <m:sSub>
+                      <m:sSubPr>
+                        <m:ctrlPr>
+                          <w:rPr>
+                            <w:rFonts w:ascii="Cambria Math" w:hAnsi="Cambria Math"/>
+                            <w:i/>
+                          </w:rPr>
+                        </m:ctrlPr>
+                      </m:sSubPr>
+                      <m:e>
+                        <m:r>
+                          <w:rPr>
+                            <w:rFonts w:ascii="Cambria Math" w:hAnsi="Cambria Math"/>
+                          </w:rPr>
+                          <m:t>p</m:t>
+                        </m:r>
+                      </m:e>
+                      <m:sub>
+                        <m:r>
+                          <w:rPr>
+                            <w:rFonts w:ascii="Cambria Math" w:hAnsi="Cambria Math"/>
+                          </w:rPr>
+                          <m:t>n-1</m:t>
+                        </m:r>
+                      </m:sub>
+                    </m:sSub>
+                  </m:e>
+                </m:d>
+              </m:oMath>
+            </m:oMathPara>
+          </w:p>
+        </w:tc>
+      </w:tr>
+      <w:tr>
+        <w:tc>
+          <w:tcPr>
+            <w:tcW w:w="3116" w:type="dxa"/>
+          </w:tcPr>
+          <w:p>
+            <w:r>
+              <w:t>1</w:t>
+            </w:r>
+          </w:p>
+        </w:tc>
+        <w:tc>
+          <w:tcPr>
+            <w:tcW w:w="3117" w:type="dxa"/>
+          </w:tcPr>
+          <w:p>
+            <w:r>
+              <w:t>3.059167</w:t>
+            </w:r>
+          </w:p>
+        </w:tc>
+        <w:tc>
+          <w:tcPr>
+            <w:tcW w:w="3117" w:type="dxa"/>
+          </w:tcPr>
+          <w:p>
+            <w:r>
+              <w:t>0.05916737</w:t>
+            </w:r>
+          </w:p>
+        </w:tc>
+      </w:tr>
+      <w:tr>
+        <w:tc>
+          <w:tcPr>
+            <w:tcW w:w="3116" w:type="dxa"/>
+          </w:tcPr>
+          <w:p>
+            <w:r>
+              <w:t>2</w:t>
+            </w:r>
+          </w:p>
+        </w:tc>
+        <w:tc>
+          <w:tcPr>
+            <w:tcW w:w="3117" w:type="dxa"/>
+          </w:tcPr>
+          <w:p>
+            <w:r>
+              <w:t>3.057106</w:t>
+            </w:r>
+          </w:p>
+        </w:tc>
+        <w:tc>
+          <w:tcPr>
+            <w:tcW w:w="3117" w:type="dxa"/>
+          </w:tcPr>
+          <w:p>
+            <w:r>
+              <w:t>0.002061319</w:t>
+            </w:r>
+          </w:p>
+        </w:tc>
+      </w:tr>
+      <w:tr>
+        <w:tc>
+          <w:tcPr>
+            <w:tcW w:w="3116" w:type="dxa"/>
+          </w:tcPr>
+          <w:p>
+            <w:r>
+              <w:t>3</w:t>
+            </w:r>
+          </w:p>
+        </w:tc>
+        <w:tc>
+          <w:tcPr>
+            <w:tcW w:w="3117" w:type="dxa"/>
+          </w:tcPr>
+          <w:p>
+            <w:r>
+              <w:t>3.057104</w:t>
+            </w:r>
+          </w:p>
+        </w:tc>
+        <w:tc>
+          <w:tcPr>
+            <w:tcW w:w="3117" w:type="dxa"/>
+          </w:tcPr>
+          <w:p>
+            <w:r>
+              <w:t>2.504693e-06</w:t>
+            </w:r>
+          </w:p>
+        </w:tc>
+      </w:tr>
+      <w:tr>
+        <w:tc>
+          <w:tcPr>
+            <w:tcW w:w="3116" w:type="dxa"/>
+          </w:tcPr>
+          <w:p>
+            <w:r>
+              <w:t>4</w:t>
+            </w:r>
+          </w:p>
+        </w:tc>
+        <w:tc>
+          <w:tcPr>
+            <w:tcW w:w="3117" w:type="dxa"/>
+          </w:tcPr>
+          <w:p>
+            <w:r>
+              <w:t>3.057104</w:t>
+            </w:r>
+          </w:p>
+        </w:tc>
+        <w:tc>
+          <w:tcPr>
+            <w:tcW w:w="3117" w:type="dxa"/>
+          </w:tcPr>
+          <w:p>
+            <w:r>
+              <w:t>3.698235e-12</w:t>
+            </w:r>
+          </w:p>
+        </w:tc>
+      </w:tr>
+    </w:tbl>
+    <w:p/>
+    <w:p>
+      <w:r>
+        <w:t xml:space="preserve">Secant Method on </w:t>
+      </w:r>
+      <m:oMath>
+        <m:d>
+          <m:dPr>
+            <m:begChr m:val="["/>
+            <m:endChr m:val="]"/>
+            <m:ctrlPr>
+              <w:rPr>
+                <w:rFonts w:ascii="Cambria Math" w:hAnsi="Cambria Math"/>
+                <w:i/>
+              </w:rPr>
+            </m:ctrlPr>
+          </m:dPr>
+          <m:e>
+            <m:r>
+              <w:rPr>
+                <w:rFonts w:ascii="Cambria Math" w:hAnsi="Cambria Math"/>
+              </w:rPr>
+              <m:t>2,4</m:t>
+            </m:r>
+          </m:e>
+        </m:d>
+      </m:oMath>
+      <w:r>
+        <w:t>:</w:t>
+      </w:r>
+      <w:r>
+        <w:t xml:space="preserve"> </w:t>
+      </w:r>
+      <m:oMath>
+        <m:sSub>
+          <m:sSubPr>
+            <m:ctrlPr>
+              <w:rPr>
+                <w:rFonts w:ascii="Cambria Math" w:hAnsi="Cambria Math"/>
+                <w:i/>
+                <w:highlight w:val="yellow"/>
+              </w:rPr>
+            </m:ctrlPr>
+          </m:sSubPr>
+          <m:e>
+            <m:r>
+              <w:rPr>
+                <w:rFonts w:ascii="Cambria Math" w:hAnsi="Cambria Math"/>
+                <w:highlight w:val="yellow"/>
+              </w:rPr>
+              <m:t>p</m:t>
+            </m:r>
+          </m:e>
+          <m:sub>
+            <m:r>
+              <w:rPr>
+                <w:rFonts w:ascii="Cambria Math" w:hAnsi="Cambria Math"/>
+                <w:highlight w:val="yellow"/>
+              </w:rPr>
+              <m:t>10</m:t>
+            </m:r>
+          </m:sub>
+        </m:sSub>
+        <m:r>
+          <w:rPr>
+            <w:rFonts w:ascii="Cambria Math" w:hAnsi="Cambria Math"/>
+            <w:highlight w:val="yellow"/>
+          </w:rPr>
+          <m:t>=</m:t>
+        </m:r>
+        <m:r>
+          <m:rPr>
+            <m:sty m:val="p"/>
+          </m:rPr>
+          <w:rPr>
+            <w:rFonts w:ascii="Cambria Math" w:hAnsi="Cambria Math"/>
+            <w:highlight w:val="yellow"/>
+          </w:rPr>
+          <m:t>3.057104</m:t>
+        </m:r>
+      </m:oMath>
+    </w:p>
+    <w:tbl>
+      <w:tblPr>
+        <w:tblStyle w:val="TableGrid"/>
+        <w:tblW w:w="0" w:type="auto"/>
+        <w:tblLook w:val="04A0" w:firstRow="1" w:lastRow="0" w:firstColumn="1" w:lastColumn="0" w:noHBand="0" w:noVBand="1"/>
+      </w:tblPr>
+      <w:tblGrid>
+        <w:gridCol w:w="3116"/>
+        <w:gridCol w:w="3117"/>
+        <w:gridCol w:w="3117"/>
+      </w:tblGrid>
+      <w:tr>
+        <w:tc>
+          <w:tcPr>
+            <w:tcW w:w="3116" w:type="dxa"/>
+          </w:tcPr>
+          <w:p>
+            <w:pPr>
+              <w:jc w:val="center"/>
+            </w:pPr>
+            <m:oMathPara>
+              <m:oMath>
+                <m:r>
+                  <w:rPr>
+                    <w:rFonts w:ascii="Cambria Math" w:hAnsi="Cambria Math"/>
+                  </w:rPr>
+                  <m:t>n</m:t>
+                </m:r>
+              </m:oMath>
+            </m:oMathPara>
+          </w:p>
+        </w:tc>
+        <w:tc>
+          <w:tcPr>
+            <w:tcW w:w="3117" w:type="dxa"/>
+          </w:tcPr>
+          <w:p>
+            <w:pPr>
+              <w:jc w:val="center"/>
+            </w:pPr>
+            <m:oMathPara>
+              <m:oMath>
+                <m:sSub>
+                  <m:sSubPr>
+                    <m:ctrlPr>
+                      <w:rPr>
+                        <w:rFonts w:ascii="Cambria Math" w:hAnsi="Cambria Math"/>
+                        <w:i/>
+                      </w:rPr>
+                    </m:ctrlPr>
+                  </m:sSubPr>
+                  <m:e>
+                    <m:r>
+                      <w:rPr>
+                        <w:rFonts w:ascii="Cambria Math" w:hAnsi="Cambria Math"/>
+                      </w:rPr>
+                      <m:t>p</m:t>
+                    </m:r>
+                  </m:e>
+                  <m:sub>
+                    <m:r>
+                      <w:rPr>
+                        <w:rFonts w:ascii="Cambria Math" w:hAnsi="Cambria Math"/>
+                      </w:rPr>
+                      <m:t>n</m:t>
+                    </m:r>
+                  </m:sub>
+                </m:sSub>
+              </m:oMath>
+            </m:oMathPara>
+          </w:p>
+        </w:tc>
+        <w:tc>
+          <w:tcPr>
+            <w:tcW w:w="3117" w:type="dxa"/>
+          </w:tcPr>
+          <w:p>
+            <w:pPr>
+              <w:jc w:val="center"/>
+            </w:pPr>
+            <m:oMathPara>
+              <m:oMath>
+                <m:d>
+                  <m:dPr>
+                    <m:begChr m:val="|"/>
+                    <m:endChr m:val="|"/>
+                    <m:ctrlPr>
+                      <w:rPr>
+                        <w:rFonts w:ascii="Cambria Math" w:hAnsi="Cambria Math"/>
+                        <w:i/>
+                      </w:rPr>
+                    </m:ctrlPr>
+                  </m:dPr>
+                  <m:e>
+                    <m:sSub>
+                      <m:sSubPr>
+                        <m:ctrlPr>
+                          <w:rPr>
+                            <w:rFonts w:ascii="Cambria Math" w:hAnsi="Cambria Math"/>
+                            <w:i/>
+                          </w:rPr>
+                        </m:ctrlPr>
+                      </m:sSubPr>
+                      <m:e>
+                        <m:r>
+                          <w:rPr>
+                            <w:rFonts w:ascii="Cambria Math" w:hAnsi="Cambria Math"/>
+                          </w:rPr>
+                          <m:t>p</m:t>
+                        </m:r>
+                      </m:e>
+                      <m:sub>
+                        <m:r>
+                          <w:rPr>
+                            <w:rFonts w:ascii="Cambria Math" w:hAnsi="Cambria Math"/>
+                          </w:rPr>
+                          <m:t>n</m:t>
+                        </m:r>
+                      </m:sub>
+                    </m:sSub>
+                    <m:r>
+                      <w:rPr>
+                        <w:rFonts w:ascii="Cambria Math" w:hAnsi="Cambria Math"/>
+                      </w:rPr>
+                      <m:t>-</m:t>
+                    </m:r>
+                    <m:sSub>
+                      <m:sSubPr>
+                        <m:ctrlPr>
+                          <w:rPr>
+                            <w:rFonts w:ascii="Cambria Math" w:hAnsi="Cambria Math"/>
+                            <w:i/>
+                          </w:rPr>
+                        </m:ctrlPr>
+                      </m:sSubPr>
+                      <m:e>
+                        <m:r>
+                          <w:rPr>
+                            <w:rFonts w:ascii="Cambria Math" w:hAnsi="Cambria Math"/>
+                          </w:rPr>
+                          <m:t>p</m:t>
+                        </m:r>
+                      </m:e>
+                      <m:sub>
+                        <m:r>
+                          <w:rPr>
+                            <w:rFonts w:ascii="Cambria Math" w:hAnsi="Cambria Math"/>
+                          </w:rPr>
+                          <m:t>n-1</m:t>
+                        </m:r>
+                      </m:sub>
+                    </m:sSub>
+                  </m:e>
+                </m:d>
+              </m:oMath>
+            </m:oMathPara>
+          </w:p>
+        </w:tc>
+      </w:tr>
+      <w:tr>
+        <w:tc>
+          <w:tcPr>
+            <w:tcW w:w="3116" w:type="dxa"/>
+          </w:tcPr>
+          <w:p>
+            <w:r>
+              <w:t>2</w:t>
+            </w:r>
+          </w:p>
+        </w:tc>
+        <w:tc>
+          <w:tcPr>
+            <w:tcW w:w="3117" w:type="dxa"/>
+          </w:tcPr>
+          <w:p>
+            <w:r>
+              <w:t>2.419219</w:t>
+            </w:r>
+          </w:p>
+        </w:tc>
+        <w:tc>
+          <w:tcPr>
+            <w:tcW w:w="3117" w:type="dxa"/>
+          </w:tcPr>
+          <w:p>
+            <w:r>
+              <w:t>1.580781</w:t>
+            </w:r>
+          </w:p>
+        </w:tc>
+      </w:tr>
+      <w:tr>
+        <w:tc>
+          <w:tcPr>
+            <w:tcW w:w="3116" w:type="dxa"/>
+          </w:tcPr>
+          <w:p>
+            <w:r>
+              <w:t>3</w:t>
+            </w:r>
+          </w:p>
+        </w:tc>
+        <w:tc>
+          <w:tcPr>
+            <w:tcW w:w="3117" w:type="dxa"/>
+          </w:tcPr>
+          <w:p>
+            <w:r>
+              <w:t>2.75604</w:t>
+            </w:r>
+          </w:p>
+        </w:tc>
+        <w:tc>
+          <w:tcPr>
+            <w:tcW w:w="3117" w:type="dxa"/>
+          </w:tcPr>
+          <w:p>
+            <w:r>
+              <w:t>0.3368211</w:t>
+            </w:r>
+          </w:p>
+        </w:tc>
+      </w:tr>
+      <w:tr>
+        <w:tc>
+          <w:tcPr>
+            <w:tcW w:w="3116" w:type="dxa"/>
+          </w:tcPr>
+          <w:p>
+            <w:r>
+              <w:t>4</w:t>
+            </w:r>
+          </w:p>
+        </w:tc>
+        <w:tc>
+          <w:tcPr>
+            <w:tcW w:w="3117" w:type="dxa"/>
+          </w:tcPr>
+          <w:p>
+            <w:r>
+              <w:t>3.317023</w:t>
+            </w:r>
+          </w:p>
+        </w:tc>
+        <w:tc>
+          <w:tcPr>
+            <w:tcW w:w="3117" w:type="dxa"/>
+          </w:tcPr>
+          <w:p>
+            <w:r>
+              <w:t>0.5609828</w:t>
+            </w:r>
+          </w:p>
+        </w:tc>
+      </w:tr>
+      <w:tr>
+        <w:tc>
+          <w:tcPr>
+            <w:tcW w:w="3116" w:type="dxa"/>
+          </w:tcPr>
+          <w:p>
+            <w:r>
+              <w:t>5</w:t>
+            </w:r>
+          </w:p>
+        </w:tc>
+        <w:tc>
+          <w:tcPr>
+            <w:tcW w:w="3117" w:type="dxa"/>
+          </w:tcPr>
+          <w:p>
+            <w:r>
+              <w:t>3.009769</w:t>
+            </w:r>
+          </w:p>
+        </w:tc>
+        <w:tc>
+          <w:tcPr>
+            <w:tcW w:w="3117" w:type="dxa"/>
+          </w:tcPr>
+          <w:p>
+            <w:r>
+              <w:t>0.3072535</w:t>
+            </w:r>
+          </w:p>
+        </w:tc>
+      </w:tr>
+      <w:tr>
+        <w:tc>
+          <w:tcPr>
+            <w:tcW w:w="3116" w:type="dxa"/>
+          </w:tcPr>
+          <w:p>
+            <w:r>
+              <w:t>6</w:t>
+            </w:r>
+          </w:p>
+        </w:tc>
+        <w:tc>
+          <w:tcPr>
+            <w:tcW w:w="3117" w:type="dxa"/>
+          </w:tcPr>
+          <w:p>
+            <w:r>
+              <w:t>3.050671</w:t>
+            </w:r>
+          </w:p>
+        </w:tc>
+        <w:tc>
+          <w:tcPr>
+            <w:tcW w:w="3117" w:type="dxa"/>
+          </w:tcPr>
+          <w:p>
+            <w:r>
+              <w:t>0.04090175</w:t>
+            </w:r>
+          </w:p>
+        </w:tc>
+      </w:tr>
+      <w:tr>
+        <w:tc>
+          <w:tcPr>
+            <w:tcW w:w="3116" w:type="dxa"/>
+          </w:tcPr>
+          <w:p>
+            <w:r>
+              <w:t>7</w:t>
+            </w:r>
+          </w:p>
+        </w:tc>
+        <w:tc>
+          <w:tcPr>
+            <w:tcW w:w="3117" w:type="dxa"/>
+          </w:tcPr>
+          <w:p>
+            <w:r>
+              <w:t>3.057289</w:t>
+            </w:r>
+          </w:p>
+        </w:tc>
+        <w:tc>
+          <w:tcPr>
+            <w:tcW w:w="3117" w:type="dxa"/>
+          </w:tcPr>
+          <w:p>
+            <w:r>
+              <w:t>0.006618332</w:t>
+            </w:r>
+          </w:p>
+        </w:tc>
+      </w:tr>
+      <w:tr>
+        <w:tc>
+          <w:tcPr>
+            <w:tcW w:w="3116" w:type="dxa"/>
+          </w:tcPr>
+          <w:p>
+            <w:r>
+              <w:t>8</w:t>
+            </w:r>
+          </w:p>
+        </w:tc>
+        <w:tc>
+          <w:tcPr>
+            <w:tcW w:w="3117" w:type="dxa"/>
+          </w:tcPr>
+          <w:p>
+            <w:r>
+              <w:t>3.057103</w:t>
+            </w:r>
+          </w:p>
+        </w:tc>
+        <w:tc>
+          <w:tcPr>
+            <w:tcW w:w="3117" w:type="dxa"/>
+          </w:tcPr>
+          <w:p>
+            <w:r>
+              <w:t>0.0001861977</w:t>
+            </w:r>
+          </w:p>
+        </w:tc>
+      </w:tr>
+      <w:tr>
+        <w:tc>
+          <w:tcPr>
+            <w:tcW w:w="3116" w:type="dxa"/>
+          </w:tcPr>
+          <w:p>
+            <w:r>
+              <w:t>9</w:t>
+            </w:r>
+          </w:p>
+        </w:tc>
+        <w:tc>
+          <w:tcPr>
+            <w:tcW w:w="3117" w:type="dxa"/>
+          </w:tcPr>
+          <w:p>
+            <w:r>
+              <w:t>3.057104</w:t>
+            </w:r>
+          </w:p>
+        </w:tc>
+        <w:tc>
+          <w:tcPr>
+            <w:tcW w:w="3117" w:type="dxa"/>
+          </w:tcPr>
+          <w:p>
+            <w:r>
+              <w:t>7.059887e-07</w:t>
+            </w:r>
+          </w:p>
+        </w:tc>
+      </w:tr>
+      <w:tr>
+        <w:tc>
+          <w:tcPr>
+            <w:tcW w:w="3116" w:type="dxa"/>
+          </w:tcPr>
+          <w:p>
+            <w:r>
+              <w:t>10</w:t>
+            </w:r>
+          </w:p>
+        </w:tc>
+        <w:tc>
+          <w:tcPr>
+            <w:tcW w:w="3117" w:type="dxa"/>
+          </w:tcPr>
+          <w:p>
+            <w:r>
+              <w:t>3.057104</w:t>
+            </w:r>
+          </w:p>
+        </w:tc>
+        <w:tc>
+          <w:tcPr>
+            <w:tcW w:w="3117" w:type="dxa"/>
+          </w:tcPr>
+          <w:p>
+            <w:r>
+              <w:t>7.719825e-11</w:t>
+            </w:r>
+          </w:p>
+        </w:tc>
+      </w:tr>
+    </w:tbl>
+    <w:p>
+      <w:r>
+        <w:t xml:space="preserve">The code and output can be found </w:t>
+      </w:r>
+      <w:r>
+        <w:t>at the end of this document</w:t>
+      </w:r>
+      <w:r>
+        <w:t>.</w:t>
+      </w:r>
+    </w:p>
+    <w:p/>
+    <w:p>
+      <w:r>
+        <w:t>Problem 6 (</w:t>
+      </w:r>
+      <w:r>
+        <w:t>4b):</w:t>
+      </w:r>
+    </w:p>
+    <w:p>
+      <w:r>
+        <w:t xml:space="preserve">Use Mueller’s Method to find the zeros of </w:t>
+      </w:r>
+      <m:oMath>
+        <m:r>
+          <w:rPr>
+            <w:rFonts w:ascii="Cambria Math" w:hAnsi="Cambria Math"/>
+          </w:rPr>
+          <m:t>f</m:t>
+        </m:r>
+        <m:d>
+          <m:dPr>
+            <m:ctrlPr>
+              <w:rPr>
+                <w:rFonts w:ascii="Cambria Math" w:hAnsi="Cambria Math"/>
+                <w:i/>
+              </w:rPr>
+            </m:ctrlPr>
+          </m:dPr>
+          <m:e>
+            <m:r>
+              <w:rPr>
+                <w:rFonts w:ascii="Cambria Math" w:hAnsi="Cambria Math"/>
+              </w:rPr>
+              <m:t>x</m:t>
+            </m:r>
+          </m:e>
+        </m:d>
+        <m:r>
+          <w:rPr>
+            <w:rFonts w:ascii="Cambria Math" w:hAnsi="Cambria Math"/>
+          </w:rPr>
+          <m:t>=</m:t>
+        </m:r>
+        <m:sSup>
+          <m:sSupPr>
+            <m:ctrlPr>
+              <w:rPr>
+                <w:rFonts w:ascii="Cambria Math" w:hAnsi="Cambria Math"/>
+                <w:i/>
+              </w:rPr>
+            </m:ctrlPr>
+          </m:sSupPr>
+          <m:e>
+            <m:r>
+              <w:rPr>
+                <w:rFonts w:ascii="Cambria Math" w:hAnsi="Cambria Math"/>
+              </w:rPr>
+              <m:t>x</m:t>
+            </m:r>
+          </m:e>
+          <m:sup>
+            <m:r>
+              <w:rPr>
+                <w:rFonts w:ascii="Cambria Math" w:hAnsi="Cambria Math"/>
+              </w:rPr>
+              <m:t>4</m:t>
+            </m:r>
+          </m:sup>
+        </m:sSup>
+        <m:r>
+          <w:rPr>
+            <w:rFonts w:ascii="Cambria Math" w:hAnsi="Cambria Math"/>
+          </w:rPr>
+          <m:t>-2</m:t>
+        </m:r>
+        <m:sSup>
+          <m:sSupPr>
+            <m:ctrlPr>
+              <w:rPr>
+                <w:rFonts w:ascii="Cambria Math" w:hAnsi="Cambria Math"/>
+                <w:i/>
+              </w:rPr>
+            </m:ctrlPr>
+          </m:sSupPr>
+          <m:e>
+            <m:r>
+              <w:rPr>
+                <w:rFonts w:ascii="Cambria Math" w:hAnsi="Cambria Math"/>
+              </w:rPr>
+              <m:t>x</m:t>
+            </m:r>
+          </m:e>
+          <m:sup>
+            <m:r>
+              <w:rPr>
+                <w:rFonts w:ascii="Cambria Math" w:hAnsi="Cambria Math"/>
+              </w:rPr>
+              <m:t>3</m:t>
+            </m:r>
+          </m:sup>
+        </m:sSup>
+        <m:r>
+          <w:rPr>
+            <w:rFonts w:ascii="Cambria Math" w:hAnsi="Cambria Math"/>
+          </w:rPr>
+          <m:t>-12</m:t>
+        </m:r>
+        <m:sSup>
+          <m:sSupPr>
+            <m:ctrlPr>
+              <w:rPr>
+                <w:rFonts w:ascii="Cambria Math" w:hAnsi="Cambria Math"/>
+                <w:i/>
+              </w:rPr>
+            </m:ctrlPr>
+          </m:sSupPr>
+          <m:e>
+            <m:r>
+              <w:rPr>
+                <w:rFonts w:ascii="Cambria Math" w:hAnsi="Cambria Math"/>
+              </w:rPr>
+              <m:t>x</m:t>
+            </m:r>
+          </m:e>
+          <m:sup>
+            <m:r>
+              <w:rPr>
+                <w:rFonts w:ascii="Cambria Math" w:hAnsi="Cambria Math"/>
+              </w:rPr>
+              <m:t>2</m:t>
+            </m:r>
+          </m:sup>
+        </m:sSup>
+        <m:r>
+          <w:rPr>
+            <w:rFonts w:ascii="Cambria Math" w:hAnsi="Cambria Math"/>
+          </w:rPr>
+          <m:t>+16x-40</m:t>
+        </m:r>
+      </m:oMath>
+      <w:r>
+        <w:t xml:space="preserve"> with an accuracy of </w:t>
+      </w:r>
+      <m:oMath>
+        <m:sSup>
+          <m:sSupPr>
+            <m:ctrlPr>
+              <w:rPr>
+                <w:rFonts w:ascii="Cambria Math" w:hAnsi="Cambria Math"/>
+                <w:i/>
+              </w:rPr>
+            </m:ctrlPr>
+          </m:sSupPr>
+          <m:e>
+            <m:r>
+              <w:rPr>
+                <w:rFonts w:ascii="Cambria Math" w:hAnsi="Cambria Math"/>
+              </w:rPr>
+              <m:t>10</m:t>
+            </m:r>
+          </m:e>
+          <m:sup>
+            <m:r>
+              <w:rPr>
+                <w:rFonts w:ascii="Cambria Math" w:hAnsi="Cambria Math"/>
+              </w:rPr>
+              <m:t>-5</m:t>
+            </m:r>
+          </m:sup>
+        </m:sSup>
+      </m:oMath>
+      <w:r>
+        <w:t>.</w:t>
+      </w:r>
+    </w:p>
+    <w:p>
+      <w:r>
+        <w:t xml:space="preserve">Looking at a graph of the function, there are likely real zeros around </w:t>
+      </w:r>
+      <m:oMath>
+        <m:r>
+          <w:rPr>
+            <w:rFonts w:ascii="Cambria Math" w:hAnsi="Cambria Math"/>
+          </w:rPr>
+          <m:t>x=-3</m:t>
+        </m:r>
+      </m:oMath>
+      <w:r>
+        <w:t xml:space="preserve"> and </w:t>
+      </w:r>
+      <m:oMath>
+        <m:r>
+          <w:rPr>
+            <w:rFonts w:ascii="Cambria Math" w:hAnsi="Cambria Math"/>
+          </w:rPr>
+          <m:t>x=-4</m:t>
+        </m:r>
+      </m:oMath>
+      <w:r>
+        <w:t xml:space="preserve">. Choosing </w:t>
+      </w:r>
+      <m:oMath>
+        <m:sSub>
+          <m:sSubPr>
+            <m:ctrlPr>
+              <w:rPr>
+                <w:rFonts w:ascii="Cambria Math" w:hAnsi="Cambria Math"/>
+                <w:i/>
+              </w:rPr>
+            </m:ctrlPr>
+          </m:sSubPr>
+          <m:e>
+            <m:r>
+              <w:rPr>
+                <w:rFonts w:ascii="Cambria Math" w:hAnsi="Cambria Math"/>
+              </w:rPr>
+              <m:t>p</m:t>
+            </m:r>
+          </m:e>
+          <m:sub>
+            <m:r>
+              <w:rPr>
+                <w:rFonts w:ascii="Cambria Math" w:hAnsi="Cambria Math"/>
+              </w:rPr>
+              <m:t>0</m:t>
+            </m:r>
+          </m:sub>
+        </m:sSub>
+        <m:r>
+          <w:rPr>
+            <w:rFonts w:ascii="Cambria Math" w:hAnsi="Cambria Math"/>
+          </w:rPr>
+          <m:t>=-1,</m:t>
+        </m:r>
+        <m:sSub>
+          <m:sSubPr>
+            <m:ctrlPr>
+              <w:rPr>
+                <w:rFonts w:ascii="Cambria Math" w:hAnsi="Cambria Math"/>
+                <w:i/>
+              </w:rPr>
+            </m:ctrlPr>
+          </m:sSubPr>
+          <m:e>
+            <m:r>
+              <w:rPr>
+                <w:rFonts w:ascii="Cambria Math" w:hAnsi="Cambria Math"/>
+              </w:rPr>
+              <m:t>p</m:t>
+            </m:r>
+          </m:e>
+          <m:sub>
+            <m:r>
+              <w:rPr>
+                <w:rFonts w:ascii="Cambria Math" w:hAnsi="Cambria Math"/>
+              </w:rPr>
+              <m:t>1</m:t>
+            </m:r>
+          </m:sub>
+        </m:sSub>
+        <m:r>
+          <w:rPr>
+            <w:rFonts w:ascii="Cambria Math" w:hAnsi="Cambria Math"/>
+          </w:rPr>
+          <m:t>=-2,</m:t>
+        </m:r>
+        <m:sSub>
+          <m:sSubPr>
+            <m:ctrlPr>
+              <w:rPr>
+                <w:rFonts w:ascii="Cambria Math" w:hAnsi="Cambria Math"/>
+                <w:i/>
+              </w:rPr>
+            </m:ctrlPr>
+          </m:sSubPr>
+          <m:e>
+            <m:r>
+              <w:rPr>
+                <w:rFonts w:ascii="Cambria Math" w:hAnsi="Cambria Math"/>
+              </w:rPr>
+              <m:t>p</m:t>
+            </m:r>
+          </m:e>
+          <m:sub>
+            <m:r>
+              <w:rPr>
+                <w:rFonts w:ascii="Cambria Math" w:hAnsi="Cambria Math"/>
+              </w:rPr>
+              <m:t>2</m:t>
+            </m:r>
+          </m:sub>
+        </m:sSub>
+        <m:r>
+          <w:rPr>
+            <w:rFonts w:ascii="Cambria Math" w:hAnsi="Cambria Math"/>
+          </w:rPr>
+          <m:t>=-3</m:t>
+        </m:r>
+      </m:oMath>
+      <w:r>
+        <w:t xml:space="preserve"> and </w:t>
+      </w:r>
+      <m:oMath>
+        <m:sSub>
+          <m:sSubPr>
+            <m:ctrlPr>
+              <w:rPr>
+                <w:rFonts w:ascii="Cambria Math" w:hAnsi="Cambria Math"/>
+                <w:i/>
+              </w:rPr>
+            </m:ctrlPr>
+          </m:sSubPr>
+          <m:e>
+            <m:r>
+              <w:rPr>
+                <w:rFonts w:ascii="Cambria Math" w:hAnsi="Cambria Math"/>
+              </w:rPr>
+              <m:t>p</m:t>
+            </m:r>
+          </m:e>
+          <m:sub>
+            <m:r>
+              <w:rPr>
+                <w:rFonts w:ascii="Cambria Math" w:hAnsi="Cambria Math"/>
+              </w:rPr>
+              <m:t>0</m:t>
+            </m:r>
+          </m:sub>
+        </m:sSub>
+        <m:r>
+          <w:rPr>
+            <w:rFonts w:ascii="Cambria Math" w:hAnsi="Cambria Math"/>
+          </w:rPr>
+          <m:t>=5,</m:t>
+        </m:r>
+        <m:sSub>
+          <m:sSubPr>
+            <m:ctrlPr>
+              <w:rPr>
+                <w:rFonts w:ascii="Cambria Math" w:hAnsi="Cambria Math"/>
+                <w:i/>
+              </w:rPr>
+            </m:ctrlPr>
+          </m:sSubPr>
+          <m:e>
+            <m:r>
+              <w:rPr>
+                <w:rFonts w:ascii="Cambria Math" w:hAnsi="Cambria Math"/>
+              </w:rPr>
+              <m:t>p</m:t>
+            </m:r>
+          </m:e>
+          <m:sub>
+            <m:r>
+              <w:rPr>
+                <w:rFonts w:ascii="Cambria Math" w:hAnsi="Cambria Math"/>
+              </w:rPr>
+              <m:t>1</m:t>
+            </m:r>
+          </m:sub>
+        </m:sSub>
+        <m:r>
+          <w:rPr>
+            <w:rFonts w:ascii="Cambria Math" w:hAnsi="Cambria Math"/>
+          </w:rPr>
+          <m:t>=6,</m:t>
+        </m:r>
+        <m:sSub>
+          <m:sSubPr>
+            <m:ctrlPr>
+              <w:rPr>
+                <w:rFonts w:ascii="Cambria Math" w:hAnsi="Cambria Math"/>
+                <w:i/>
+              </w:rPr>
+            </m:ctrlPr>
+          </m:sSubPr>
+          <m:e>
+            <m:r>
+              <w:rPr>
+                <w:rFonts w:ascii="Cambria Math" w:hAnsi="Cambria Math"/>
+              </w:rPr>
+              <m:t>p</m:t>
+            </m:r>
+          </m:e>
+          <m:sub>
+            <m:r>
+              <w:rPr>
+                <w:rFonts w:ascii="Cambria Math" w:hAnsi="Cambria Math"/>
+              </w:rPr>
+              <m:t>2</m:t>
+            </m:r>
+          </m:sub>
+        </m:sSub>
+        <m:r>
+          <w:rPr>
+            <w:rFonts w:ascii="Cambria Math" w:hAnsi="Cambria Math"/>
+          </w:rPr>
+          <m:t>=7</m:t>
+        </m:r>
+      </m:oMath>
+      <w:r>
+        <w:t xml:space="preserve"> should produce these zeros, and indeed running Mueller’s Method with these initial conditions produces </w:t>
+      </w:r>
+      <m:oMath>
+        <m:r>
+          <w:rPr>
+            <w:rFonts w:ascii="Cambria Math" w:hAnsi="Cambria Math"/>
+            <w:highlight w:val="yellow"/>
+          </w:rPr>
+          <m:t>x=-3.5482</m:t>
+        </m:r>
+      </m:oMath>
+      <w:r>
+        <w:t xml:space="preserve"> and </w:t>
+      </w:r>
+      <m:oMath>
+        <m:r>
+          <w:rPr>
+            <w:rFonts w:ascii="Cambria Math" w:hAnsi="Cambria Math"/>
+            <w:highlight w:val="yellow"/>
+          </w:rPr>
+          <m:t>x=4.3811</m:t>
+        </m:r>
+      </m:oMath>
+      <w:r>
+        <w:t xml:space="preserve"> respectively.</w:t>
+      </w:r>
+    </w:p>
+    <w:p>
+      <w:r>
+        <w:t xml:space="preserve">The inflection </w:t>
+      </w:r>
+      <w:proofErr w:type="gramStart"/>
+      <w:r>
+        <w:t>point</w:t>
+      </w:r>
+      <w:proofErr w:type="gramEnd"/>
+      <w:r>
+        <w:t xml:space="preserve"> just to the right of </w:t>
+      </w:r>
+      <m:oMath>
+        <m:r>
+          <w:rPr>
+            <w:rFonts w:ascii="Cambria Math" w:hAnsi="Cambria Math"/>
+          </w:rPr>
+          <m:t>x=0</m:t>
+        </m:r>
+      </m:oMath>
+      <w:r>
+        <w:t xml:space="preserve"> indicates a likely imaginary root at this location, so choose </w:t>
+      </w:r>
+      <m:oMath>
+        <m:sSub>
+          <m:sSubPr>
+            <m:ctrlPr>
+              <w:rPr>
+                <w:rFonts w:ascii="Cambria Math" w:hAnsi="Cambria Math"/>
+                <w:i/>
+              </w:rPr>
+            </m:ctrlPr>
+          </m:sSubPr>
+          <m:e>
+            <m:r>
+              <w:rPr>
+                <w:rFonts w:ascii="Cambria Math" w:hAnsi="Cambria Math"/>
+              </w:rPr>
+              <m:t>p</m:t>
+            </m:r>
+          </m:e>
+          <m:sub>
+            <m:r>
+              <w:rPr>
+                <w:rFonts w:ascii="Cambria Math" w:hAnsi="Cambria Math"/>
+              </w:rPr>
+              <m:t>0</m:t>
+            </m:r>
+          </m:sub>
+        </m:sSub>
+        <m:r>
+          <w:rPr>
+            <w:rFonts w:ascii="Cambria Math" w:hAnsi="Cambria Math"/>
+          </w:rPr>
+          <m:t>=1,</m:t>
+        </m:r>
+        <m:sSub>
+          <m:sSubPr>
+            <m:ctrlPr>
+              <w:rPr>
+                <w:rFonts w:ascii="Cambria Math" w:hAnsi="Cambria Math"/>
+                <w:i/>
+              </w:rPr>
+            </m:ctrlPr>
+          </m:sSubPr>
+          <m:e>
+            <m:r>
+              <w:rPr>
+                <w:rFonts w:ascii="Cambria Math" w:hAnsi="Cambria Math"/>
+              </w:rPr>
+              <m:t>p</m:t>
+            </m:r>
+          </m:e>
+          <m:sub>
+            <m:r>
+              <w:rPr>
+                <w:rFonts w:ascii="Cambria Math" w:hAnsi="Cambria Math"/>
+              </w:rPr>
+              <m:t>1</m:t>
+            </m:r>
+          </m:sub>
+        </m:sSub>
+        <m:r>
+          <w:rPr>
+            <w:rFonts w:ascii="Cambria Math" w:hAnsi="Cambria Math"/>
+          </w:rPr>
+          <m:t>=2,</m:t>
+        </m:r>
+        <m:sSub>
+          <m:sSubPr>
+            <m:ctrlPr>
+              <w:rPr>
+                <w:rFonts w:ascii="Cambria Math" w:hAnsi="Cambria Math"/>
+                <w:i/>
+              </w:rPr>
+            </m:ctrlPr>
+          </m:sSubPr>
+          <m:e>
+            <m:r>
+              <w:rPr>
+                <w:rFonts w:ascii="Cambria Math" w:hAnsi="Cambria Math"/>
+              </w:rPr>
+              <m:t>p</m:t>
+            </m:r>
+          </m:e>
+          <m:sub>
+            <m:r>
+              <w:rPr>
+                <w:rFonts w:ascii="Cambria Math" w:hAnsi="Cambria Math"/>
+              </w:rPr>
+              <m:t>2</m:t>
+            </m:r>
+          </m:sub>
+        </m:sSub>
+        <m:r>
+          <w:rPr>
+            <w:rFonts w:ascii="Cambria Math" w:hAnsi="Cambria Math"/>
+          </w:rPr>
+          <m:t>=3</m:t>
+        </m:r>
+      </m:oMath>
+      <w:r>
+        <w:t xml:space="preserve"> for Mueller’s Method. This produces </w:t>
+      </w:r>
+      <m:oMath>
+        <m:r>
+          <w:rPr>
+            <w:rFonts w:ascii="Cambria Math" w:hAnsi="Cambria Math"/>
+            <w:highlight w:val="yellow"/>
+          </w:rPr>
+          <m:t>x=0.58356+1.4942i</m:t>
+        </m:r>
+      </m:oMath>
+      <w:r>
+        <w:t xml:space="preserve">, which means that </w:t>
+      </w:r>
+      <m:oMath>
+        <m:r>
+          <w:rPr>
+            <w:rFonts w:ascii="Cambria Math" w:hAnsi="Cambria Math"/>
+            <w:highlight w:val="yellow"/>
+          </w:rPr>
+          <m:t>x=0.58356-1.4942i</m:t>
+        </m:r>
+      </m:oMath>
+      <w:r>
+        <w:t xml:space="preserve"> is also a root.</w:t>
+      </w:r>
+    </w:p>
+    <w:p>
+      <w:r>
+        <w:t xml:space="preserve">Mueller’s Method for </w:t>
+      </w:r>
+      <m:oMath>
+        <m:sSub>
+          <m:sSubPr>
+            <m:ctrlPr>
+              <w:rPr>
+                <w:rFonts w:ascii="Cambria Math" w:hAnsi="Cambria Math"/>
+                <w:i/>
+              </w:rPr>
+            </m:ctrlPr>
+          </m:sSubPr>
+          <m:e>
+            <m:r>
+              <w:rPr>
+                <w:rFonts w:ascii="Cambria Math" w:hAnsi="Cambria Math"/>
+              </w:rPr>
+              <m:t>p</m:t>
+            </m:r>
+          </m:e>
+          <m:sub>
+            <m:r>
+              <w:rPr>
+                <w:rFonts w:ascii="Cambria Math" w:hAnsi="Cambria Math"/>
+              </w:rPr>
+              <m:t>0</m:t>
+            </m:r>
+          </m:sub>
+        </m:sSub>
+        <m:r>
+          <w:rPr>
+            <w:rFonts w:ascii="Cambria Math" w:hAnsi="Cambria Math"/>
+          </w:rPr>
+          <m:t>=-1,</m:t>
+        </m:r>
+        <m:sSub>
+          <m:sSubPr>
+            <m:ctrlPr>
+              <w:rPr>
+                <w:rFonts w:ascii="Cambria Math" w:hAnsi="Cambria Math"/>
+                <w:i/>
+              </w:rPr>
+            </m:ctrlPr>
+          </m:sSubPr>
+          <m:e>
+            <m:r>
+              <w:rPr>
+                <w:rFonts w:ascii="Cambria Math" w:hAnsi="Cambria Math"/>
+              </w:rPr>
+              <m:t>p</m:t>
+            </m:r>
+          </m:e>
+          <m:sub>
+            <m:r>
+              <w:rPr>
+                <w:rFonts w:ascii="Cambria Math" w:hAnsi="Cambria Math"/>
+              </w:rPr>
+              <m:t>1</m:t>
+            </m:r>
+          </m:sub>
+        </m:sSub>
+        <m:r>
+          <w:rPr>
+            <w:rFonts w:ascii="Cambria Math" w:hAnsi="Cambria Math"/>
+          </w:rPr>
+          <m:t>=-2,</m:t>
+        </m:r>
+        <m:sSub>
+          <m:sSubPr>
+            <m:ctrlPr>
+              <w:rPr>
+                <w:rFonts w:ascii="Cambria Math" w:hAnsi="Cambria Math"/>
+                <w:i/>
+              </w:rPr>
+            </m:ctrlPr>
+          </m:sSubPr>
+          <m:e>
+            <m:r>
+              <w:rPr>
+                <w:rFonts w:ascii="Cambria Math" w:hAnsi="Cambria Math"/>
+              </w:rPr>
+              <m:t>p</m:t>
+            </m:r>
+          </m:e>
+          <m:sub>
+            <m:r>
+              <w:rPr>
+                <w:rFonts w:ascii="Cambria Math" w:hAnsi="Cambria Math"/>
+              </w:rPr>
+              <m:t>2</m:t>
+            </m:r>
+          </m:sub>
+        </m:sSub>
+        <m:r>
+          <w:rPr>
+            <w:rFonts w:ascii="Cambria Math" w:hAnsi="Cambria Math"/>
+          </w:rPr>
+          <m:t>=-3</m:t>
+        </m:r>
+        <m:r>
+          <m:rPr>
+            <m:sty m:val="p"/>
+          </m:rPr>
+          <w:rPr>
+            <w:rFonts w:ascii="Cambria Math" w:hAnsi="Cambria Math" w:hint="eastAsia"/>
+          </w:rPr>
+          <m:t>→</m:t>
+        </m:r>
+        <m:r>
+          <w:rPr>
+            <w:rFonts w:ascii="Cambria Math" w:hAnsi="Cambria Math"/>
+          </w:rPr>
+          <m:t>p=</m:t>
+        </m:r>
+        <m:r>
+          <m:rPr>
+            <m:sty m:val="p"/>
+          </m:rPr>
+          <w:rPr>
+            <w:rFonts w:ascii="Cambria Math" w:hAnsi="Cambria Math"/>
+          </w:rPr>
+          <m:t>-3.5482</m:t>
+        </m:r>
+      </m:oMath>
+    </w:p>
+    <w:tbl>
+      <w:tblPr>
+        <w:tblStyle w:val="TableGrid"/>
+        <w:tblW w:w="0" w:type="auto"/>
+        <w:tblLook w:val="04A0" w:firstRow="1" w:lastRow="0" w:firstColumn="1" w:lastColumn="0" w:noHBand="0" w:noVBand="1"/>
+      </w:tblPr>
+      <w:tblGrid>
+        <w:gridCol w:w="3116"/>
+        <w:gridCol w:w="3117"/>
+        <w:gridCol w:w="3117"/>
+      </w:tblGrid>
+      <w:tr>
+        <w:tc>
+          <w:tcPr>
+            <w:tcW w:w="3116" w:type="dxa"/>
+          </w:tcPr>
+          <w:p>
+            <w:pPr>
+              <w:jc w:val="center"/>
+            </w:pPr>
+            <m:oMathPara>
+              <m:oMath>
+                <m:r>
+                  <w:rPr>
+                    <w:rFonts w:ascii="Cambria Math" w:hAnsi="Cambria Math"/>
+                  </w:rPr>
+                  <m:t>n</m:t>
+                </m:r>
+              </m:oMath>
+            </m:oMathPara>
+          </w:p>
+        </w:tc>
+        <w:tc>
+          <w:tcPr>
+            <w:tcW w:w="3117" w:type="dxa"/>
+          </w:tcPr>
+          <w:p>
+            <w:pPr>
+              <w:jc w:val="center"/>
+            </w:pPr>
+            <m:oMathPara>
+              <m:oMath>
+                <m:r>
+                  <w:rPr>
+                    <w:rFonts w:ascii="Cambria Math" w:hAnsi="Cambria Math"/>
+                  </w:rPr>
+                  <m:t>p</m:t>
+                </m:r>
+              </m:oMath>
+            </m:oMathPara>
+          </w:p>
+        </w:tc>
+        <w:tc>
+          <w:tcPr>
+            <w:tcW w:w="3117" w:type="dxa"/>
+          </w:tcPr>
+          <w:p>
+            <w:pPr>
+              <w:jc w:val="center"/>
+            </w:pPr>
+            <m:oMathPara>
+              <m:oMath>
+                <m:r>
+                  <w:rPr>
+                    <w:rFonts w:ascii="Cambria Math" w:hAnsi="Cambria Math"/>
+                  </w:rPr>
+                  <m:t>f</m:t>
+                </m:r>
+                <m:d>
+                  <m:dPr>
+                    <m:ctrlPr>
+                      <w:rPr>
+                        <w:rFonts w:ascii="Cambria Math" w:hAnsi="Cambria Math"/>
+                        <w:i/>
+                      </w:rPr>
+                    </m:ctrlPr>
+                  </m:dPr>
+                  <m:e>
+                    <m:r>
+                      <w:rPr>
+                        <w:rFonts w:ascii="Cambria Math" w:hAnsi="Cambria Math"/>
+                      </w:rPr>
+                      <m:t>p</m:t>
+                    </m:r>
+                  </m:e>
+                </m:d>
+              </m:oMath>
+            </m:oMathPara>
+          </w:p>
+        </w:tc>
+      </w:tr>
+      <w:tr>
+        <w:tc>
+          <w:tcPr>
+            <w:tcW w:w="3116" w:type="dxa"/>
+          </w:tcPr>
+          <w:p>
+            <w:r>
+              <w:lastRenderedPageBreak/>
+              <w:t>3</w:t>
+            </w:r>
+          </w:p>
+        </w:tc>
+        <w:tc>
+          <w:tcPr>
+            <w:tcW w:w="3117" w:type="dxa"/>
+          </w:tcPr>
+          <w:p>
+            <w:r>
+              <w:t>-3.8366</w:t>
+            </w:r>
+          </w:p>
+        </w:tc>
+        <w:tc>
+          <w:tcPr>
+            <w:tcW w:w="3117" w:type="dxa"/>
+          </w:tcPr>
+          <w:p>
+            <w:r>
+              <w:t>51.588</w:t>
+            </w:r>
+          </w:p>
+        </w:tc>
+      </w:tr>
+      <w:tr>
+        <w:tc>
+          <w:tcPr>
+            <w:tcW w:w="3116" w:type="dxa"/>
+          </w:tcPr>
+          <w:p>
+            <w:r>
+              <w:t>4</w:t>
+            </w:r>
+          </w:p>
+        </w:tc>
+        <w:tc>
+          <w:tcPr>
+            <w:tcW w:w="3117" w:type="dxa"/>
+          </w:tcPr>
+          <w:p>
+            <w:r>
+              <w:t>-3.5245</w:t>
+            </w:r>
+          </w:p>
+        </w:tc>
+        <w:tc>
+          <w:tcPr>
+            <w:tcW w:w="3117" w:type="dxa"/>
+          </w:tcPr>
+          <w:p>
+            <w:r>
+              <w:t>-3.5838</w:t>
+            </w:r>
+          </w:p>
+        </w:tc>
+      </w:tr>
+      <w:tr>
+        <w:tc>
+          <w:tcPr>
+            <w:tcW w:w="3116" w:type="dxa"/>
+          </w:tcPr>
+          <w:p>
+            <w:r>
+              <w:t>5</w:t>
+            </w:r>
+          </w:p>
+        </w:tc>
+        <w:tc>
+          <w:tcPr>
+            <w:tcW w:w="3117" w:type="dxa"/>
+          </w:tcPr>
+          <w:p>
+            <w:r>
+              <w:t>-3.5478</w:t>
+            </w:r>
+          </w:p>
+        </w:tc>
+        <w:tc>
+          <w:tcPr>
+            <w:tcW w:w="3117" w:type="dxa"/>
+          </w:tcPr>
+          <w:p>
+            <w:r>
+              <w:t>-0.058736</w:t>
+            </w:r>
+          </w:p>
+        </w:tc>
+      </w:tr>
+      <w:tr>
+        <w:tc>
+          <w:tcPr>
+            <w:tcW w:w="3116" w:type="dxa"/>
+          </w:tcPr>
+          <w:p>
+            <w:r>
+              <w:t>6</w:t>
+            </w:r>
+          </w:p>
+        </w:tc>
+        <w:tc>
+          <w:tcPr>
+            <w:tcW w:w="3117" w:type="dxa"/>
+          </w:tcPr>
+          <w:p>
+            <w:r>
+              <w:t>-3.5482</w:t>
+            </w:r>
+          </w:p>
+        </w:tc>
+        <w:tc>
+          <w:tcPr>
+            <w:tcW w:w="3117" w:type="dxa"/>
+          </w:tcPr>
+          <w:p>
+            <w:r>
+              <w:t>-4.3176e-05</w:t>
+            </w:r>
+          </w:p>
+        </w:tc>
+      </w:tr>
+      <w:tr>
+        <w:tc>
+          <w:tcPr>
+            <w:tcW w:w="3116" w:type="dxa"/>
+          </w:tcPr>
+          <w:p>
+            <w:r>
+              <w:t>7</w:t>
+            </w:r>
+          </w:p>
+        </w:tc>
+        <w:tc>
+          <w:tcPr>
+            <w:tcW w:w="3117" w:type="dxa"/>
+          </w:tcPr>
+          <w:p>
+            <w:r>
+              <w:t>-3.5482</w:t>
+            </w:r>
+          </w:p>
+        </w:tc>
+        <w:tc>
+          <w:tcPr>
+            <w:tcW w:w="3117" w:type="dxa"/>
+          </w:tcPr>
+          <w:p>
+            <w:r>
+              <w:t>4.1489e-11</w:t>
+            </w:r>
+          </w:p>
+        </w:tc>
+      </w:tr>
+    </w:tbl>
+    <w:p/>
+    <w:p>
+      <w:r>
+        <w:t xml:space="preserve">Mueller’s Method for </w:t>
+      </w:r>
+      <m:oMath>
+        <m:sSub>
+          <m:sSubPr>
+            <m:ctrlPr>
+              <w:rPr>
+                <w:rFonts w:ascii="Cambria Math" w:hAnsi="Cambria Math"/>
+                <w:i/>
+              </w:rPr>
+            </m:ctrlPr>
+          </m:sSubPr>
+          <m:e>
+            <m:r>
+              <w:rPr>
+                <w:rFonts w:ascii="Cambria Math" w:hAnsi="Cambria Math"/>
+              </w:rPr>
+              <m:t>p</m:t>
+            </m:r>
+          </m:e>
+          <m:sub>
+            <m:r>
+              <w:rPr>
+                <w:rFonts w:ascii="Cambria Math" w:hAnsi="Cambria Math"/>
+              </w:rPr>
+              <m:t>0</m:t>
+            </m:r>
+          </m:sub>
+        </m:sSub>
+        <m:r>
+          <w:rPr>
+            <w:rFonts w:ascii="Cambria Math" w:hAnsi="Cambria Math"/>
+          </w:rPr>
+          <m:t>=5,</m:t>
+        </m:r>
+        <m:sSub>
+          <m:sSubPr>
+            <m:ctrlPr>
+              <w:rPr>
+                <w:rFonts w:ascii="Cambria Math" w:hAnsi="Cambria Math"/>
+                <w:i/>
+              </w:rPr>
+            </m:ctrlPr>
+          </m:sSubPr>
+          <m:e>
+            <m:r>
+              <w:rPr>
+                <w:rFonts w:ascii="Cambria Math" w:hAnsi="Cambria Math"/>
+              </w:rPr>
+              <m:t>p</m:t>
+            </m:r>
+          </m:e>
+          <m:sub>
+            <m:r>
+              <w:rPr>
+                <w:rFonts w:ascii="Cambria Math" w:hAnsi="Cambria Math"/>
+              </w:rPr>
+              <m:t>1</m:t>
+            </m:r>
+          </m:sub>
+        </m:sSub>
+        <m:r>
+          <w:rPr>
+            <w:rFonts w:ascii="Cambria Math" w:hAnsi="Cambria Math"/>
+          </w:rPr>
+          <m:t>=6,</m:t>
+        </m:r>
+        <m:sSub>
+          <m:sSubPr>
+            <m:ctrlPr>
+              <w:rPr>
+                <w:rFonts w:ascii="Cambria Math" w:hAnsi="Cambria Math"/>
+                <w:i/>
+              </w:rPr>
+            </m:ctrlPr>
+          </m:sSubPr>
+          <m:e>
+            <m:r>
+              <w:rPr>
+                <w:rFonts w:ascii="Cambria Math" w:hAnsi="Cambria Math"/>
+              </w:rPr>
+              <m:t>p</m:t>
+            </m:r>
+          </m:e>
+          <m:sub>
+            <m:r>
+              <w:rPr>
+                <w:rFonts w:ascii="Cambria Math" w:hAnsi="Cambria Math"/>
+              </w:rPr>
+              <m:t>2</m:t>
+            </m:r>
+          </m:sub>
+        </m:sSub>
+        <m:r>
+          <w:rPr>
+            <w:rFonts w:ascii="Cambria Math" w:hAnsi="Cambria Math"/>
+          </w:rPr>
+          <m:t>=7</m:t>
+        </m:r>
+        <m:r>
+          <m:rPr>
+            <m:sty m:val="p"/>
+          </m:rPr>
+          <w:rPr>
+            <w:rFonts w:ascii="Cambria Math" w:hAnsi="Cambria Math" w:hint="eastAsia"/>
+          </w:rPr>
+          <m:t>→</m:t>
+        </m:r>
+        <m:r>
+          <w:rPr>
+            <w:rFonts w:ascii="Cambria Math" w:hAnsi="Cambria Math"/>
+          </w:rPr>
+          <m:t>p=4.3811</m:t>
+        </m:r>
+      </m:oMath>
+    </w:p>
+    <w:tbl>
+      <w:tblPr>
+        <w:tblStyle w:val="TableGrid"/>
+        <w:tblW w:w="0" w:type="auto"/>
+        <w:tblLook w:val="04A0" w:firstRow="1" w:lastRow="0" w:firstColumn="1" w:lastColumn="0" w:noHBand="0" w:noVBand="1"/>
+      </w:tblPr>
+      <w:tblGrid>
+        <w:gridCol w:w="3116"/>
+        <w:gridCol w:w="3117"/>
+        <w:gridCol w:w="3117"/>
+      </w:tblGrid>
+      <w:tr>
+        <w:tc>
+          <w:tcPr>
+            <w:tcW w:w="3116" w:type="dxa"/>
+          </w:tcPr>
+          <w:p>
+            <w:pPr>
+              <w:jc w:val="center"/>
+            </w:pPr>
+            <m:oMathPara>
+              <m:oMath>
+                <m:r>
+                  <w:rPr>
+                    <w:rFonts w:ascii="Cambria Math" w:hAnsi="Cambria Math"/>
+                  </w:rPr>
+                  <m:t>n</m:t>
+                </m:r>
+              </m:oMath>
+            </m:oMathPara>
+          </w:p>
+        </w:tc>
+        <w:tc>
+          <w:tcPr>
+            <w:tcW w:w="3117" w:type="dxa"/>
+          </w:tcPr>
+          <w:p>
+            <w:pPr>
+              <w:jc w:val="center"/>
+            </w:pPr>
+            <m:oMathPara>
+              <m:oMath>
+                <m:r>
+                  <w:rPr>
+                    <w:rFonts w:ascii="Cambria Math" w:hAnsi="Cambria Math"/>
+                  </w:rPr>
+                  <m:t>p</m:t>
+                </m:r>
+              </m:oMath>
+            </m:oMathPara>
+          </w:p>
+        </w:tc>
+        <w:tc>
+          <w:tcPr>
+            <w:tcW w:w="3117" w:type="dxa"/>
+          </w:tcPr>
+          <w:p>
+            <w:pPr>
+              <w:jc w:val="center"/>
+            </w:pPr>
+            <m:oMathPara>
+              <m:oMath>
+                <m:r>
+                  <w:rPr>
+                    <w:rFonts w:ascii="Cambria Math" w:hAnsi="Cambria Math"/>
+                  </w:rPr>
+                  <m:t>f</m:t>
+                </m:r>
+                <m:d>
+                  <m:dPr>
+                    <m:ctrlPr>
+                      <w:rPr>
+                        <w:rFonts w:ascii="Cambria Math" w:hAnsi="Cambria Math"/>
+                        <w:i/>
+                      </w:rPr>
+                    </m:ctrlPr>
+                  </m:dPr>
+                  <m:e>
+                    <m:r>
+                      <w:rPr>
+                        <w:rFonts w:ascii="Cambria Math" w:hAnsi="Cambria Math"/>
+                      </w:rPr>
+                      <m:t>p</m:t>
+                    </m:r>
+                  </m:e>
+                </m:d>
+              </m:oMath>
+            </m:oMathPara>
+          </w:p>
+        </w:tc>
+      </w:tr>
+      <w:tr>
+        <w:tc>
+          <w:tcPr>
+            <w:tcW w:w="3116" w:type="dxa"/>
+          </w:tcPr>
+          <w:p>
+            <w:r>
+              <w:t>3</w:t>
+            </w:r>
+          </w:p>
+        </w:tc>
+        <w:tc>
+          <w:tcPr>
+            <w:tcW w:w="3117" w:type="dxa"/>
+          </w:tcPr>
+          <w:p>
+            <w:r>
+              <w:t>4.3964 -0.56232i</w:t>
+            </w:r>
+          </w:p>
+        </w:tc>
+        <w:tc>
+          <w:tcPr>
+            <w:tcW w:w="3117" w:type="dxa"/>
+          </w:tcPr>
+          <w:p>
+            <w:r>
+              <w:t>-22.392</w:t>
+            </w:r>
+          </w:p>
+        </w:tc>
+      </w:tr>
+      <w:tr>
+        <w:tc>
+          <w:tcPr>
+            <w:tcW w:w="3116" w:type="dxa"/>
+          </w:tcPr>
+          <w:p>
+            <w:r>
+              <w:t>4</w:t>
+            </w:r>
+          </w:p>
+        </w:tc>
+        <w:tc>
+          <w:tcPr>
+            <w:tcW w:w="3117" w:type="dxa"/>
+          </w:tcPr>
+          <w:p>
+            <w:r>
+              <w:t>3.8375 -0.59332i</w:t>
+            </w:r>
+          </w:p>
+        </w:tc>
+        <w:tc>
+          <w:tcPr>
+            <w:tcW w:w="3117" w:type="dxa"/>
+          </w:tcPr>
+          <w:p>
+            <w:r>
+              <w:t>-70.125</w:t>
+            </w:r>
+          </w:p>
+        </w:tc>
+      </w:tr>
+      <w:tr>
+        <w:tc>
+          <w:tcPr>
+            <w:tcW w:w="3116" w:type="dxa"/>
+          </w:tcPr>
+          <w:p>
+            <w:r>
+              <w:t>5</w:t>
+            </w:r>
+          </w:p>
+        </w:tc>
+        <w:tc>
+          <w:tcPr>
+            <w:tcW w:w="3117" w:type="dxa"/>
+          </w:tcPr>
+          <w:p>
+            <w:r>
+              <w:t>4.4484 -0.099854i</w:t>
+            </w:r>
+          </w:p>
+        </w:tc>
+        <w:tc>
+          <w:tcPr>
+            <w:tcW w:w="3117" w:type="dxa"/>
+          </w:tcPr>
+          <w:p>
+            <w:r>
+              <w:t>8.445</w:t>
+            </w:r>
+          </w:p>
+        </w:tc>
+      </w:tr>
+      <w:tr>
+        <w:tc>
+          <w:tcPr>
+            <w:tcW w:w="3116" w:type="dxa"/>
+          </w:tcPr>
+          <w:p>
+            <w:r>
+              <w:t>6</w:t>
+            </w:r>
+          </w:p>
+        </w:tc>
+        <w:tc>
+          <w:tcPr>
+            <w:tcW w:w="3117" w:type="dxa"/>
+          </w:tcPr>
+          <w:p>
+            <w:r>
+              <w:t>4.3801 -0.0058419i</w:t>
+            </w:r>
+          </w:p>
+        </w:tc>
+        <w:tc>
+          <w:tcPr>
+            <w:tcW w:w="3117" w:type="dxa"/>
+          </w:tcPr>
+          <w:p>
+            <w:r>
+              <w:t>-0.13351</w:t>
+            </w:r>
+          </w:p>
+        </w:tc>
+      </w:tr>
+      <w:tr>
+        <w:tc>
+          <w:tcPr>
+            <w:tcW w:w="3116" w:type="dxa"/>
+          </w:tcPr>
+          <w:p>
+            <w:r>
+              <w:t>7</w:t>
+            </w:r>
+          </w:p>
+        </w:tc>
+        <w:tc>
+          <w:tcPr>
+            <w:tcW w:w="3117" w:type="dxa"/>
+          </w:tcPr>
+          <w:p>
+            <w:r>
+              <w:t>4.3811 -6.0609e-05i</w:t>
+            </w:r>
+          </w:p>
+        </w:tc>
+        <w:tc>
+          <w:tcPr>
+            <w:tcW w:w="3117" w:type="dxa"/>
+          </w:tcPr>
+          <w:p>
+            <w:r>
+              <w:t>-0.0030177</w:t>
+            </w:r>
+          </w:p>
+        </w:tc>
+      </w:tr>
+      <w:tr>
+        <w:tc>
+          <w:tcPr>
+            <w:tcW w:w="3116" w:type="dxa"/>
+          </w:tcPr>
+          <w:p>
+            <w:r>
+              <w:t>8</w:t>
+            </w:r>
+          </w:p>
+        </w:tc>
+        <w:tc>
+          <w:tcPr>
+            <w:tcW w:w="3117" w:type="dxa"/>
+          </w:tcPr>
+          <w:p>
+            <w:r>
+              <w:t>4.3811 -5.4476e-09i</w:t>
+            </w:r>
+          </w:p>
+        </w:tc>
+        <w:tc>
+          <w:tcPr>
+            <w:tcW w:w="3117" w:type="dxa"/>
+          </w:tcPr>
+          <w:p>
+            <w:r>
+              <w:t>4.1537e-08</w:t>
+            </w:r>
+          </w:p>
+        </w:tc>
+      </w:tr>
+      <w:tr>
+        <w:tc>
+          <w:tcPr>
+            <w:tcW w:w="3116" w:type="dxa"/>
+          </w:tcPr>
+          <w:p>
+            <w:r>
+              <w:t>9</w:t>
+            </w:r>
+          </w:p>
+        </w:tc>
+        <w:tc>
+          <w:tcPr>
+            <w:tcW w:w="3117" w:type="dxa"/>
+          </w:tcPr>
+          <w:p>
+            <w:r>
+              <w:t>4.3811 -2.1934e-16i</w:t>
+            </w:r>
+          </w:p>
+        </w:tc>
+        <w:tc>
+          <w:tcPr>
+            <w:tcW w:w="3117" w:type="dxa"/>
+          </w:tcPr>
+          <w:p>
+            <w:r>
+              <w:t>-7.1054e-14</w:t>
+            </w:r>
+          </w:p>
+        </w:tc>
+      </w:tr>
+    </w:tbl>
+    <w:p/>
+    <w:p>
+      <w:r>
+        <w:t xml:space="preserve">Mueller’s Method for </w:t>
+      </w:r>
+      <m:oMath>
+        <m:sSub>
+          <m:sSubPr>
+            <m:ctrlPr>
+              <w:rPr>
+                <w:rFonts w:ascii="Cambria Math" w:hAnsi="Cambria Math"/>
+                <w:i/>
+              </w:rPr>
+            </m:ctrlPr>
+          </m:sSubPr>
+          <m:e>
+            <m:r>
+              <w:rPr>
+                <w:rFonts w:ascii="Cambria Math" w:hAnsi="Cambria Math"/>
+              </w:rPr>
+              <m:t>p</m:t>
+            </m:r>
+          </m:e>
+          <m:sub>
+            <m:r>
+              <w:rPr>
+                <w:rFonts w:ascii="Cambria Math" w:hAnsi="Cambria Math"/>
+              </w:rPr>
+              <m:t>0</m:t>
+            </m:r>
+          </m:sub>
+        </m:sSub>
+        <m:r>
+          <w:rPr>
+            <w:rFonts w:ascii="Cambria Math" w:hAnsi="Cambria Math"/>
+          </w:rPr>
+          <m:t>=1,</m:t>
+        </m:r>
+        <m:sSub>
+          <m:sSubPr>
+            <m:ctrlPr>
+              <w:rPr>
+                <w:rFonts w:ascii="Cambria Math" w:hAnsi="Cambria Math"/>
+                <w:i/>
+              </w:rPr>
+            </m:ctrlPr>
+          </m:sSubPr>
+          <m:e>
+            <m:r>
+              <w:rPr>
+                <w:rFonts w:ascii="Cambria Math" w:hAnsi="Cambria Math"/>
+              </w:rPr>
+              <m:t>p</m:t>
+            </m:r>
+          </m:e>
+          <m:sub>
+            <m:r>
+              <w:rPr>
+                <w:rFonts w:ascii="Cambria Math" w:hAnsi="Cambria Math"/>
+              </w:rPr>
+              <m:t>1</m:t>
+            </m:r>
+          </m:sub>
+        </m:sSub>
+        <m:r>
+          <w:rPr>
+            <w:rFonts w:ascii="Cambria Math" w:hAnsi="Cambria Math"/>
+          </w:rPr>
+          <m:t>=2,</m:t>
+        </m:r>
+        <m:sSub>
+          <m:sSubPr>
+            <m:ctrlPr>
+              <w:rPr>
+                <w:rFonts w:ascii="Cambria Math" w:hAnsi="Cambria Math"/>
+                <w:i/>
+              </w:rPr>
+            </m:ctrlPr>
+          </m:sSubPr>
+          <m:e>
+            <m:r>
+              <w:rPr>
+                <w:rFonts w:ascii="Cambria Math" w:hAnsi="Cambria Math"/>
+              </w:rPr>
+              <m:t>p</m:t>
+            </m:r>
+          </m:e>
+          <m:sub>
+            <m:r>
+              <w:rPr>
+                <w:rFonts w:ascii="Cambria Math" w:hAnsi="Cambria Math"/>
+              </w:rPr>
+              <m:t>2</m:t>
+            </m:r>
+          </m:sub>
+        </m:sSub>
+        <m:r>
+          <w:rPr>
+            <w:rFonts w:ascii="Cambria Math" w:hAnsi="Cambria Math"/>
+          </w:rPr>
+          <m:t>=3</m:t>
+        </m:r>
+        <m:r>
+          <m:rPr>
+            <m:sty m:val="p"/>
+          </m:rPr>
+          <w:rPr>
+            <w:rFonts w:ascii="Cambria Math" w:hAnsi="Cambria Math" w:hint="eastAsia"/>
+          </w:rPr>
+          <m:t>→</m:t>
+        </m:r>
+        <m:r>
+          <w:rPr>
+            <w:rFonts w:ascii="Cambria Math" w:hAnsi="Cambria Math"/>
+          </w:rPr>
+          <m:t>p=0.58356±1.4942i</m:t>
+        </m:r>
+      </m:oMath>
+    </w:p>
+    <w:tbl>
+      <w:tblPr>
+        <w:tblStyle w:val="TableGrid"/>
+        <w:tblW w:w="0" w:type="auto"/>
+        <w:tblLook w:val="04A0" w:firstRow="1" w:lastRow="0" w:firstColumn="1" w:lastColumn="0" w:noHBand="0" w:noVBand="1"/>
+      </w:tblPr>
+      <w:tblGrid>
+        <w:gridCol w:w="3116"/>
+        <w:gridCol w:w="3117"/>
+        <w:gridCol w:w="3117"/>
+      </w:tblGrid>
+      <w:tr>
+        <w:tc>
+          <w:tcPr>
+            <w:tcW w:w="3116" w:type="dxa"/>
+          </w:tcPr>
+          <w:p>
+            <w:pPr>
+              <w:jc w:val="center"/>
+            </w:pPr>
+            <m:oMathPara>
+              <m:oMath>
+                <m:r>
+                  <w:rPr>
+                    <w:rFonts w:ascii="Cambria Math" w:hAnsi="Cambria Math"/>
+                  </w:rPr>
+                  <m:t>n</m:t>
+                </m:r>
+              </m:oMath>
+            </m:oMathPara>
+          </w:p>
+        </w:tc>
+        <w:tc>
+          <w:tcPr>
+            <w:tcW w:w="3117" w:type="dxa"/>
+          </w:tcPr>
+          <w:p>
+            <w:pPr>
+              <w:jc w:val="center"/>
+            </w:pPr>
+            <m:oMathPara>
+              <m:oMath>
+                <m:r>
+                  <w:rPr>
+                    <w:rFonts w:ascii="Cambria Math" w:hAnsi="Cambria Math"/>
+                  </w:rPr>
+                  <m:t>p</m:t>
+                </m:r>
+              </m:oMath>
+            </m:oMathPara>
+          </w:p>
+        </w:tc>
+        <w:tc>
+          <w:tcPr>
+            <w:tcW w:w="3117" w:type="dxa"/>
+          </w:tcPr>
+          <w:p>
+            <w:pPr>
+              <w:jc w:val="center"/>
+            </w:pPr>
+            <m:oMathPara>
+              <m:oMath>
+                <m:r>
+                  <w:rPr>
+                    <w:rFonts w:ascii="Cambria Math" w:hAnsi="Cambria Math"/>
+                  </w:rPr>
+                  <m:t>f</m:t>
+                </m:r>
+                <m:d>
+                  <m:dPr>
+                    <m:ctrlPr>
+                      <w:rPr>
+                        <w:rFonts w:ascii="Cambria Math" w:hAnsi="Cambria Math"/>
+                        <w:i/>
+                      </w:rPr>
+                    </m:ctrlPr>
+                  </m:dPr>
+                  <m:e>
+                    <m:r>
+                      <w:rPr>
+                        <w:rFonts w:ascii="Cambria Math" w:hAnsi="Cambria Math"/>
+                      </w:rPr>
+                      <m:t>p</m:t>
+                    </m:r>
+                  </m:e>
+                </m:d>
+              </m:oMath>
+            </m:oMathPara>
+          </w:p>
+        </w:tc>
+      </w:tr>
+      <w:tr>
+        <w:tc>
+          <w:tcPr>
+            <w:tcW w:w="3116" w:type="dxa"/>
+          </w:tcPr>
+          <w:p>
+            <w:r>
+              <w:t>3</w:t>
+            </w:r>
+          </w:p>
+        </w:tc>
+        <w:tc>
+          <w:tcPr>
+            <w:tcW w:w="3117" w:type="dxa"/>
+          </w:tcPr>
+          <w:p>
+            <w:r>
+              <w:t xml:space="preserve">-0.7047 +0 </w:t>
+            </w:r>
+            <w:proofErr w:type="spellStart"/>
+            <w:r>
+              <w:t>i</w:t>
+            </w:r>
+            <w:proofErr w:type="spellEnd"/>
+          </w:p>
+        </w:tc>
+        <w:tc>
+          <w:tcPr>
+            <w:tcW w:w="3117" w:type="dxa"/>
+          </w:tcPr>
+          <w:p>
+            <w:r>
+              <w:t>-56.288</w:t>
+            </w:r>
+          </w:p>
+        </w:tc>
+      </w:tr>
+      <w:tr>
+        <w:tc>
+          <w:tcPr>
+            <w:tcW w:w="3116" w:type="dxa"/>
+          </w:tcPr>
+          <w:p>
+            <w:r>
+              <w:t>4</w:t>
+            </w:r>
+          </w:p>
+        </w:tc>
+        <w:tc>
+          <w:tcPr>
+            <w:tcW w:w="3117" w:type="dxa"/>
+          </w:tcPr>
+          <w:p>
+            <w:r>
+              <w:t xml:space="preserve">0.65918 +3.214 </w:t>
+            </w:r>
+            <w:proofErr w:type="spellStart"/>
+            <w:r>
+              <w:t>i</w:t>
+            </w:r>
+            <w:proofErr w:type="spellEnd"/>
+          </w:p>
+        </w:tc>
+        <w:tc>
+          <w:tcPr>
+            <w:tcW w:w="3117" w:type="dxa"/>
+          </w:tcPr>
+          <w:p>
+            <w:r>
+              <w:t>209.54</w:t>
+            </w:r>
+          </w:p>
+        </w:tc>
+      </w:tr>
+      <w:tr>
+        <w:tc>
+          <w:tcPr>
+            <w:tcW w:w="3116" w:type="dxa"/>
+          </w:tcPr>
+          <w:p>
+            <w:r>
+              <w:t>5</w:t>
+            </w:r>
+          </w:p>
+        </w:tc>
+        <w:tc>
+          <w:tcPr>
+            <w:tcW w:w="3117" w:type="dxa"/>
+          </w:tcPr>
+          <w:p>
+            <w:r>
+              <w:t>0.27268 +0.53586i</w:t>
+            </w:r>
+          </w:p>
+        </w:tc>
+        <w:tc>
+          <w:tcPr>
+            <w:tcW w:w="3117" w:type="dxa"/>
+          </w:tcPr>
+          <w:p>
+            <w:r>
+              <w:t>-32.695</w:t>
+            </w:r>
+          </w:p>
+        </w:tc>
+      </w:tr>
+      <w:tr>
+        <w:tc>
+          <w:tcPr>
+            <w:tcW w:w="3116" w:type="dxa"/>
+          </w:tcPr>
+          <w:p>
+            <w:r>
+              <w:t>6</w:t>
+            </w:r>
+          </w:p>
+        </w:tc>
+        <w:tc>
+          <w:tcPr>
+            <w:tcW w:w="3117" w:type="dxa"/>
+          </w:tcPr>
+          <w:p>
+            <w:r>
+              <w:t xml:space="preserve">0.38851 +1.3029 </w:t>
+            </w:r>
+            <w:proofErr w:type="spellStart"/>
+            <w:r>
+              <w:t>i</w:t>
+            </w:r>
+            <w:proofErr w:type="spellEnd"/>
+          </w:p>
+        </w:tc>
+        <w:tc>
+          <w:tcPr>
+            <w:tcW w:w="3117" w:type="dxa"/>
+          </w:tcPr>
+          <w:p>
+            <w:r>
+              <w:t>-10.019</w:t>
+            </w:r>
+          </w:p>
+        </w:tc>
+      </w:tr>
+      <w:tr>
+        <w:tc>
+          <w:tcPr>
+            <w:tcW w:w="3116" w:type="dxa"/>
+          </w:tcPr>
+          <w:p>
+            <w:r>
+              <w:t>7</w:t>
+            </w:r>
+          </w:p>
+        </w:tc>
+        <w:tc>
+          <w:tcPr>
+            <w:tcW w:w="3117" w:type="dxa"/>
+          </w:tcPr>
+          <w:p>
+            <w:r>
+              <w:t>0.542 +1.4709 i</w:t>
+            </w:r>
+          </w:p>
+        </w:tc>
+        <w:tc>
+          <w:tcPr>
+            <w:tcW w:w="3117" w:type="dxa"/>
+          </w:tcPr>
+          <w:p>
+            <w:r>
+              <w:t>-1.2194</w:t>
+            </w:r>
+          </w:p>
+        </w:tc>
+      </w:tr>
+      <w:tr>
+        <w:tc>
+          <w:tcPr>
+            <w:tcW w:w="3116" w:type="dxa"/>
+          </w:tcPr>
+          <w:p>
+            <w:r>
+              <w:t>8</w:t>
+            </w:r>
+          </w:p>
+        </w:tc>
+        <w:tc>
+          <w:tcPr>
+            <w:tcW w:w="3117" w:type="dxa"/>
+          </w:tcPr>
+          <w:p>
+            <w:r>
+              <w:t>0.58457 +1.4936 i</w:t>
+            </w:r>
+          </w:p>
+        </w:tc>
+        <w:tc>
+          <w:tcPr>
+            <w:tcW w:w="3117" w:type="dxa"/>
+          </w:tcPr>
+          <w:p>
+            <w:r>
+              <w:t>-0.035052</w:t>
+            </w:r>
+          </w:p>
+        </w:tc>
+      </w:tr>
+      <w:tr>
+        <w:tc>
+          <w:tcPr>
+            <w:tcW w:w="3116" w:type="dxa"/>
+          </w:tcPr>
+          <w:p>
+            <w:r>
+              <w:t>9</w:t>
+            </w:r>
+          </w:p>
+        </w:tc>
+        <w:tc>
+          <w:tcPr>
+            <w:tcW w:w="3117" w:type="dxa"/>
+          </w:tcPr>
+          <w:p>
+            <w:r>
+              <w:t xml:space="preserve">0.58356 +1.4942 </w:t>
+            </w:r>
+            <w:proofErr w:type="spellStart"/>
+            <w:r>
+              <w:t>i</w:t>
+            </w:r>
+            <w:proofErr w:type="spellEnd"/>
+          </w:p>
+        </w:tc>
+        <w:tc>
+          <w:tcPr>
+            <w:tcW w:w="3117" w:type="dxa"/>
+          </w:tcPr>
+          <w:p>
+            <w:r>
+              <w:t>5.8656e-05</w:t>
+            </w:r>
+          </w:p>
+        </w:tc>
+      </w:tr>
+      <w:tr>
+        <w:tc>
+          <w:tcPr>
+            <w:tcW w:w="3116" w:type="dxa"/>
+          </w:tcPr>
+          <w:p>
+            <w:r>
+              <w:t>10</w:t>
+            </w:r>
+          </w:p>
+        </w:tc>
+        <w:tc>
+          <w:tcPr>
+            <w:tcW w:w="3117" w:type="dxa"/>
+          </w:tcPr>
+          <w:p>
+            <w:r>
+              <w:t xml:space="preserve">0.58356 +1.4942 </w:t>
+            </w:r>
+            <w:proofErr w:type="spellStart"/>
+            <w:r>
+              <w:t>i</w:t>
+            </w:r>
+            <w:proofErr w:type="spellEnd"/>
+          </w:p>
+        </w:tc>
+        <w:tc>
+          <w:tcPr>
+            <w:tcW w:w="3117" w:type="dxa"/>
+          </w:tcPr>
+          <w:p>
+            <w:r>
+              <w:t>-3.4301e-10</w:t>
+            </w:r>
+          </w:p>
+        </w:tc>
+      </w:tr>
+    </w:tbl>
+    <w:p>
+      <w:r>
+        <w:t>The code and output can be found at the end of this document.</w:t>
+      </w:r>
+    </w:p>
+    <w:p/>
+    <w:p>
+      <w:r>
+        <w:t>Problem 7 (6):</w:t>
+      </w:r>
+    </w:p>
+    <w:p>
+      <w:r>
+        <w:t xml:space="preserve">Show that the sequence </w:t>
+      </w:r>
+      <m:oMath>
+        <m:sSub>
+          <m:sSubPr>
+            <m:ctrlPr>
+              <w:rPr>
+                <w:rFonts w:ascii="Cambria Math" w:hAnsi="Cambria Math"/>
+                <w:i/>
+              </w:rPr>
+            </m:ctrlPr>
+          </m:sSubPr>
+          <m:e>
+            <m:r>
+              <w:rPr>
+                <w:rFonts w:ascii="Cambria Math" w:hAnsi="Cambria Math"/>
+              </w:rPr>
+              <m:t>p</m:t>
+            </m:r>
+          </m:e>
+          <m:sub>
+            <m:r>
+              <w:rPr>
+                <w:rFonts w:ascii="Cambria Math" w:hAnsi="Cambria Math"/>
+              </w:rPr>
+              <m:t>n</m:t>
+            </m:r>
+          </m:sub>
+        </m:sSub>
+        <m:r>
+          <w:rPr>
+            <w:rFonts w:ascii="Cambria Math" w:hAnsi="Cambria Math"/>
+          </w:rPr>
+          <m:t>=</m:t>
+        </m:r>
+        <m:f>
+          <m:fPr>
+            <m:ctrlPr>
+              <w:rPr>
+                <w:rFonts w:ascii="Cambria Math" w:hAnsi="Cambria Math"/>
+              </w:rPr>
+            </m:ctrlPr>
+          </m:fPr>
+          <m:num>
+            <m:r>
+              <w:rPr>
+                <w:rFonts w:ascii="Cambria Math" w:hAnsi="Cambria Math"/>
+              </w:rPr>
+              <m:t>1</m:t>
+            </m:r>
+            <m:ctrlPr>
+              <w:rPr>
+                <w:rFonts w:ascii="Cambria Math" w:hAnsi="Cambria Math"/>
+                <w:i/>
+              </w:rPr>
+            </m:ctrlPr>
+          </m:num>
+          <m:den>
+            <m:r>
+              <w:rPr>
+                <w:rFonts w:ascii="Cambria Math" w:hAnsi="Cambria Math"/>
+              </w:rPr>
+              <m:t>n</m:t>
+            </m:r>
+            <m:ctrlPr>
+              <w:rPr>
+                <w:rFonts w:ascii="Cambria Math" w:hAnsi="Cambria Math"/>
+                <w:i/>
+              </w:rPr>
+            </m:ctrlPr>
+          </m:den>
+        </m:f>
+      </m:oMath>
+      <w:r>
+        <w:t xml:space="preserve"> converges linearly to </w:t>
+      </w:r>
+      <m:oMath>
+        <m:r>
+          <w:rPr>
+            <w:rFonts w:ascii="Cambria Math" w:hAnsi="Cambria Math"/>
+          </w:rPr>
+          <m:t>p=0</m:t>
+        </m:r>
+      </m:oMath>
+      <w:r>
+        <w:t xml:space="preserve"> and determine the </w:t>
+      </w:r>
+      <m:oMath>
+        <m:r>
+          <w:rPr>
+            <w:rFonts w:ascii="Cambria Math" w:hAnsi="Cambria Math"/>
+          </w:rPr>
+          <m:t>n</m:t>
+        </m:r>
+      </m:oMath>
+      <w:r>
+        <w:t xml:space="preserve"> which satisfies </w:t>
+      </w:r>
+      <m:oMath>
+        <m:d>
+          <m:dPr>
+            <m:begChr m:val="|"/>
+            <m:endChr m:val="|"/>
+            <m:ctrlPr>
+              <w:rPr>
+                <w:rFonts w:ascii="Cambria Math" w:hAnsi="Cambria Math"/>
+                <w:i/>
+              </w:rPr>
+            </m:ctrlPr>
+          </m:dPr>
+          <m:e>
+            <m:sSub>
+              <m:sSubPr>
+                <m:ctrlPr>
+                  <w:rPr>
+                    <w:rFonts w:ascii="Cambria Math" w:hAnsi="Cambria Math"/>
+                    <w:i/>
+                  </w:rPr>
+                </m:ctrlPr>
+              </m:sSubPr>
+              <m:e>
+                <m:r>
+                  <w:rPr>
+                    <w:rFonts w:ascii="Cambria Math" w:hAnsi="Cambria Math"/>
+                  </w:rPr>
+                  <m:t>p</m:t>
+                </m:r>
+              </m:e>
+              <m:sub>
+                <m:r>
+                  <w:rPr>
+                    <w:rFonts w:ascii="Cambria Math" w:hAnsi="Cambria Math"/>
+                  </w:rPr>
+                  <m:t>n</m:t>
+                </m:r>
+              </m:sub>
+            </m:sSub>
+            <m:r>
+              <w:rPr>
+                <w:rFonts w:ascii="Cambria Math" w:hAnsi="Cambria Math"/>
+              </w:rPr>
+              <m:t>-p</m:t>
+            </m:r>
+          </m:e>
+        </m:d>
+        <m:r>
+          <m:rPr>
+            <m:sty m:val="p"/>
+          </m:rPr>
+          <w:rPr>
+            <w:rFonts w:ascii="Cambria Math" w:hAnsi="Cambria Math" w:hint="eastAsia"/>
+          </w:rPr>
+          <m:t>≤</m:t>
+        </m:r>
+        <m:r>
+          <w:rPr>
+            <w:rFonts w:ascii="Cambria Math" w:hAnsi="Cambria Math"/>
+          </w:rPr>
+          <m:t>5</m:t>
+        </m:r>
+        <m:r>
+          <m:rPr>
+            <m:sty m:val="p"/>
+          </m:rPr>
+          <w:rPr>
+            <w:rFonts w:ascii="Cambria Math" w:hAnsi="Cambria Math"/>
+          </w:rPr>
+          <m:t>×</m:t>
+        </m:r>
+        <m:sSup>
+          <m:sSupPr>
+            <m:ctrlPr>
+              <w:rPr>
+                <w:rFonts w:ascii="Cambria Math" w:hAnsi="Cambria Math"/>
+                <w:i/>
+              </w:rPr>
+            </m:ctrlPr>
+          </m:sSupPr>
+          <m:e>
+            <m:r>
+              <w:rPr>
+                <w:rFonts w:ascii="Cambria Math" w:hAnsi="Cambria Math"/>
+              </w:rPr>
+              <m:t>10</m:t>
+            </m:r>
+            <m:ctrlPr>
+              <w:rPr>
+                <w:rFonts w:ascii="Cambria Math" w:hAnsi="Cambria Math"/>
+              </w:rPr>
+            </m:ctrlPr>
+          </m:e>
+          <m:sup>
+            <m:r>
+              <w:rPr>
+                <w:rFonts w:ascii="Cambria Math" w:hAnsi="Cambria Math"/>
+              </w:rPr>
+              <m:t>-2</m:t>
+            </m:r>
+          </m:sup>
+        </m:sSup>
+      </m:oMath>
+      <w:r>
+        <w:t>.</w:t>
+      </w:r>
+    </w:p>
+    <w:p>
+      <w:r>
+        <w:t xml:space="preserve">Consider the limit </w:t>
+      </w:r>
+      <m:oMath>
+        <m:func>
+          <m:funcPr>
+            <m:ctrlPr>
+              <w:rPr>
+                <w:rFonts w:ascii="Cambria Math" w:hAnsi="Cambria Math"/>
+                <w:i/>
+              </w:rPr>
+            </m:ctrlPr>
+          </m:funcPr>
+          <m:fName>
+            <m:limLow>
+              <m:limLowPr>
+                <m:ctrlPr>
+                  <w:rPr>
+                    <w:rFonts w:ascii="Cambria Math" w:hAnsi="Cambria Math"/>
+                    <w:i/>
+                  </w:rPr>
+                </m:ctrlPr>
+              </m:limLowPr>
+              <m:e>
+                <m:r>
+                  <w:rPr>
+                    <w:rFonts w:ascii="Cambria Math" w:hAnsi="Cambria Math"/>
+                  </w:rPr>
+                  <m:t>lim</m:t>
+                </m:r>
+              </m:e>
+              <m:lim>
+                <m:r>
+                  <w:rPr>
+                    <w:rFonts w:ascii="Cambria Math" w:hAnsi="Cambria Math"/>
+                  </w:rPr>
+                  <m:t>n</m:t>
+                </m:r>
+                <m:r>
+                  <m:rPr>
+                    <m:sty m:val="p"/>
+                  </m:rPr>
+                  <w:rPr>
+                    <w:rFonts w:ascii="Cambria Math" w:hAnsi="Cambria Math" w:hint="eastAsia"/>
+                  </w:rPr>
+                  <m:t>→∞</m:t>
+                </m:r>
+              </m:lim>
+            </m:limLow>
+          </m:fName>
+          <m:e>
+            <m:f>
+              <m:fPr>
+                <m:ctrlPr>
+                  <w:rPr>
+                    <w:rFonts w:ascii="Cambria Math" w:hAnsi="Cambria Math"/>
+                  </w:rPr>
+                </m:ctrlPr>
+              </m:fPr>
+              <m:num>
+                <m:d>
+                  <m:dPr>
+                    <m:begChr m:val="|"/>
+                    <m:endChr m:val="|"/>
+                    <m:ctrlPr>
+                      <w:rPr>
+                        <w:rFonts w:ascii="Cambria Math" w:hAnsi="Cambria Math"/>
+                        <w:i/>
+                      </w:rPr>
+                    </m:ctrlPr>
+                  </m:dPr>
+                  <m:e>
+                    <m:sSub>
+                      <m:sSubPr>
+                        <m:ctrlPr>
+                          <w:rPr>
+                            <w:rFonts w:ascii="Cambria Math" w:hAnsi="Cambria Math"/>
+                            <w:i/>
+                          </w:rPr>
+                        </m:ctrlPr>
+                      </m:sSubPr>
+                      <m:e>
+                        <m:r>
+                          <w:rPr>
+                            <w:rFonts w:ascii="Cambria Math" w:hAnsi="Cambria Math"/>
+                          </w:rPr>
+                          <m:t>p</m:t>
+                        </m:r>
+                      </m:e>
+                      <m:sub>
+                        <m:r>
+                          <w:rPr>
+                            <w:rFonts w:ascii="Cambria Math" w:hAnsi="Cambria Math"/>
+                          </w:rPr>
+                          <m:t>n+1</m:t>
+                        </m:r>
+                      </m:sub>
+                    </m:sSub>
+                    <m:r>
+                      <w:rPr>
+                        <w:rFonts w:ascii="Cambria Math" w:hAnsi="Cambria Math"/>
+                      </w:rPr>
+                      <m:t>-p</m:t>
+                    </m:r>
+                  </m:e>
+                </m:d>
+                <m:ctrlPr>
+                  <w:rPr>
+                    <w:rFonts w:ascii="Cambria Math" w:hAnsi="Cambria Math"/>
+                    <w:i/>
+                  </w:rPr>
+                </m:ctrlPr>
+              </m:num>
+              <m:den>
+                <m:d>
+                  <m:dPr>
+                    <m:begChr m:val="|"/>
+                    <m:endChr m:val="|"/>
+                    <m:ctrlPr>
+                      <w:rPr>
+                        <w:rFonts w:ascii="Cambria Math" w:hAnsi="Cambria Math"/>
+                        <w:i/>
+                      </w:rPr>
+                    </m:ctrlPr>
+                  </m:dPr>
+                  <m:e>
+                    <m:sSub>
+                      <m:sSubPr>
+                        <m:ctrlPr>
+                          <w:rPr>
+                            <w:rFonts w:ascii="Cambria Math" w:hAnsi="Cambria Math"/>
+                            <w:i/>
+                          </w:rPr>
+                        </m:ctrlPr>
+                      </m:sSubPr>
+                      <m:e>
+                        <m:r>
+                          <w:rPr>
+                            <w:rFonts w:ascii="Cambria Math" w:hAnsi="Cambria Math"/>
+                          </w:rPr>
+                          <m:t>p</m:t>
+                        </m:r>
+                      </m:e>
+                      <m:sub>
+                        <m:r>
+                          <w:rPr>
+                            <w:rFonts w:ascii="Cambria Math" w:hAnsi="Cambria Math"/>
+                          </w:rPr>
+                          <m:t>n</m:t>
+                        </m:r>
+                      </m:sub>
+                    </m:sSub>
+                    <m:r>
+                      <w:rPr>
+                        <w:rFonts w:ascii="Cambria Math" w:hAnsi="Cambria Math"/>
+                      </w:rPr>
+                      <m:t>-p</m:t>
+                    </m:r>
+                  </m:e>
+                </m:d>
+                <m:ctrlPr>
+                  <w:rPr>
+                    <w:rFonts w:ascii="Cambria Math" w:hAnsi="Cambria Math"/>
+                    <w:i/>
+                  </w:rPr>
+                </m:ctrlPr>
+              </m:den>
+            </m:f>
+          </m:e>
+        </m:func>
+      </m:oMath>
+      <w:r>
+        <w:t xml:space="preserve">, which simplifies to </w:t>
+      </w:r>
+      <m:oMath>
+        <m:func>
+          <m:funcPr>
+            <m:ctrlPr>
+              <w:rPr>
+                <w:rFonts w:ascii="Cambria Math" w:hAnsi="Cambria Math"/>
+                <w:i/>
+              </w:rPr>
+            </m:ctrlPr>
+          </m:funcPr>
+          <m:fName>
+            <m:limLow>
+              <m:limLowPr>
+                <m:ctrlPr>
+                  <w:rPr>
+                    <w:rFonts w:ascii="Cambria Math" w:hAnsi="Cambria Math"/>
+                    <w:i/>
+                  </w:rPr>
+                </m:ctrlPr>
+              </m:limLowPr>
+              <m:e>
+                <m:r>
+                  <w:rPr>
+                    <w:rFonts w:ascii="Cambria Math" w:hAnsi="Cambria Math"/>
+                  </w:rPr>
+                  <m:t>lim</m:t>
+                </m:r>
+              </m:e>
+              <m:lim>
+                <m:r>
+                  <w:rPr>
+                    <w:rFonts w:ascii="Cambria Math" w:hAnsi="Cambria Math"/>
+                  </w:rPr>
+                  <m:t>n</m:t>
+                </m:r>
+                <m:r>
+                  <m:rPr>
+                    <m:sty m:val="p"/>
+                  </m:rPr>
+                  <w:rPr>
+                    <w:rFonts w:ascii="Cambria Math" w:hAnsi="Cambria Math" w:hint="eastAsia"/>
+                  </w:rPr>
+                  <m:t>→∞</m:t>
+                </m:r>
+              </m:lim>
+            </m:limLow>
+          </m:fName>
+          <m:e>
+            <m:f>
+              <m:fPr>
+                <m:ctrlPr>
+                  <w:rPr>
+                    <w:rFonts w:ascii="Cambria Math" w:hAnsi="Cambria Math"/>
+                  </w:rPr>
+                </m:ctrlPr>
+              </m:fPr>
+              <m:num>
+                <m:d>
+                  <m:dPr>
+                    <m:begChr m:val="|"/>
+                    <m:endChr m:val="|"/>
+                    <m:ctrlPr>
+                      <w:rPr>
+                        <w:rFonts w:ascii="Cambria Math" w:hAnsi="Cambria Math"/>
+                      </w:rPr>
+                    </m:ctrlPr>
+                  </m:dPr>
+                  <m:e>
+                    <m:sSub>
+                      <m:sSubPr>
+                        <m:ctrlPr>
+                          <w:rPr>
+                            <w:rFonts w:ascii="Cambria Math" w:hAnsi="Cambria Math"/>
+                            <w:i/>
+                          </w:rPr>
+                        </m:ctrlPr>
+                      </m:sSubPr>
+                      <m:e>
+                        <m:r>
+                          <w:rPr>
+                            <w:rFonts w:ascii="Cambria Math" w:hAnsi="Cambria Math"/>
+                          </w:rPr>
+                          <m:t>p</m:t>
+                        </m:r>
+                        <m:ctrlPr>
+                          <w:rPr>
+                            <w:rFonts w:ascii="Cambria Math" w:hAnsi="Cambria Math"/>
+                          </w:rPr>
+                        </m:ctrlPr>
+                      </m:e>
+                      <m:sub>
+                        <m:r>
+                          <w:rPr>
+                            <w:rFonts w:ascii="Cambria Math" w:hAnsi="Cambria Math"/>
+                          </w:rPr>
+                          <m:t>n+1</m:t>
+                        </m:r>
+                      </m:sub>
+                    </m:sSub>
+                    <m:ctrlPr>
+                      <w:rPr>
+                        <w:rFonts w:ascii="Cambria Math" w:hAnsi="Cambria Math"/>
+                        <w:i/>
+                      </w:rPr>
+                    </m:ctrlPr>
+                  </m:e>
+                </m:d>
+              </m:num>
+              <m:den>
+                <m:d>
+                  <m:dPr>
+                    <m:begChr m:val="|"/>
+                    <m:endChr m:val="|"/>
+                    <m:ctrlPr>
+                      <w:rPr>
+                        <w:rFonts w:ascii="Cambria Math" w:hAnsi="Cambria Math"/>
+                      </w:rPr>
+                    </m:ctrlPr>
+                  </m:dPr>
+                  <m:e>
+                    <m:sSub>
+                      <m:sSubPr>
+                        <m:ctrlPr>
+                          <w:rPr>
+                            <w:rFonts w:ascii="Cambria Math" w:hAnsi="Cambria Math"/>
+                            <w:i/>
+                          </w:rPr>
+                        </m:ctrlPr>
+                      </m:sSubPr>
+                      <m:e>
+                        <m:r>
+                          <w:rPr>
+                            <w:rFonts w:ascii="Cambria Math" w:hAnsi="Cambria Math"/>
+                          </w:rPr>
+                          <m:t>p</m:t>
+                        </m:r>
+                        <m:ctrlPr>
+                          <w:rPr>
+                            <w:rFonts w:ascii="Cambria Math" w:hAnsi="Cambria Math"/>
+                          </w:rPr>
+                        </m:ctrlPr>
+                      </m:e>
+                      <m:sub>
+                        <m:r>
+                          <w:rPr>
+                            <w:rFonts w:ascii="Cambria Math" w:hAnsi="Cambria Math"/>
+                          </w:rPr>
+                          <m:t>n</m:t>
+                        </m:r>
+                      </m:sub>
+                    </m:sSub>
+                    <m:ctrlPr>
+                      <w:rPr>
+                        <w:rFonts w:ascii="Cambria Math" w:hAnsi="Cambria Math"/>
+                        <w:i/>
+                      </w:rPr>
+                    </m:ctrlPr>
+                  </m:e>
+                </m:d>
+              </m:den>
+            </m:f>
+          </m:e>
+        </m:func>
+      </m:oMath>
+      <w:r>
+        <w:t xml:space="preserve">. This limit evaluates to 1, which means that the original sequence converges to </w:t>
+      </w:r>
+      <m:oMath>
+        <m:r>
+          <w:rPr>
+            <w:rFonts w:ascii="Cambria Math" w:hAnsi="Cambria Math"/>
+          </w:rPr>
+          <m:t>p=0</m:t>
+        </m:r>
+      </m:oMath>
+      <w:r>
+        <w:t xml:space="preserve"> of order 1 and with asymptotic error constant 1. In order to find </w:t>
+      </w:r>
+      <m:oMath>
+        <m:r>
+          <w:rPr>
+            <w:rFonts w:ascii="Cambria Math" w:hAnsi="Cambria Math"/>
+          </w:rPr>
+          <m:t>n</m:t>
+        </m:r>
+      </m:oMath>
+      <w:r>
+        <w:t xml:space="preserve"> such that </w:t>
+      </w:r>
+      <m:oMath>
+        <m:d>
+          <m:dPr>
+            <m:begChr m:val="|"/>
+            <m:endChr m:val="|"/>
+            <m:ctrlPr>
+              <w:rPr>
+                <w:rFonts w:ascii="Cambria Math" w:hAnsi="Cambria Math"/>
+                <w:i/>
+              </w:rPr>
+            </m:ctrlPr>
+          </m:dPr>
+          <m:e>
+            <m:sSub>
+              <m:sSubPr>
+                <m:ctrlPr>
+                  <w:rPr>
+                    <w:rFonts w:ascii="Cambria Math" w:hAnsi="Cambria Math"/>
+                    <w:i/>
+                  </w:rPr>
+                </m:ctrlPr>
+              </m:sSubPr>
+              <m:e>
+                <m:r>
+                  <w:rPr>
+                    <w:rFonts w:ascii="Cambria Math" w:hAnsi="Cambria Math"/>
+                  </w:rPr>
+                  <m:t>p</m:t>
+                </m:r>
+              </m:e>
+              <m:sub>
+                <m:r>
+                  <w:rPr>
+                    <w:rFonts w:ascii="Cambria Math" w:hAnsi="Cambria Math"/>
+                  </w:rPr>
+                  <m:t>n</m:t>
+                </m:r>
+              </m:sub>
+            </m:sSub>
+            <m:r>
+              <w:rPr>
+                <w:rFonts w:ascii="Cambria Math" w:hAnsi="Cambria Math"/>
+              </w:rPr>
+              <m:t>-p</m:t>
+            </m:r>
+          </m:e>
+        </m:d>
+        <m:r>
+          <m:rPr>
+            <m:sty m:val="p"/>
+          </m:rPr>
+          <w:rPr>
+            <w:rFonts w:ascii="Cambria Math" w:hAnsi="Cambria Math" w:hint="eastAsia"/>
+          </w:rPr>
+          <m:t>≤</m:t>
+        </m:r>
+        <m:r>
+          <w:rPr>
+            <w:rFonts w:ascii="Cambria Math" w:hAnsi="Cambria Math"/>
+          </w:rPr>
+          <m:t>5</m:t>
+        </m:r>
+        <m:r>
+          <m:rPr>
+            <m:sty m:val="p"/>
+          </m:rPr>
+          <w:rPr>
+            <w:rFonts w:ascii="Cambria Math" w:hAnsi="Cambria Math"/>
+          </w:rPr>
+          <m:t>×</m:t>
+        </m:r>
+        <m:sSup>
+          <m:sSupPr>
+            <m:ctrlPr>
+              <w:rPr>
+                <w:rFonts w:ascii="Cambria Math" w:hAnsi="Cambria Math"/>
+                <w:i/>
+              </w:rPr>
+            </m:ctrlPr>
+          </m:sSupPr>
+          <m:e>
+            <m:r>
+              <w:rPr>
+                <w:rFonts w:ascii="Cambria Math" w:hAnsi="Cambria Math"/>
+              </w:rPr>
+              <m:t>10</m:t>
+            </m:r>
+            <m:ctrlPr>
+              <w:rPr>
+                <w:rFonts w:ascii="Cambria Math" w:hAnsi="Cambria Math"/>
+              </w:rPr>
+            </m:ctrlPr>
+          </m:e>
+          <m:sup>
+            <m:r>
+              <w:rPr>
+                <w:rFonts w:ascii="Cambria Math" w:hAnsi="Cambria Math"/>
+              </w:rPr>
+              <m:t>-2</m:t>
+            </m:r>
+          </m:sup>
+        </m:sSup>
+      </m:oMath>
+      <w:r>
+        <w:t xml:space="preserve">, simply plug in and solve for </w:t>
+      </w:r>
+      <m:oMath>
+        <m:r>
+          <w:rPr>
+            <w:rFonts w:ascii="Cambria Math" w:hAnsi="Cambria Math"/>
+          </w:rPr>
+          <m:t>n</m:t>
+        </m:r>
+      </m:oMath>
+      <w:r>
+        <w:t>.</w:t>
+      </w:r>
+    </w:p>
+    <w:p>
+      <m:oMathPara>
+        <m:oMath>
+          <m:f>
+            <m:fPr>
+              <m:ctrlPr>
+                <w:rPr>
+                  <w:rFonts w:ascii="Cambria Math" w:hAnsi="Cambria Math"/>
+                </w:rPr>
+              </m:ctrlPr>
+            </m:fPr>
+            <m:num>
+              <m:r>
+                <w:rPr>
+                  <w:rFonts w:ascii="Cambria Math" w:hAnsi="Cambria Math"/>
+                </w:rPr>
+                <m:t>1</m:t>
+              </m:r>
+              <m:ctrlPr>
+                <w:rPr>
+                  <w:rFonts w:ascii="Cambria Math" w:hAnsi="Cambria Math"/>
+                  <w:i/>
+                </w:rPr>
+              </m:ctrlPr>
+            </m:num>
+            <m:den>
+              <m:r>
+                <w:rPr>
+                  <w:rFonts w:ascii="Cambria Math" w:hAnsi="Cambria Math"/>
+                </w:rPr>
+                <m:t>n</m:t>
+              </m:r>
+              <m:ctrlPr>
+                <w:rPr>
+                  <w:rFonts w:ascii="Cambria Math" w:hAnsi="Cambria Math"/>
+                  <w:i/>
+                </w:rPr>
+              </m:ctrlPr>
+            </m:den>
+          </m:f>
+          <m:r>
+            <w:rPr>
+              <w:rFonts w:ascii="Cambria Math" w:hAnsi="Cambria Math"/>
+            </w:rPr>
+            <m:t>-0</m:t>
+          </m:r>
+          <m:r>
+            <m:rPr>
+              <m:sty m:val="p"/>
+            </m:rPr>
+            <w:rPr>
+              <w:rFonts w:ascii="Cambria Math" w:hAnsi="Cambria Math" w:hint="eastAsia"/>
+            </w:rPr>
+            <m:t>≤</m:t>
+          </m:r>
+          <m:r>
+            <w:rPr>
+              <w:rFonts w:ascii="Cambria Math" w:hAnsi="Cambria Math"/>
+            </w:rPr>
+            <m:t>5</m:t>
+          </m:r>
+          <m:r>
+            <m:rPr>
+              <m:sty m:val="p"/>
+            </m:rPr>
+            <w:rPr>
+              <w:rFonts w:ascii="Cambria Math" w:hAnsi="Cambria Math"/>
+            </w:rPr>
+            <m:t>×</m:t>
+          </m:r>
+          <m:sSup>
+            <m:sSupPr>
+              <m:ctrlPr>
+                <w:rPr>
+                  <w:rFonts w:ascii="Cambria Math" w:hAnsi="Cambria Math"/>
+                  <w:i/>
+                </w:rPr>
+              </m:ctrlPr>
+            </m:sSupPr>
+            <m:e>
+              <m:r>
+                <w:rPr>
+                  <w:rFonts w:ascii="Cambria Math" w:hAnsi="Cambria Math"/>
+                </w:rPr>
+                <m:t>10</m:t>
+              </m:r>
+              <m:ctrlPr>
+                <w:rPr>
+                  <w:rFonts w:ascii="Cambria Math" w:hAnsi="Cambria Math"/>
+                </w:rPr>
+              </m:ctrlPr>
+            </m:e>
+            <m:sup>
+              <m:r>
+                <w:rPr>
+                  <w:rFonts w:ascii="Cambria Math" w:hAnsi="Cambria Math"/>
+                </w:rPr>
+                <m:t>-2</m:t>
+              </m:r>
+            </m:sup>
+          </m:sSup>
+        </m:oMath>
+      </m:oMathPara>
+    </w:p>
+    <w:p>
+      <m:oMathPara>
+        <m:oMath>
+          <m:r>
+            <w:rPr>
+              <w:rFonts w:ascii="Cambria Math" w:hAnsi="Cambria Math"/>
+              <w:highlight w:val="yellow"/>
+            </w:rPr>
+            <m:t>n</m:t>
+          </m:r>
+          <m:r>
+            <m:rPr>
+              <m:sty m:val="p"/>
+            </m:rPr>
+            <w:rPr>
+              <w:rFonts w:ascii="Cambria Math" w:hAnsi="Cambria Math" w:hint="eastAsia"/>
+              <w:highlight w:val="yellow"/>
+            </w:rPr>
+            <m:t>≥</m:t>
+          </m:r>
+          <m:f>
+            <m:fPr>
+              <m:ctrlPr>
+                <w:rPr>
+                  <w:rFonts w:ascii="Cambria Math" w:hAnsi="Cambria Math"/>
+                  <w:highlight w:val="yellow"/>
+                </w:rPr>
+              </m:ctrlPr>
+            </m:fPr>
+            <m:num>
+              <m:r>
+                <w:rPr>
+                  <w:rFonts w:ascii="Cambria Math" w:hAnsi="Cambria Math"/>
+                  <w:highlight w:val="yellow"/>
+                </w:rPr>
+                <m:t>1</m:t>
+              </m:r>
+              <m:ctrlPr>
+                <w:rPr>
+                  <w:rFonts w:ascii="Cambria Math" w:hAnsi="Cambria Math"/>
+                  <w:i/>
+                  <w:highlight w:val="yellow"/>
+                </w:rPr>
+              </m:ctrlPr>
+            </m:num>
+            <m:den>
+              <m:r>
+                <w:rPr>
+                  <w:rFonts w:ascii="Cambria Math" w:hAnsi="Cambria Math"/>
+                  <w:highlight w:val="yellow"/>
+                </w:rPr>
+                <m:t>5</m:t>
+              </m:r>
+              <m:r>
+                <m:rPr>
+                  <m:sty m:val="p"/>
+                </m:rPr>
+                <w:rPr>
+                  <w:rFonts w:ascii="Cambria Math" w:hAnsi="Cambria Math"/>
+                  <w:highlight w:val="yellow"/>
+                </w:rPr>
+                <m:t>×</m:t>
+              </m:r>
+              <m:sSup>
+                <m:sSupPr>
+                  <m:ctrlPr>
+                    <w:rPr>
+                      <w:rFonts w:ascii="Cambria Math" w:hAnsi="Cambria Math"/>
+                      <w:i/>
+                      <w:highlight w:val="yellow"/>
+                    </w:rPr>
+                  </m:ctrlPr>
+                </m:sSupPr>
+                <m:e>
+                  <m:r>
+                    <w:rPr>
+                      <w:rFonts w:ascii="Cambria Math" w:hAnsi="Cambria Math"/>
+                      <w:highlight w:val="yellow"/>
+                    </w:rPr>
+                    <m:t>10</m:t>
+                  </m:r>
+                  <m:ctrlPr>
+                    <w:rPr>
+                      <w:rFonts w:ascii="Cambria Math" w:hAnsi="Cambria Math"/>
+                      <w:highlight w:val="yellow"/>
+                    </w:rPr>
+                  </m:ctrlPr>
+                </m:e>
+                <m:sup>
+                  <m:r>
+                    <w:rPr>
+                      <w:rFonts w:ascii="Cambria Math" w:hAnsi="Cambria Math"/>
+                      <w:highlight w:val="yellow"/>
+                    </w:rPr>
+                    <m:t>-2</m:t>
+                  </m:r>
+                </m:sup>
+              </m:sSup>
+              <m:ctrlPr>
+                <w:rPr>
+                  <w:rFonts w:ascii="Cambria Math" w:hAnsi="Cambria Math"/>
+                  <w:i/>
+                  <w:highlight w:val="yellow"/>
+                </w:rPr>
+              </m:ctrlPr>
+            </m:den>
+          </m:f>
+          <m:r>
+            <w:rPr>
+              <w:rFonts w:ascii="Cambria Math" w:hAnsi="Cambria Math"/>
+              <w:highlight w:val="yellow"/>
+            </w:rPr>
+            <m:t>=20</m:t>
+          </m:r>
+        </m:oMath>
+      </m:oMathPara>
+    </w:p>
     <w:sectPr>
       <w:pgSz w:w="12240" w:h="15840"/>
       <w:pgMar w:top="1440" w:right="1440" w:bottom="1440" w:left="1440" w:header="720" w:footer="720" w:gutter="0"/>
@@ -3836,11 +11419,11 @@
   <w:style w:type="paragraph" w:default="1" w:styleId="Normal">
     <w:name w:val="Normal"/>
     <w:qFormat/>
+    <w:rsid w:val="007C152A"/>
   </w:style>
   <w:style w:type="character" w:default="1" w:styleId="DefaultParagraphFont">
     <w:name w:val="Default Paragraph Font"/>
     <w:uiPriority w:val="1"/>
-    <w:semiHidden/>
     <w:unhideWhenUsed/>
   </w:style>
   <w:style w:type="table" w:default="1" w:styleId="TableNormal">
@@ -3892,6 +11475,17 @@
         <w:insideV w:val="single" w:sz="4" w:space="0" w:color="auto"/>
       </w:tblBorders>
     </w:tblPr>
+  </w:style>
+  <w:style w:type="character" w:styleId="Hyperlink">
+    <w:name w:val="Hyperlink"/>
+    <w:basedOn w:val="DefaultParagraphFont"/>
+    <w:uiPriority w:val="99"/>
+    <w:unhideWhenUsed/>
+    <w:rsid w:val="007D5D48"/>
+    <w:rPr>
+      <w:color w:val="0563C1" w:themeColor="hyperlink"/>
+      <w:u w:val="single"/>
+    </w:rPr>
   </w:style>
 </w:styles>
 </file>
